--- a/doc/최종 보고서/최종결과보고서.docx
+++ b/doc/최종 보고서/최종결과보고서.docx
@@ -1,6 +1,6 @@
 
 <file path=word/document.xml><?xml version="1.0" encoding="utf-8"?>
-<w:document xmlns:wpc="http://schemas.microsoft.com/office/word/2010/wordprocessingCanvas" xmlns:cx="http://schemas.microsoft.com/office/drawing/2014/chartex" xmlns:mc="http://schemas.openxmlformats.org/markup-compatibility/2006" xmlns:o="urn:schemas-microsoft-com:office:office" xmlns:r="http://schemas.openxmlformats.org/officeDocument/2006/relationships" xmlns:m="http://schemas.openxmlformats.org/officeDocument/2006/math" xmlns:v="urn:schemas-microsoft-com:vml" xmlns:wp14="http://schemas.microsoft.com/office/word/2010/wordprocessingDrawing" xmlns:wp="http://schemas.openxmlformats.org/drawingml/2006/wordprocessingDrawing" xmlns:w10="urn:schemas-microsoft-com:office:word" xmlns:w="http://schemas.openxmlformats.org/wordprocessingml/2006/main" xmlns:w14="http://schemas.microsoft.com/office/word/2010/wordml" xmlns:w15="http://schemas.microsoft.com/office/word/2012/wordml" xmlns:w16se="http://schemas.microsoft.com/office/word/2015/wordml/symex" xmlns:wpg="http://schemas.microsoft.com/office/word/2010/wordprocessingGroup" xmlns:wpi="http://schemas.microsoft.com/office/word/2010/wordprocessingInk" xmlns:wne="http://schemas.microsoft.com/office/word/2006/wordml" xmlns:wps="http://schemas.microsoft.com/office/word/2010/wordprocessingShape" mc:Ignorable="w14 w15 w16se wp14">
+<w:document xmlns:wpc="http://schemas.microsoft.com/office/word/2010/wordprocessingCanvas" xmlns:mc="http://schemas.openxmlformats.org/markup-compatibility/2006" xmlns:o="urn:schemas-microsoft-com:office:office" xmlns:r="http://schemas.openxmlformats.org/officeDocument/2006/relationships" xmlns:m="http://schemas.openxmlformats.org/officeDocument/2006/math" xmlns:v="urn:schemas-microsoft-com:vml" xmlns:wp14="http://schemas.microsoft.com/office/word/2010/wordprocessingDrawing" xmlns:wp="http://schemas.openxmlformats.org/drawingml/2006/wordprocessingDrawing" xmlns:w10="urn:schemas-microsoft-com:office:word" xmlns:w="http://schemas.openxmlformats.org/wordprocessingml/2006/main" xmlns:w14="http://schemas.microsoft.com/office/word/2010/wordml" xmlns:wpg="http://schemas.microsoft.com/office/word/2010/wordprocessingGroup" xmlns:wpi="http://schemas.microsoft.com/office/word/2010/wordprocessingInk" xmlns:wne="http://schemas.microsoft.com/office/word/2006/wordml" xmlns:wps="http://schemas.microsoft.com/office/word/2010/wordprocessingShape" mc:Ignorable="w14 wp14">
   <w:body>
     <w:p>
       <w:pPr>
@@ -12,6 +12,9 @@
           <w:szCs w:val="86"/>
         </w:rPr>
       </w:pPr>
+      <w:bookmarkStart w:id="0" w:name="_GoBack"/>
+      <w:bookmarkEnd w:id="0"/>
+      <w:proofErr w:type="spellStart"/>
       <w:r>
         <w:rPr>
           <w:rFonts w:ascii="굴림" w:eastAsia="굴림" w:hAnsi="굴림" w:cs="굴림"/>
@@ -19,7 +22,17 @@
           <w:sz w:val="86"/>
           <w:szCs w:val="86"/>
         </w:rPr>
-        <w:t xml:space="preserve">캡스톤 디자인 I </w:t>
+        <w:t>캡스톤</w:t>
+      </w:r>
+      <w:proofErr w:type="spellEnd"/>
+      <w:r>
+        <w:rPr>
+          <w:rFonts w:ascii="굴림" w:eastAsia="굴림" w:hAnsi="굴림" w:cs="굴림"/>
+          <w:b/>
+          <w:sz w:val="86"/>
+          <w:szCs w:val="86"/>
+        </w:rPr>
+        <w:t xml:space="preserve"> 디자인 I </w:t>
       </w:r>
     </w:p>
     <w:p>
@@ -65,8 +78,6 @@
           <w:rFonts w:ascii="굴림" w:eastAsia="굴림" w:hAnsi="굴림" w:cs="굴림"/>
         </w:rPr>
       </w:pPr>
-      <w:bookmarkStart w:id="0" w:name="_GoBack"/>
-      <w:bookmarkEnd w:id="0"/>
     </w:p>
     <w:p>
       <w:pPr>
@@ -163,7 +174,61 @@
                 <w:sz w:val="24"/>
                 <w:szCs w:val="24"/>
               </w:rPr>
-              <w:t>야 너도 키울수 있어 스마트팟 (야스)</w:t>
+              <w:t xml:space="preserve">야 너도 </w:t>
+            </w:r>
+            <w:proofErr w:type="spellStart"/>
+            <w:r>
+              <w:rPr>
+                <w:i/>
+                <w:sz w:val="24"/>
+                <w:szCs w:val="24"/>
+              </w:rPr>
+              <w:t>키울수</w:t>
+            </w:r>
+            <w:proofErr w:type="spellEnd"/>
+            <w:r>
+              <w:rPr>
+                <w:i/>
+                <w:sz w:val="24"/>
+                <w:szCs w:val="24"/>
+              </w:rPr>
+              <w:t xml:space="preserve"> 있어 </w:t>
+            </w:r>
+            <w:proofErr w:type="spellStart"/>
+            <w:r>
+              <w:rPr>
+                <w:i/>
+                <w:sz w:val="24"/>
+                <w:szCs w:val="24"/>
+              </w:rPr>
+              <w:t>스마트팟</w:t>
+            </w:r>
+            <w:proofErr w:type="spellEnd"/>
+            <w:r>
+              <w:rPr>
+                <w:i/>
+                <w:sz w:val="24"/>
+                <w:szCs w:val="24"/>
+              </w:rPr>
+              <w:t xml:space="preserve"> (</w:t>
+            </w:r>
+            <w:proofErr w:type="spellStart"/>
+            <w:r>
+              <w:rPr>
+                <w:i/>
+                <w:sz w:val="24"/>
+                <w:szCs w:val="24"/>
+              </w:rPr>
+              <w:t>야스</w:t>
+            </w:r>
+            <w:proofErr w:type="spellEnd"/>
+            <w:r>
+              <w:rPr>
+                <w:i/>
+                <w:sz w:val="24"/>
+                <w:szCs w:val="24"/>
+              </w:rPr>
+              <w:t>)</w:t>
             </w:r>
           </w:p>
         </w:tc>
@@ -1031,46 +1096,110 @@
                 <w:rFonts w:ascii="HY견고딕" w:eastAsia="HY견고딕" w:hAnsi="HY견고딕" w:cs="HY견고딕"/>
               </w:rPr>
               <w:lastRenderedPageBreak/>
-              <w:t>이 문서에 포함되어 있는 정보는 국민대학교 전자정보통신대학 컴퓨터공학부 및 컴퓨터공학부 개설 교과목 캡스톤 디자인I 수강 학생 중 프로젝트 “</w:t>
-            </w:r>
+              <w:t xml:space="preserve">이 문서에 포함되어 있는 정보는 국민대학교 전자정보통신대학 컴퓨터공학부 및 컴퓨터공학부 개설 교과목 </w:t>
+            </w:r>
+            <w:proofErr w:type="spellStart"/>
+            <w:r>
+              <w:rPr>
+                <w:rFonts w:ascii="HY견고딕" w:eastAsia="HY견고딕" w:hAnsi="HY견고딕" w:cs="HY견고딕"/>
+              </w:rPr>
+              <w:t>캡스톤</w:t>
+            </w:r>
+            <w:proofErr w:type="spellEnd"/>
+            <w:r>
+              <w:rPr>
+                <w:rFonts w:ascii="HY견고딕" w:eastAsia="HY견고딕" w:hAnsi="HY견고딕" w:cs="HY견고딕"/>
+              </w:rPr>
+              <w:t xml:space="preserve"> 디자인I 수강 학생 중 프로젝트 “</w:t>
+            </w:r>
+            <w:proofErr w:type="spellStart"/>
             <w:r>
               <w:rPr>
                 <w:rFonts w:ascii="HY견고딕" w:eastAsia="HY견고딕" w:hAnsi="HY견고딕" w:cs="HY견고딕"/>
                 <w:color w:val="FF0000"/>
               </w:rPr>
-              <w:t>xxxx xxxx</w:t>
-            </w:r>
-            <w:r>
-              <w:rPr>
-                <w:rFonts w:ascii="HY견고딕" w:eastAsia="HY견고딕" w:hAnsi="HY견고딕" w:cs="HY견고딕"/>
-              </w:rPr>
-              <w:t>”를 수행하는 팀 “</w:t>
-            </w:r>
+              <w:t>xxxx</w:t>
+            </w:r>
+            <w:proofErr w:type="spellEnd"/>
             <w:r>
               <w:rPr>
                 <w:rFonts w:ascii="HY견고딕" w:eastAsia="HY견고딕" w:hAnsi="HY견고딕" w:cs="HY견고딕"/>
                 <w:color w:val="FF0000"/>
               </w:rPr>
-              <w:t>xxxxx</w:t>
-            </w:r>
-            <w:r>
-              <w:rPr>
-                <w:rFonts w:ascii="HY견고딕" w:eastAsia="HY견고딕" w:hAnsi="HY견고딕" w:cs="HY견고딕"/>
-              </w:rPr>
-              <w:t>”의 팀원들의 자산입니다. 국민대학교 컴퓨터공학부 및 팀 “</w:t>
-            </w:r>
+              <w:t xml:space="preserve"> </w:t>
+            </w:r>
+            <w:proofErr w:type="spellStart"/>
             <w:r>
               <w:rPr>
                 <w:rFonts w:ascii="HY견고딕" w:eastAsia="HY견고딕" w:hAnsi="HY견고딕" w:cs="HY견고딕"/>
                 <w:color w:val="FF0000"/>
               </w:rPr>
+              <w:t>xxxx</w:t>
+            </w:r>
+            <w:proofErr w:type="spellEnd"/>
+            <w:r>
+              <w:rPr>
+                <w:rFonts w:ascii="HY견고딕" w:eastAsia="HY견고딕" w:hAnsi="HY견고딕" w:cs="HY견고딕"/>
+              </w:rPr>
+              <w:t>”를 수행하는 팀 “</w:t>
+            </w:r>
+            <w:proofErr w:type="spellStart"/>
+            <w:r>
+              <w:rPr>
+                <w:rFonts w:ascii="HY견고딕" w:eastAsia="HY견고딕" w:hAnsi="HY견고딕" w:cs="HY견고딕"/>
+                <w:color w:val="FF0000"/>
+              </w:rPr>
+              <w:t>xxxxx</w:t>
+            </w:r>
+            <w:proofErr w:type="spellEnd"/>
+            <w:r>
+              <w:rPr>
+                <w:rFonts w:ascii="HY견고딕" w:eastAsia="HY견고딕" w:hAnsi="HY견고딕" w:cs="HY견고딕"/>
+              </w:rPr>
+              <w:t>”의 팀원들의 자산입니다. 국민대학교 컴퓨터공학부 및 팀 “</w:t>
+            </w:r>
+            <w:proofErr w:type="spellStart"/>
+            <w:r>
+              <w:rPr>
+                <w:rFonts w:ascii="HY견고딕" w:eastAsia="HY견고딕" w:hAnsi="HY견고딕" w:cs="HY견고딕"/>
+                <w:color w:val="FF0000"/>
+              </w:rPr>
               <w:t>xxxxxx</w:t>
             </w:r>
+            <w:proofErr w:type="spellEnd"/>
             <w:r>
               <w:rPr>
                 <w:rFonts w:ascii="HY견고딕" w:eastAsia="HY견고딕" w:hAnsi="HY견고딕" w:cs="HY견고딕"/>
               </w:rPr>
-              <w:t>”의 팀원들의 서면 허락없이 사용되거나, 재가공 될 수 없습니다.</w:t>
+              <w:t xml:space="preserve">”의 팀원들의 서면 </w:t>
+            </w:r>
+            <w:proofErr w:type="spellStart"/>
+            <w:r>
+              <w:rPr>
+                <w:rFonts w:ascii="HY견고딕" w:eastAsia="HY견고딕" w:hAnsi="HY견고딕" w:cs="HY견고딕"/>
+              </w:rPr>
+              <w:t>허락없이</w:t>
+            </w:r>
+            <w:proofErr w:type="spellEnd"/>
+            <w:r>
+              <w:rPr>
+                <w:rFonts w:ascii="HY견고딕" w:eastAsia="HY견고딕" w:hAnsi="HY견고딕" w:cs="HY견고딕"/>
+              </w:rPr>
+              <w:t xml:space="preserve"> 사용되거나, </w:t>
+            </w:r>
+            <w:proofErr w:type="spellStart"/>
+            <w:r>
+              <w:rPr>
+                <w:rFonts w:ascii="HY견고딕" w:eastAsia="HY견고딕" w:hAnsi="HY견고딕" w:cs="HY견고딕"/>
+              </w:rPr>
+              <w:t>재가공</w:t>
+            </w:r>
+            <w:proofErr w:type="spellEnd"/>
+            <w:r>
+              <w:rPr>
+                <w:rFonts w:ascii="HY견고딕" w:eastAsia="HY견고딕" w:hAnsi="HY견고딕" w:cs="HY견고딕"/>
+              </w:rPr>
+              <w:t xml:space="preserve"> 될 수 없습니다.</w:t>
             </w:r>
           </w:p>
         </w:tc>
@@ -1223,6 +1352,7 @@
               </w:rPr>
               <w:t>보고서-</w:t>
             </w:r>
+            <w:proofErr w:type="spellStart"/>
             <w:r>
               <w:rPr>
                 <w:rFonts w:ascii="Arial Unicode MS" w:eastAsia="Arial Unicode MS" w:hAnsi="Arial Unicode MS" w:cs="Arial Unicode MS"/>
@@ -1230,8 +1360,29 @@
                 <w:sz w:val="18"/>
                 <w:szCs w:val="18"/>
               </w:rPr>
-              <w:t>야너도키울수있어 스마트팟</w:t>
-            </w:r>
+              <w:t>야너도키울수있어</w:t>
+            </w:r>
+            <w:proofErr w:type="spellEnd"/>
+            <w:r>
+              <w:rPr>
+                <w:rFonts w:ascii="Arial Unicode MS" w:eastAsia="Arial Unicode MS" w:hAnsi="Arial Unicode MS" w:cs="Arial Unicode MS"/>
+                <w:color w:val="FF0000"/>
+                <w:sz w:val="18"/>
+                <w:szCs w:val="18"/>
+              </w:rPr>
+              <w:t xml:space="preserve"> </w:t>
+            </w:r>
+            <w:proofErr w:type="spellStart"/>
+            <w:r>
+              <w:rPr>
+                <w:rFonts w:ascii="Arial Unicode MS" w:eastAsia="Arial Unicode MS" w:hAnsi="Arial Unicode MS" w:cs="Arial Unicode MS"/>
+                <w:color w:val="FF0000"/>
+                <w:sz w:val="18"/>
+                <w:szCs w:val="18"/>
+              </w:rPr>
+              <w:t>스마트팟</w:t>
+            </w:r>
+            <w:proofErr w:type="spellEnd"/>
             <w:r>
               <w:rPr>
                 <w:rFonts w:ascii="Arial" w:eastAsia="Arial" w:hAnsi="Arial" w:cs="Arial"/>
@@ -1473,9 +1624,11 @@
             <w:pPr>
               <w:jc w:val="center"/>
             </w:pPr>
+            <w:proofErr w:type="spellStart"/>
             <w:r>
               <w:t>대표수정자</w:t>
             </w:r>
+            <w:proofErr w:type="spellEnd"/>
           </w:p>
         </w:tc>
         <w:tc>
@@ -2239,12 +2392,21 @@
                 <w:szCs w:val="18"/>
               </w:rPr>
             </w:pPr>
+            <w:proofErr w:type="spellStart"/>
             <w:r>
               <w:rPr>
                 <w:sz w:val="18"/>
                 <w:szCs w:val="18"/>
               </w:rPr>
-              <w:t>안드로이드 부분작성</w:t>
+              <w:t>안드로이드</w:t>
+            </w:r>
+            <w:proofErr w:type="spellEnd"/>
+            <w:r>
+              <w:rPr>
+                <w:sz w:val="18"/>
+                <w:szCs w:val="18"/>
+              </w:rPr>
+              <w:t xml:space="preserve"> 부분작성</w:t>
             </w:r>
           </w:p>
         </w:tc>
@@ -2277,13 +2439,7 @@
     <w:p/>
     <w:p/>
     <w:p/>
-    <w:p>
-      <w:pPr>
-        <w:rPr>
-          <w:rFonts w:hint="eastAsia"/>
-        </w:rPr>
-      </w:pPr>
-    </w:p>
+    <w:p/>
     <w:p/>
     <w:p>
       <w:pPr>
@@ -2319,7 +2475,6 @@
         <w:widowControl/>
         <w:jc w:val="center"/>
         <w:rPr>
-          <w:rFonts w:hint="eastAsia"/>
           <w:b/>
           <w:sz w:val="32"/>
           <w:szCs w:val="32"/>
@@ -4035,11 +4190,6 @@
       </w:sdtContent>
     </w:sdt>
     <w:p>
-      <w:pPr>
-        <w:rPr>
-          <w:rFonts w:hint="eastAsia"/>
-        </w:rPr>
-      </w:pPr>
       <w:r>
         <w:br w:type="page"/>
       </w:r>
@@ -4118,7 +4268,23 @@
           <w:rFonts w:asciiTheme="minorEastAsia" w:eastAsiaTheme="minorEastAsia" w:hAnsiTheme="minorEastAsia"/>
           <w:sz w:val="22"/>
         </w:rPr>
-        <w:t>깨끗한 채소,과일 등을 구하는 것이 점점 어렵게 되어가고 있다.</w:t>
+        <w:t>깨끗한 채소</w:t>
+      </w:r>
+      <w:proofErr w:type="gramStart"/>
+      <w:r>
+        <w:rPr>
+          <w:rFonts w:asciiTheme="minorEastAsia" w:eastAsiaTheme="minorEastAsia" w:hAnsiTheme="minorEastAsia"/>
+          <w:sz w:val="22"/>
+        </w:rPr>
+        <w:t>,과일</w:t>
+      </w:r>
+      <w:proofErr w:type="gramEnd"/>
+      <w:r>
+        <w:rPr>
+          <w:rFonts w:asciiTheme="minorEastAsia" w:eastAsiaTheme="minorEastAsia" w:hAnsiTheme="minorEastAsia"/>
+          <w:sz w:val="22"/>
+        </w:rPr>
+        <w:t xml:space="preserve"> 등을 구하는 것이 점점 어렵게 되어가고 있다.</w:t>
       </w:r>
       <w:r>
         <w:rPr>
@@ -4134,6 +4300,7 @@
         </w:rPr>
         <w:t xml:space="preserve">이러한 문제를 조금이나마 극복하고자 바쁜 현대인들도 집에서 신선하고 안전한 작물을 재배할 수 있는 방법으로 </w:t>
       </w:r>
+      <w:proofErr w:type="spellStart"/>
       <w:r>
         <w:rPr>
           <w:rFonts w:asciiTheme="minorEastAsia" w:eastAsiaTheme="minorEastAsia" w:hAnsiTheme="minorEastAsia"/>
@@ -4153,7 +4320,15 @@
           <w:rFonts w:asciiTheme="minorEastAsia" w:eastAsiaTheme="minorEastAsia" w:hAnsiTheme="minorEastAsia"/>
           <w:sz w:val="22"/>
         </w:rPr>
-        <w:t>을 선정하였다.</w:t>
+        <w:t>을</w:t>
+      </w:r>
+      <w:proofErr w:type="spellEnd"/>
+      <w:r>
+        <w:rPr>
+          <w:rFonts w:asciiTheme="minorEastAsia" w:eastAsiaTheme="minorEastAsia" w:hAnsiTheme="minorEastAsia"/>
+          <w:sz w:val="22"/>
+        </w:rPr>
+        <w:t xml:space="preserve"> 선정하였다.</w:t>
       </w:r>
     </w:p>
     <w:p>
@@ -4164,6 +4339,7 @@
           <w:sz w:val="22"/>
         </w:rPr>
       </w:pPr>
+      <w:proofErr w:type="spellStart"/>
       <w:r>
         <w:rPr>
           <w:rFonts w:asciiTheme="minorEastAsia" w:eastAsiaTheme="minorEastAsia" w:hAnsiTheme="minorEastAsia"/>
@@ -4183,13 +4359,22 @@
           <w:rFonts w:asciiTheme="minorEastAsia" w:eastAsiaTheme="minorEastAsia" w:hAnsiTheme="minorEastAsia"/>
           <w:sz w:val="22"/>
         </w:rPr>
-        <w:t xml:space="preserve">이란 ICT기술을 비닐하우스, 축사, 과수원 등에 접목해 원격, 자동으로 작물의 생육환경을 적절히 제어할 수 있는 농장이다. 우리는 </w:t>
-      </w:r>
+        <w:t>이란</w:t>
+      </w:r>
+      <w:proofErr w:type="spellEnd"/>
       <w:r>
         <w:rPr>
           <w:rFonts w:asciiTheme="minorEastAsia" w:eastAsiaTheme="minorEastAsia" w:hAnsiTheme="minorEastAsia"/>
           <w:sz w:val="22"/>
         </w:rPr>
+        <w:t xml:space="preserve"> ICT기술을 비닐하우스, 축사, 과수원 등에 접목해 원격, 자동으로 작물의 생육환경을 적절히 제어할 수 있는 농장이다. 우리는 </w:t>
+      </w:r>
+      <w:proofErr w:type="spellStart"/>
+      <w:r>
+        <w:rPr>
+          <w:rFonts w:asciiTheme="minorEastAsia" w:eastAsiaTheme="minorEastAsia" w:hAnsiTheme="minorEastAsia"/>
+          <w:sz w:val="22"/>
+        </w:rPr>
         <w:t>스마트</w:t>
       </w:r>
       <w:r>
@@ -4204,13 +4389,38 @@
           <w:rFonts w:asciiTheme="minorEastAsia" w:eastAsiaTheme="minorEastAsia" w:hAnsiTheme="minorEastAsia"/>
           <w:sz w:val="22"/>
         </w:rPr>
-        <w:t xml:space="preserve">에 있는 기술을 접목하여 집에서도 키울 수 있는 작은 농장을 운영하려고 한다. 이 프토젝트는 작물을 키울 수 있는 </w:t>
-      </w:r>
+        <w:t>에</w:t>
+      </w:r>
+      <w:proofErr w:type="spellEnd"/>
       <w:r>
         <w:rPr>
           <w:rFonts w:asciiTheme="minorEastAsia" w:eastAsiaTheme="minorEastAsia" w:hAnsiTheme="minorEastAsia"/>
           <w:sz w:val="22"/>
         </w:rPr>
+        <w:t xml:space="preserve"> 있는 기술을 접목하여 집에서도 키울 수 있는 작은 농장을 운영하려고 한다. 이 </w:t>
+      </w:r>
+      <w:proofErr w:type="spellStart"/>
+      <w:r>
+        <w:rPr>
+          <w:rFonts w:asciiTheme="minorEastAsia" w:eastAsiaTheme="minorEastAsia" w:hAnsiTheme="minorEastAsia"/>
+          <w:sz w:val="22"/>
+        </w:rPr>
+        <w:t>프토젝트는</w:t>
+      </w:r>
+      <w:proofErr w:type="spellEnd"/>
+      <w:r>
+        <w:rPr>
+          <w:rFonts w:asciiTheme="minorEastAsia" w:eastAsiaTheme="minorEastAsia" w:hAnsiTheme="minorEastAsia"/>
+          <w:sz w:val="22"/>
+        </w:rPr>
+        <w:t xml:space="preserve"> 작물을 키울 수 있는 </w:t>
+      </w:r>
+      <w:proofErr w:type="spellStart"/>
+      <w:r>
+        <w:rPr>
+          <w:rFonts w:asciiTheme="minorEastAsia" w:eastAsiaTheme="minorEastAsia" w:hAnsiTheme="minorEastAsia"/>
+          <w:sz w:val="22"/>
+        </w:rPr>
         <w:t>스마트</w:t>
       </w:r>
       <w:r>
@@ -4225,13 +4435,22 @@
           <w:rFonts w:asciiTheme="minorEastAsia" w:eastAsiaTheme="minorEastAsia" w:hAnsiTheme="minorEastAsia"/>
           <w:sz w:val="22"/>
         </w:rPr>
-        <w:t xml:space="preserve">을 축소한 형태로 기존의 대규모의 </w:t>
-      </w:r>
+        <w:t>을</w:t>
+      </w:r>
+      <w:proofErr w:type="spellEnd"/>
       <w:r>
         <w:rPr>
           <w:rFonts w:asciiTheme="minorEastAsia" w:eastAsiaTheme="minorEastAsia" w:hAnsiTheme="minorEastAsia"/>
           <w:sz w:val="22"/>
         </w:rPr>
+        <w:t xml:space="preserve"> 축소한 형태로 기존의 대규모의 </w:t>
+      </w:r>
+      <w:proofErr w:type="spellStart"/>
+      <w:r>
+        <w:rPr>
+          <w:rFonts w:asciiTheme="minorEastAsia" w:eastAsiaTheme="minorEastAsia" w:hAnsiTheme="minorEastAsia"/>
+          <w:sz w:val="22"/>
+        </w:rPr>
         <w:t>스마트</w:t>
       </w:r>
       <w:r>
@@ -4241,18 +4460,35 @@
         </w:rPr>
         <w:t>팜</w:t>
       </w:r>
+      <w:proofErr w:type="spellEnd"/>
       <w:r>
         <w:rPr>
           <w:rFonts w:asciiTheme="minorEastAsia" w:eastAsiaTheme="minorEastAsia" w:hAnsiTheme="minorEastAsia"/>
           <w:sz w:val="22"/>
         </w:rPr>
-        <w:t xml:space="preserve"> 보다 축소하여 비용적인 측면을 줄이고 접근성을 향상시킬 수 </w:t>
-      </w:r>
+        <w:t xml:space="preserve"> 보다 축소하여 비용적인 측면을 줄이고 </w:t>
+      </w:r>
+      <w:proofErr w:type="spellStart"/>
       <w:r>
         <w:rPr>
           <w:rFonts w:asciiTheme="minorEastAsia" w:eastAsiaTheme="minorEastAsia" w:hAnsiTheme="minorEastAsia"/>
           <w:sz w:val="22"/>
         </w:rPr>
+        <w:t>접근성을</w:t>
+      </w:r>
+      <w:proofErr w:type="spellEnd"/>
+      <w:r>
+        <w:rPr>
+          <w:rFonts w:asciiTheme="minorEastAsia" w:eastAsiaTheme="minorEastAsia" w:hAnsiTheme="minorEastAsia"/>
+          <w:sz w:val="22"/>
+        </w:rPr>
+        <w:t xml:space="preserve"> 향상시킬 수 </w:t>
+      </w:r>
+      <w:r>
+        <w:rPr>
+          <w:rFonts w:asciiTheme="minorEastAsia" w:eastAsiaTheme="minorEastAsia" w:hAnsiTheme="minorEastAsia"/>
+          <w:sz w:val="22"/>
+        </w:rPr>
         <w:t>있</w:t>
       </w:r>
       <w:r>
@@ -4260,7 +4496,23 @@
           <w:rFonts w:asciiTheme="minorEastAsia" w:eastAsiaTheme="minorEastAsia" w:hAnsiTheme="minorEastAsia" w:hint="eastAsia"/>
           <w:sz w:val="22"/>
         </w:rPr>
-        <w:t>는 스마트팟을 제작 할 예정이다.</w:t>
+        <w:t xml:space="preserve">는 </w:t>
+      </w:r>
+      <w:proofErr w:type="spellStart"/>
+      <w:r>
+        <w:rPr>
+          <w:rFonts w:asciiTheme="minorEastAsia" w:eastAsiaTheme="minorEastAsia" w:hAnsiTheme="minorEastAsia" w:hint="eastAsia"/>
+          <w:sz w:val="22"/>
+        </w:rPr>
+        <w:t>스마트팟을</w:t>
+      </w:r>
+      <w:proofErr w:type="spellEnd"/>
+      <w:r>
+        <w:rPr>
+          <w:rFonts w:asciiTheme="minorEastAsia" w:eastAsiaTheme="minorEastAsia" w:hAnsiTheme="minorEastAsia" w:hint="eastAsia"/>
+          <w:sz w:val="22"/>
+        </w:rPr>
+        <w:t xml:space="preserve"> 제작 할 예정이다.</w:t>
       </w:r>
     </w:p>
     <w:p>
@@ -4276,7 +4528,23 @@
           <w:rFonts w:asciiTheme="minorEastAsia" w:eastAsiaTheme="minorEastAsia" w:hAnsiTheme="minorEastAsia"/>
           <w:sz w:val="22"/>
         </w:rPr>
-        <w:t>작물이 자랄 수 있는 최적의 환경을 구축 할 수 있게 센서들을 사용하여 스마트팟을 구성할 예정이다. 또한 집에 있지 않아도 원격으로 조종하여 관리를 할 수 있다.</w:t>
+        <w:t xml:space="preserve">작물이 자랄 수 있는 최적의 환경을 구축 할 수 있게 센서들을 사용하여 </w:t>
+      </w:r>
+      <w:proofErr w:type="spellStart"/>
+      <w:r>
+        <w:rPr>
+          <w:rFonts w:asciiTheme="minorEastAsia" w:eastAsiaTheme="minorEastAsia" w:hAnsiTheme="minorEastAsia"/>
+          <w:sz w:val="22"/>
+        </w:rPr>
+        <w:t>스마트팟을</w:t>
+      </w:r>
+      <w:proofErr w:type="spellEnd"/>
+      <w:r>
+        <w:rPr>
+          <w:rFonts w:asciiTheme="minorEastAsia" w:eastAsiaTheme="minorEastAsia" w:hAnsiTheme="minorEastAsia"/>
+          <w:sz w:val="22"/>
+        </w:rPr>
+        <w:t xml:space="preserve"> 구성할 예정이다. 또한 집에 있지 않아도 원격으로 조종하여 관리를 할 수 있다.</w:t>
       </w:r>
     </w:p>
     <w:p/>
@@ -4293,7 +4561,21 @@
         <w:rPr>
           <w:rFonts w:hint="eastAsia"/>
         </w:rPr>
-        <w:t>기존 스마트팜의 문제점</w:t>
+        <w:t xml:space="preserve">기존 </w:t>
+      </w:r>
+      <w:proofErr w:type="spellStart"/>
+      <w:r>
+        <w:rPr>
+          <w:rFonts w:hint="eastAsia"/>
+        </w:rPr>
+        <w:t>스마트팜의</w:t>
+      </w:r>
+      <w:proofErr w:type="spellEnd"/>
+      <w:r>
+        <w:rPr>
+          <w:rFonts w:hint="eastAsia"/>
+        </w:rPr>
+        <w:t xml:space="preserve"> 문제점</w:t>
       </w:r>
       <w:bookmarkEnd w:id="3"/>
       <w:r>
@@ -4319,69 +4601,35 @@
           <w:sz w:val="24"/>
           <w:szCs w:val="24"/>
         </w:rPr>
-        <w:t>1.2.1 스마트팜의 문제점</w:t>
-      </w:r>
-    </w:p>
-    <w:p>
-      <w:pPr>
-        <w:spacing w:line="276" w:lineRule="auto"/>
-        <w:ind w:firstLineChars="200" w:firstLine="440"/>
+        <w:t xml:space="preserve">1.2.1 </w:t>
+      </w:r>
+      <w:proofErr w:type="spellStart"/>
+      <w:r>
         <w:rPr>
           <w:rFonts w:asciiTheme="majorEastAsia" w:eastAsiaTheme="majorEastAsia" w:hAnsiTheme="majorEastAsia" w:cs="굴림"/>
           <w:sz w:val="24"/>
           <w:szCs w:val="24"/>
         </w:rPr>
-      </w:pPr>
-      <w:r>
-        <w:rPr>
-          <w:rFonts w:asciiTheme="minorEastAsia" w:eastAsiaTheme="minorEastAsia" w:hAnsiTheme="minorEastAsia" w:cs="굴림" w:hint="eastAsia"/>
-          <w:sz w:val="22"/>
-        </w:rPr>
-        <w:t xml:space="preserve">1) </w:t>
-      </w:r>
-      <w:r>
-        <w:rPr>
-          <w:rFonts w:asciiTheme="minorEastAsia" w:eastAsiaTheme="minorEastAsia" w:hAnsiTheme="minorEastAsia" w:cs="굴림"/>
-          <w:sz w:val="22"/>
-        </w:rPr>
-        <w:t>현재</w:t>
-      </w:r>
-      <w:r>
-        <w:rPr>
-          <w:rFonts w:asciiTheme="minorEastAsia" w:eastAsiaTheme="minorEastAsia" w:hAnsiTheme="minorEastAsia" w:cs="굴림" w:hint="eastAsia"/>
-          <w:sz w:val="22"/>
-        </w:rPr>
-        <w:t xml:space="preserve"> </w:t>
-      </w:r>
-      <w:r>
-        <w:rPr>
-          <w:rFonts w:asciiTheme="minorEastAsia" w:eastAsiaTheme="minorEastAsia" w:hAnsiTheme="minorEastAsia" w:cs="굴림"/>
-          <w:sz w:val="22"/>
-        </w:rPr>
-        <w:t>스마트팜이 빅데이터를 기반으로 운영하는데 농업관련 데이터를 모으는데</w:t>
-      </w:r>
-      <w:r>
-        <w:rPr>
-          <w:rFonts w:asciiTheme="minorEastAsia" w:eastAsiaTheme="minorEastAsia" w:hAnsiTheme="minorEastAsia" w:cs="굴림" w:hint="eastAsia"/>
-          <w:sz w:val="22"/>
-        </w:rPr>
-        <w:t xml:space="preserve"> </w:t>
-      </w:r>
-      <w:r>
-        <w:rPr>
-          <w:rFonts w:asciiTheme="minorEastAsia" w:eastAsiaTheme="minorEastAsia" w:hAnsiTheme="minorEastAsia" w:cs="굴림"/>
-          <w:sz w:val="22"/>
-        </w:rPr>
-        <w:t>오랜 기간이 걸려 데이터를 축적하여야 해서 어려움이 많아 데이터가 부족하다.</w:t>
+        <w:t>스마트팜의</w:t>
+      </w:r>
+      <w:proofErr w:type="spellEnd"/>
+      <w:r>
+        <w:rPr>
+          <w:rFonts w:asciiTheme="majorEastAsia" w:eastAsiaTheme="majorEastAsia" w:hAnsiTheme="majorEastAsia" w:cs="굴림"/>
+          <w:sz w:val="24"/>
+          <w:szCs w:val="24"/>
+        </w:rPr>
+        <w:t xml:space="preserve"> 문제점</w:t>
       </w:r>
     </w:p>
     <w:p>
       <w:pPr>
         <w:spacing w:line="276" w:lineRule="auto"/>
-        <w:ind w:firstLine="440"/>
-        <w:rPr>
-          <w:rFonts w:asciiTheme="minorEastAsia" w:eastAsiaTheme="minorEastAsia" w:hAnsiTheme="minorEastAsia" w:cs="굴림"/>
-          <w:sz w:val="22"/>
+        <w:ind w:firstLineChars="200" w:firstLine="440"/>
+        <w:rPr>
+          <w:rFonts w:asciiTheme="majorEastAsia" w:eastAsiaTheme="majorEastAsia" w:hAnsiTheme="majorEastAsia" w:cs="굴림"/>
+          <w:sz w:val="24"/>
+          <w:szCs w:val="24"/>
         </w:rPr>
       </w:pPr>
       <w:r>
@@ -4389,22 +4637,115 @@
           <w:rFonts w:asciiTheme="minorEastAsia" w:eastAsiaTheme="minorEastAsia" w:hAnsiTheme="minorEastAsia" w:cs="굴림" w:hint="eastAsia"/>
           <w:sz w:val="22"/>
         </w:rPr>
-        <w:t>2)</w:t>
-      </w:r>
-      <w:r>
-        <w:rPr>
-          <w:rFonts w:asciiTheme="minorEastAsia" w:eastAsiaTheme="minorEastAsia" w:hAnsiTheme="minorEastAsia" w:cs="굴림"/>
-          <w:sz w:val="22"/>
-        </w:rPr>
-        <w:t>일반 가정집에서 하기에는 공간적, 비용적 제약이 많아 접근성이 낮다.</w:t>
+        <w:t xml:space="preserve">1) </w:t>
+      </w:r>
+      <w:r>
+        <w:rPr>
+          <w:rFonts w:asciiTheme="minorEastAsia" w:eastAsiaTheme="minorEastAsia" w:hAnsiTheme="minorEastAsia" w:cs="굴림"/>
+          <w:sz w:val="22"/>
+        </w:rPr>
+        <w:t>현재</w:t>
+      </w:r>
+      <w:r>
+        <w:rPr>
+          <w:rFonts w:asciiTheme="minorEastAsia" w:eastAsiaTheme="minorEastAsia" w:hAnsiTheme="minorEastAsia" w:cs="굴림" w:hint="eastAsia"/>
+          <w:sz w:val="22"/>
+        </w:rPr>
+        <w:t xml:space="preserve"> </w:t>
+      </w:r>
+      <w:proofErr w:type="spellStart"/>
+      <w:r>
+        <w:rPr>
+          <w:rFonts w:asciiTheme="minorEastAsia" w:eastAsiaTheme="minorEastAsia" w:hAnsiTheme="minorEastAsia" w:cs="굴림"/>
+          <w:sz w:val="22"/>
+        </w:rPr>
+        <w:t>스마트팜이</w:t>
+      </w:r>
+      <w:proofErr w:type="spellEnd"/>
+      <w:r>
+        <w:rPr>
+          <w:rFonts w:asciiTheme="minorEastAsia" w:eastAsiaTheme="minorEastAsia" w:hAnsiTheme="minorEastAsia" w:cs="굴림"/>
+          <w:sz w:val="22"/>
+        </w:rPr>
+        <w:t xml:space="preserve"> </w:t>
+      </w:r>
+      <w:proofErr w:type="spellStart"/>
+      <w:r>
+        <w:rPr>
+          <w:rFonts w:asciiTheme="minorEastAsia" w:eastAsiaTheme="minorEastAsia" w:hAnsiTheme="minorEastAsia" w:cs="굴림"/>
+          <w:sz w:val="22"/>
+        </w:rPr>
+        <w:t>빅데이터를</w:t>
+      </w:r>
+      <w:proofErr w:type="spellEnd"/>
+      <w:r>
+        <w:rPr>
+          <w:rFonts w:asciiTheme="minorEastAsia" w:eastAsiaTheme="minorEastAsia" w:hAnsiTheme="minorEastAsia" w:cs="굴림"/>
+          <w:sz w:val="22"/>
+        </w:rPr>
+        <w:t xml:space="preserve"> 기반으로 운영하는데 농업관련 데이터를 모으는데</w:t>
+      </w:r>
+      <w:r>
+        <w:rPr>
+          <w:rFonts w:asciiTheme="minorEastAsia" w:eastAsiaTheme="minorEastAsia" w:hAnsiTheme="minorEastAsia" w:cs="굴림" w:hint="eastAsia"/>
+          <w:sz w:val="22"/>
+        </w:rPr>
+        <w:t xml:space="preserve"> </w:t>
+      </w:r>
+      <w:r>
+        <w:rPr>
+          <w:rFonts w:asciiTheme="minorEastAsia" w:eastAsiaTheme="minorEastAsia" w:hAnsiTheme="minorEastAsia" w:cs="굴림"/>
+          <w:sz w:val="22"/>
+        </w:rPr>
+        <w:t>오랜 기간이 걸려 데이터를 축적하여야 해서 어려움이 많아 데이터가 부족하다.</w:t>
       </w:r>
     </w:p>
     <w:p>
       <w:pPr>
+        <w:spacing w:line="276" w:lineRule="auto"/>
+        <w:ind w:firstLine="440"/>
+        <w:rPr>
+          <w:rFonts w:asciiTheme="minorEastAsia" w:eastAsiaTheme="minorEastAsia" w:hAnsiTheme="minorEastAsia" w:cs="굴림"/>
+          <w:sz w:val="22"/>
+        </w:rPr>
+      </w:pPr>
+      <w:r>
+        <w:rPr>
+          <w:rFonts w:asciiTheme="minorEastAsia" w:eastAsiaTheme="minorEastAsia" w:hAnsiTheme="minorEastAsia" w:cs="굴림" w:hint="eastAsia"/>
+          <w:sz w:val="22"/>
+        </w:rPr>
+        <w:t>2)</w:t>
+      </w:r>
+      <w:r>
+        <w:rPr>
+          <w:rFonts w:asciiTheme="minorEastAsia" w:eastAsiaTheme="minorEastAsia" w:hAnsiTheme="minorEastAsia" w:cs="굴림"/>
+          <w:sz w:val="22"/>
+        </w:rPr>
+        <w:t xml:space="preserve">일반 가정집에서 하기에는 공간적, 비용적 제약이 많아 </w:t>
+      </w:r>
+      <w:proofErr w:type="spellStart"/>
+      <w:r>
+        <w:rPr>
+          <w:rFonts w:asciiTheme="minorEastAsia" w:eastAsiaTheme="minorEastAsia" w:hAnsiTheme="minorEastAsia" w:cs="굴림"/>
+          <w:sz w:val="22"/>
+        </w:rPr>
+        <w:t>접근성이</w:t>
+      </w:r>
+      <w:proofErr w:type="spellEnd"/>
+      <w:r>
+        <w:rPr>
+          <w:rFonts w:asciiTheme="minorEastAsia" w:eastAsiaTheme="minorEastAsia" w:hAnsiTheme="minorEastAsia" w:cs="굴림"/>
+          <w:sz w:val="22"/>
+        </w:rPr>
+        <w:t xml:space="preserve"> 낮다.</w:t>
+      </w:r>
+    </w:p>
+    <w:p>
+      <w:pPr>
         <w:spacing w:line="300" w:lineRule="auto"/>
         <w:jc w:val="center"/>
         <w:rPr>
-          <w:rFonts w:ascii="굴림" w:eastAsia="굴림" w:hAnsi="굴림" w:cs="굴림" w:hint="eastAsia"/>
+          <w:rFonts w:ascii="굴림" w:eastAsia="굴림" w:hAnsi="굴림" w:cs="굴림"/>
           <w:b/>
         </w:rPr>
       </w:pPr>
@@ -4428,7 +4769,7 @@
                     <pic:cNvPicPr preferRelativeResize="0"/>
                   </pic:nvPicPr>
                   <pic:blipFill>
-                    <a:blip r:embed="rId7"/>
+                    <a:blip r:embed="rId8"/>
                     <a:srcRect/>
                     <a:stretch>
                       <a:fillRect/>
@@ -4505,7 +4846,7 @@
                     <pic:cNvPicPr preferRelativeResize="0"/>
                   </pic:nvPicPr>
                   <pic:blipFill>
-                    <a:blip r:embed="rId8"/>
+                    <a:blip r:embed="rId9"/>
                     <a:srcRect/>
                     <a:stretch>
                       <a:fillRect/>
@@ -4544,7 +4885,39 @@
           <w:rFonts w:asciiTheme="minorEastAsia" w:eastAsiaTheme="minorEastAsia" w:hAnsiTheme="minorEastAsia"/>
           <w:sz w:val="22"/>
         </w:rPr>
-        <w:t xml:space="preserve">본 프로젝트는 스마트팟을 제작하여 서버를 통해 멀리 있어도 스마트폰으로 현재 상황을 체크하고 컨트롤 할 수 있게 컨트롤 하여 식물이 자랄 수 </w:t>
+        <w:t xml:space="preserve">본 프로젝트는 </w:t>
+      </w:r>
+      <w:proofErr w:type="spellStart"/>
+      <w:r>
+        <w:rPr>
+          <w:rFonts w:asciiTheme="minorEastAsia" w:eastAsiaTheme="minorEastAsia" w:hAnsiTheme="minorEastAsia"/>
+          <w:sz w:val="22"/>
+        </w:rPr>
+        <w:t>스마트팟을</w:t>
+      </w:r>
+      <w:proofErr w:type="spellEnd"/>
+      <w:r>
+        <w:rPr>
+          <w:rFonts w:asciiTheme="minorEastAsia" w:eastAsiaTheme="minorEastAsia" w:hAnsiTheme="minorEastAsia"/>
+          <w:sz w:val="22"/>
+        </w:rPr>
+        <w:t xml:space="preserve"> 제작하여 서버를 통해 멀리 있어도 </w:t>
+      </w:r>
+      <w:proofErr w:type="spellStart"/>
+      <w:r>
+        <w:rPr>
+          <w:rFonts w:asciiTheme="minorEastAsia" w:eastAsiaTheme="minorEastAsia" w:hAnsiTheme="minorEastAsia"/>
+          <w:sz w:val="22"/>
+        </w:rPr>
+        <w:t>스마트폰으로</w:t>
+      </w:r>
+      <w:proofErr w:type="spellEnd"/>
+      <w:r>
+        <w:rPr>
+          <w:rFonts w:asciiTheme="minorEastAsia" w:eastAsiaTheme="minorEastAsia" w:hAnsiTheme="minorEastAsia"/>
+          <w:sz w:val="22"/>
+        </w:rPr>
+        <w:t xml:space="preserve"> 현재 상황을 체크하고 컨트롤 할 수 있게 컨트롤 하여 식물이 자랄 수 </w:t>
       </w:r>
       <w:r>
         <w:rPr>
@@ -4605,12 +4978,21 @@
         </w:rPr>
         <w:t xml:space="preserve">현재 </w:t>
       </w:r>
+      <w:proofErr w:type="spellStart"/>
       <w:r>
         <w:rPr>
           <w:rFonts w:asciiTheme="minorEastAsia" w:eastAsiaTheme="minorEastAsia" w:hAnsiTheme="minorEastAsia" w:hint="eastAsia"/>
           <w:sz w:val="22"/>
         </w:rPr>
-        <w:t>스마트팜의 문제점인</w:t>
+        <w:t>스마트팜의</w:t>
+      </w:r>
+      <w:proofErr w:type="spellEnd"/>
+      <w:r>
+        <w:rPr>
+          <w:rFonts w:asciiTheme="minorEastAsia" w:eastAsiaTheme="minorEastAsia" w:hAnsiTheme="minorEastAsia" w:hint="eastAsia"/>
+          <w:sz w:val="22"/>
+        </w:rPr>
+        <w:t xml:space="preserve"> 문제점인</w:t>
       </w:r>
       <w:r>
         <w:rPr>
@@ -4693,7 +5075,7 @@
         <w:widowControl/>
         <w:jc w:val="left"/>
         <w:rPr>
-          <w:rFonts w:ascii="돋움" w:eastAsia="돋움" w:hAnsi="돋움" w:cs="돋움" w:hint="eastAsia"/>
+          <w:rFonts w:ascii="돋움" w:eastAsia="돋움" w:hAnsi="돋움" w:cs="돋움"/>
           <w:b/>
           <w:sz w:val="28"/>
           <w:szCs w:val="28"/>
@@ -4707,9 +5089,6 @@
           <w:ilvl w:val="1"/>
           <w:numId w:val="3"/>
         </w:numPr>
-        <w:rPr>
-          <w:rFonts w:hint="eastAsia"/>
-        </w:rPr>
       </w:pPr>
       <w:bookmarkStart w:id="6" w:name="_Toc9976511"/>
       <w:r>
@@ -4768,7 +5147,7 @@
                     <pic:cNvPicPr preferRelativeResize="0"/>
                   </pic:nvPicPr>
                   <pic:blipFill>
-                    <a:blip r:embed="rId9"/>
+                    <a:blip r:embed="rId10"/>
                     <a:srcRect/>
                     <a:stretch>
                       <a:fillRect/>
@@ -4831,7 +5210,39 @@
           <w:rFonts w:asciiTheme="minorEastAsia" w:eastAsiaTheme="minorEastAsia" w:hAnsiTheme="minorEastAsia" w:cs="굴림"/>
           <w:sz w:val="22"/>
         </w:rPr>
-        <w:t>1. 아두이노의 연결된 센서를 통해 얻은 데이터를 라즈베리파이로 보낸</w:t>
+        <w:t xml:space="preserve">1. </w:t>
+      </w:r>
+      <w:proofErr w:type="spellStart"/>
+      <w:r>
+        <w:rPr>
+          <w:rFonts w:asciiTheme="minorEastAsia" w:eastAsiaTheme="minorEastAsia" w:hAnsiTheme="minorEastAsia" w:cs="굴림"/>
+          <w:sz w:val="22"/>
+        </w:rPr>
+        <w:t>아두이노의</w:t>
+      </w:r>
+      <w:proofErr w:type="spellEnd"/>
+      <w:r>
+        <w:rPr>
+          <w:rFonts w:asciiTheme="minorEastAsia" w:eastAsiaTheme="minorEastAsia" w:hAnsiTheme="minorEastAsia" w:cs="굴림"/>
+          <w:sz w:val="22"/>
+        </w:rPr>
+        <w:t xml:space="preserve"> 연결된 센서를 통해 얻은 데이터를 </w:t>
+      </w:r>
+      <w:proofErr w:type="spellStart"/>
+      <w:r>
+        <w:rPr>
+          <w:rFonts w:asciiTheme="minorEastAsia" w:eastAsiaTheme="minorEastAsia" w:hAnsiTheme="minorEastAsia" w:cs="굴림"/>
+          <w:sz w:val="22"/>
+        </w:rPr>
+        <w:t>라즈베리파이로</w:t>
+      </w:r>
+      <w:proofErr w:type="spellEnd"/>
+      <w:r>
+        <w:rPr>
+          <w:rFonts w:asciiTheme="minorEastAsia" w:eastAsiaTheme="minorEastAsia" w:hAnsiTheme="minorEastAsia" w:cs="굴림"/>
+          <w:sz w:val="22"/>
+        </w:rPr>
+        <w:t xml:space="preserve"> 보낸</w:t>
       </w:r>
       <w:r>
         <w:rPr>
@@ -4880,7 +5291,15 @@
           <w:rFonts w:asciiTheme="minorEastAsia" w:eastAsiaTheme="minorEastAsia" w:hAnsiTheme="minorEastAsia" w:cs="굴림"/>
           <w:sz w:val="22"/>
         </w:rPr>
-        <w:t xml:space="preserve"> dynamo</w:t>
+        <w:t xml:space="preserve"> </w:t>
+      </w:r>
+      <w:proofErr w:type="spellStart"/>
+      <w:r>
+        <w:rPr>
+          <w:rFonts w:asciiTheme="minorEastAsia" w:eastAsiaTheme="minorEastAsia" w:hAnsiTheme="minorEastAsia" w:cs="굴림"/>
+          <w:sz w:val="22"/>
+        </w:rPr>
+        <w:t>dynamo</w:t>
       </w:r>
       <w:r>
         <w:rPr>
@@ -4889,6 +5308,7 @@
         </w:rPr>
         <w:t>DB</w:t>
       </w:r>
+      <w:proofErr w:type="spellEnd"/>
       <w:r>
         <w:rPr>
           <w:rFonts w:asciiTheme="minorEastAsia" w:eastAsiaTheme="minorEastAsia" w:hAnsiTheme="minorEastAsia" w:cs="굴림"/>
@@ -5014,6 +5434,7 @@
         </w:rPr>
         <w:t xml:space="preserve">AWS </w:t>
       </w:r>
+      <w:proofErr w:type="spellStart"/>
       <w:r>
         <w:rPr>
           <w:rFonts w:asciiTheme="minorEastAsia" w:eastAsiaTheme="minorEastAsia" w:hAnsiTheme="minorEastAsia" w:cs="굴림" w:hint="eastAsia"/>
@@ -5035,6 +5456,7 @@
         </w:rPr>
         <w:t>DB</w:t>
       </w:r>
+      <w:proofErr w:type="spellEnd"/>
       <w:r>
         <w:rPr>
           <w:rFonts w:asciiTheme="minorEastAsia" w:eastAsiaTheme="minorEastAsia" w:hAnsiTheme="minorEastAsia" w:cs="굴림"/>
@@ -5130,7 +5552,39 @@
           <w:rFonts w:asciiTheme="minorEastAsia" w:eastAsiaTheme="minorEastAsia" w:hAnsiTheme="minorEastAsia" w:cs="굴림"/>
           <w:sz w:val="22"/>
         </w:rPr>
-        <w:t>3. 어플리케이션으로 사용자는 원하는 조작을 하여 그 데이터에 맞게 역순으로 라즈베리파이에 입력된 알고리즘에 맞게 모터들이 가동하여 온도, 습도 ,토양습도를 사용자가 원하는</w:t>
+        <w:t xml:space="preserve">3. 어플리케이션으로 사용자는 원하는 조작을 하여 그 데이터에 맞게 역순으로 </w:t>
+      </w:r>
+      <w:proofErr w:type="spellStart"/>
+      <w:r>
+        <w:rPr>
+          <w:rFonts w:asciiTheme="minorEastAsia" w:eastAsiaTheme="minorEastAsia" w:hAnsiTheme="minorEastAsia" w:cs="굴림"/>
+          <w:sz w:val="22"/>
+        </w:rPr>
+        <w:t>라즈베리파이에</w:t>
+      </w:r>
+      <w:proofErr w:type="spellEnd"/>
+      <w:r>
+        <w:rPr>
+          <w:rFonts w:asciiTheme="minorEastAsia" w:eastAsiaTheme="minorEastAsia" w:hAnsiTheme="minorEastAsia" w:cs="굴림"/>
+          <w:sz w:val="22"/>
+        </w:rPr>
+        <w:t xml:space="preserve"> 입력된 알고리즘에 맞게 모터들이 가동하여 온도, </w:t>
+      </w:r>
+      <w:proofErr w:type="gramStart"/>
+      <w:r>
+        <w:rPr>
+          <w:rFonts w:asciiTheme="minorEastAsia" w:eastAsiaTheme="minorEastAsia" w:hAnsiTheme="minorEastAsia" w:cs="굴림"/>
+          <w:sz w:val="22"/>
+        </w:rPr>
+        <w:t>습도 ,토양습도를</w:t>
+      </w:r>
+      <w:proofErr w:type="gramEnd"/>
+      <w:r>
+        <w:rPr>
+          <w:rFonts w:asciiTheme="minorEastAsia" w:eastAsiaTheme="minorEastAsia" w:hAnsiTheme="minorEastAsia" w:cs="굴림"/>
+          <w:sz w:val="22"/>
+        </w:rPr>
+        <w:t xml:space="preserve"> 사용자가 원하는</w:t>
       </w:r>
       <w:r>
         <w:rPr>
@@ -5194,8 +5648,41 @@
           <w:rFonts w:asciiTheme="minorEastAsia" w:eastAsiaTheme="minorEastAsia" w:hAnsiTheme="minorEastAsia" w:cs="굴림"/>
           <w:sz w:val="22"/>
         </w:rPr>
-        <w:t>1. 아두이노와 여러가지 센서(온</w:t>
-      </w:r>
+        <w:t xml:space="preserve">1. </w:t>
+      </w:r>
+      <w:proofErr w:type="spellStart"/>
+      <w:r>
+        <w:rPr>
+          <w:rFonts w:asciiTheme="minorEastAsia" w:eastAsiaTheme="minorEastAsia" w:hAnsiTheme="minorEastAsia" w:cs="굴림"/>
+          <w:sz w:val="22"/>
+        </w:rPr>
+        <w:t>아두이노와</w:t>
+      </w:r>
+      <w:proofErr w:type="spellEnd"/>
+      <w:r>
+        <w:rPr>
+          <w:rFonts w:asciiTheme="minorEastAsia" w:eastAsiaTheme="minorEastAsia" w:hAnsiTheme="minorEastAsia" w:cs="굴림"/>
+          <w:sz w:val="22"/>
+        </w:rPr>
+        <w:t xml:space="preserve"> </w:t>
+      </w:r>
+      <w:proofErr w:type="spellStart"/>
+      <w:r>
+        <w:rPr>
+          <w:rFonts w:asciiTheme="minorEastAsia" w:eastAsiaTheme="minorEastAsia" w:hAnsiTheme="minorEastAsia" w:cs="굴림"/>
+          <w:sz w:val="22"/>
+        </w:rPr>
+        <w:t>여러가지</w:t>
+      </w:r>
+      <w:proofErr w:type="spellEnd"/>
+      <w:r>
+        <w:rPr>
+          <w:rFonts w:asciiTheme="minorEastAsia" w:eastAsiaTheme="minorEastAsia" w:hAnsiTheme="minorEastAsia" w:cs="굴림"/>
+          <w:sz w:val="22"/>
+        </w:rPr>
+        <w:t xml:space="preserve"> 센서(온</w:t>
+      </w:r>
+      <w:proofErr w:type="gramStart"/>
       <w:r>
         <w:rPr>
           <w:rFonts w:asciiTheme="minorEastAsia" w:eastAsiaTheme="minorEastAsia" w:hAnsiTheme="minorEastAsia" w:cs="굴림" w:hint="eastAsia"/>
@@ -5208,7 +5695,31 @@
           <w:rFonts w:asciiTheme="minorEastAsia" w:eastAsiaTheme="minorEastAsia" w:hAnsiTheme="minorEastAsia" w:cs="굴림"/>
           <w:sz w:val="22"/>
         </w:rPr>
-        <w:t>습도,모터,water pump,Fan,LED, soil moisture,카메라 등) 연결한</w:t>
+        <w:t>습도,모터,water</w:t>
+      </w:r>
+      <w:proofErr w:type="gramEnd"/>
+      <w:r>
+        <w:rPr>
+          <w:rFonts w:asciiTheme="minorEastAsia" w:eastAsiaTheme="minorEastAsia" w:hAnsiTheme="minorEastAsia" w:cs="굴림"/>
+          <w:sz w:val="22"/>
+        </w:rPr>
+        <w:t xml:space="preserve"> </w:t>
+      </w:r>
+      <w:proofErr w:type="spellStart"/>
+      <w:r>
+        <w:rPr>
+          <w:rFonts w:asciiTheme="minorEastAsia" w:eastAsiaTheme="minorEastAsia" w:hAnsiTheme="minorEastAsia" w:cs="굴림"/>
+          <w:sz w:val="22"/>
+        </w:rPr>
+        <w:t>pump,Fan,LED</w:t>
+      </w:r>
+      <w:proofErr w:type="spellEnd"/>
+      <w:r>
+        <w:rPr>
+          <w:rFonts w:asciiTheme="minorEastAsia" w:eastAsiaTheme="minorEastAsia" w:hAnsiTheme="minorEastAsia" w:cs="굴림"/>
+          <w:sz w:val="22"/>
+        </w:rPr>
+        <w:t>, soil moisture,카메라 등) 연결한</w:t>
       </w:r>
       <w:r>
         <w:rPr>
@@ -5236,7 +5747,23 @@
           <w:rFonts w:asciiTheme="minorEastAsia" w:eastAsiaTheme="minorEastAsia" w:hAnsiTheme="minorEastAsia" w:cs="굴림"/>
           <w:sz w:val="22"/>
         </w:rPr>
-        <w:t>센서들로부터 데이터를 받는다. 받은 데이터를 라즈베리파이로 전송한</w:t>
+        <w:t xml:space="preserve">센서들로부터 데이터를 받는다. 받은 데이터를 </w:t>
+      </w:r>
+      <w:proofErr w:type="spellStart"/>
+      <w:r>
+        <w:rPr>
+          <w:rFonts w:asciiTheme="minorEastAsia" w:eastAsiaTheme="minorEastAsia" w:hAnsiTheme="minorEastAsia" w:cs="굴림"/>
+          <w:sz w:val="22"/>
+        </w:rPr>
+        <w:t>라즈베리파이로</w:t>
+      </w:r>
+      <w:proofErr w:type="spellEnd"/>
+      <w:r>
+        <w:rPr>
+          <w:rFonts w:asciiTheme="minorEastAsia" w:eastAsiaTheme="minorEastAsia" w:hAnsiTheme="minorEastAsia" w:cs="굴림"/>
+          <w:sz w:val="22"/>
+        </w:rPr>
+        <w:t xml:space="preserve"> 전송한</w:t>
       </w:r>
       <w:r>
         <w:rPr>
@@ -5250,7 +5777,23 @@
           <w:rFonts w:asciiTheme="minorEastAsia" w:eastAsiaTheme="minorEastAsia" w:hAnsiTheme="minorEastAsia" w:cs="굴림"/>
           <w:sz w:val="22"/>
         </w:rPr>
-        <w:t>후 라즈베리파이에서 다시</w:t>
+        <w:t xml:space="preserve">후 </w:t>
+      </w:r>
+      <w:proofErr w:type="spellStart"/>
+      <w:r>
+        <w:rPr>
+          <w:rFonts w:asciiTheme="minorEastAsia" w:eastAsiaTheme="minorEastAsia" w:hAnsiTheme="minorEastAsia" w:cs="굴림"/>
+          <w:sz w:val="22"/>
+        </w:rPr>
+        <w:t>라즈베리파이에서</w:t>
+      </w:r>
+      <w:proofErr w:type="spellEnd"/>
+      <w:r>
+        <w:rPr>
+          <w:rFonts w:asciiTheme="minorEastAsia" w:eastAsiaTheme="minorEastAsia" w:hAnsiTheme="minorEastAsia" w:cs="굴림"/>
+          <w:sz w:val="22"/>
+        </w:rPr>
+        <w:t xml:space="preserve"> 다시</w:t>
       </w:r>
       <w:r>
         <w:rPr>
@@ -5292,15 +5835,56 @@
           <w:rFonts w:asciiTheme="minorEastAsia" w:eastAsiaTheme="minorEastAsia" w:hAnsiTheme="minorEastAsia" w:cs="굴림" w:hint="eastAsia"/>
           <w:sz w:val="22"/>
         </w:rPr>
-        <w:t>에서 dynamoDB로 보낸다.</w:t>
-      </w:r>
-      <w:r>
-        <w:rPr>
-          <w:rFonts w:asciiTheme="minorEastAsia" w:eastAsiaTheme="minorEastAsia" w:hAnsiTheme="minorEastAsia" w:cs="굴림"/>
-          <w:sz w:val="22"/>
-        </w:rPr>
-        <w:t xml:space="preserve"> 이렇게 중간에 라즈베리파이를 쓰는 이유는 아두이노와</w:t>
-      </w:r>
+        <w:t xml:space="preserve">에서 </w:t>
+      </w:r>
+      <w:proofErr w:type="spellStart"/>
+      <w:r>
+        <w:rPr>
+          <w:rFonts w:asciiTheme="minorEastAsia" w:eastAsiaTheme="minorEastAsia" w:hAnsiTheme="minorEastAsia" w:cs="굴림" w:hint="eastAsia"/>
+          <w:sz w:val="22"/>
+        </w:rPr>
+        <w:t>dynamoDB</w:t>
+      </w:r>
+      <w:proofErr w:type="spellEnd"/>
+      <w:r>
+        <w:rPr>
+          <w:rFonts w:asciiTheme="minorEastAsia" w:eastAsiaTheme="minorEastAsia" w:hAnsiTheme="minorEastAsia" w:cs="굴림" w:hint="eastAsia"/>
+          <w:sz w:val="22"/>
+        </w:rPr>
+        <w:t>로 보낸다.</w:t>
+      </w:r>
+      <w:r>
+        <w:rPr>
+          <w:rFonts w:asciiTheme="minorEastAsia" w:eastAsiaTheme="minorEastAsia" w:hAnsiTheme="minorEastAsia" w:cs="굴림"/>
+          <w:sz w:val="22"/>
+        </w:rPr>
+        <w:t xml:space="preserve"> 이렇게 중간에 </w:t>
+      </w:r>
+      <w:proofErr w:type="spellStart"/>
+      <w:r>
+        <w:rPr>
+          <w:rFonts w:asciiTheme="minorEastAsia" w:eastAsiaTheme="minorEastAsia" w:hAnsiTheme="minorEastAsia" w:cs="굴림"/>
+          <w:sz w:val="22"/>
+        </w:rPr>
+        <w:t>라즈베리파이를</w:t>
+      </w:r>
+      <w:proofErr w:type="spellEnd"/>
+      <w:r>
+        <w:rPr>
+          <w:rFonts w:asciiTheme="minorEastAsia" w:eastAsiaTheme="minorEastAsia" w:hAnsiTheme="minorEastAsia" w:cs="굴림"/>
+          <w:sz w:val="22"/>
+        </w:rPr>
+        <w:t xml:space="preserve"> 쓰는 이유는 </w:t>
+      </w:r>
+      <w:proofErr w:type="spellStart"/>
+      <w:r>
+        <w:rPr>
+          <w:rFonts w:asciiTheme="minorEastAsia" w:eastAsiaTheme="minorEastAsia" w:hAnsiTheme="minorEastAsia" w:cs="굴림"/>
+          <w:sz w:val="22"/>
+        </w:rPr>
+        <w:t>아두이노와</w:t>
+      </w:r>
+      <w:proofErr w:type="spellEnd"/>
       <w:r>
         <w:rPr>
           <w:rFonts w:asciiTheme="minorEastAsia" w:eastAsiaTheme="minorEastAsia" w:hAnsiTheme="minorEastAsia" w:cs="굴림"/>
@@ -5343,13 +5927,22 @@
         </w:rPr>
         <w:t xml:space="preserve">호환 및 보안 문제가 있어 </w:t>
       </w:r>
+      <w:proofErr w:type="spellStart"/>
       <w:r>
         <w:rPr>
           <w:rFonts w:asciiTheme="minorEastAsia" w:eastAsiaTheme="minorEastAsia" w:hAnsiTheme="minorEastAsia" w:cs="굴림" w:hint="eastAsia"/>
           <w:sz w:val="22"/>
         </w:rPr>
         <w:lastRenderedPageBreak/>
-        <w:t>라즈베리파이를 사용한다.</w:t>
+        <w:t>라즈베리파이를</w:t>
+      </w:r>
+      <w:proofErr w:type="spellEnd"/>
+      <w:r>
+        <w:rPr>
+          <w:rFonts w:asciiTheme="minorEastAsia" w:eastAsiaTheme="minorEastAsia" w:hAnsiTheme="minorEastAsia" w:cs="굴림" w:hint="eastAsia"/>
+          <w:sz w:val="22"/>
+        </w:rPr>
+        <w:t xml:space="preserve"> 사용한다.</w:t>
       </w:r>
     </w:p>
     <w:p>
@@ -5411,7 +6004,23 @@
           <w:rFonts w:asciiTheme="minorEastAsia" w:eastAsiaTheme="minorEastAsia" w:hAnsiTheme="minorEastAsia" w:cs="굴림"/>
           <w:sz w:val="22"/>
         </w:rPr>
-        <w:t>로 지원을 하는데 아두이노는 http만 지원을 한다. 이</w:t>
+        <w:t xml:space="preserve">로 지원을 하는데 </w:t>
+      </w:r>
+      <w:proofErr w:type="spellStart"/>
+      <w:r>
+        <w:rPr>
+          <w:rFonts w:asciiTheme="minorEastAsia" w:eastAsiaTheme="minorEastAsia" w:hAnsiTheme="minorEastAsia" w:cs="굴림"/>
+          <w:sz w:val="22"/>
+        </w:rPr>
+        <w:t>아두이노는</w:t>
+      </w:r>
+      <w:proofErr w:type="spellEnd"/>
+      <w:r>
+        <w:rPr>
+          <w:rFonts w:asciiTheme="minorEastAsia" w:eastAsiaTheme="minorEastAsia" w:hAnsiTheme="minorEastAsia" w:cs="굴림"/>
+          <w:sz w:val="22"/>
+        </w:rPr>
+        <w:t xml:space="preserve"> http만 지원을 한다. 이</w:t>
       </w:r>
       <w:r>
         <w:rPr>
@@ -5453,8 +6062,17 @@
           <w:rFonts w:asciiTheme="minorEastAsia" w:eastAsiaTheme="minorEastAsia" w:hAnsiTheme="minorEastAsia" w:cs="굴림"/>
           <w:sz w:val="22"/>
         </w:rPr>
-        <w:t>관련 문제점이 있다. 따라서 아두이노와</w:t>
-      </w:r>
+        <w:t xml:space="preserve">관련 문제점이 있다. 따라서 </w:t>
+      </w:r>
+      <w:proofErr w:type="spellStart"/>
+      <w:r>
+        <w:rPr>
+          <w:rFonts w:asciiTheme="minorEastAsia" w:eastAsiaTheme="minorEastAsia" w:hAnsiTheme="minorEastAsia" w:cs="굴림"/>
+          <w:sz w:val="22"/>
+        </w:rPr>
+        <w:t>아두이노와</w:t>
+      </w:r>
+      <w:proofErr w:type="spellEnd"/>
       <w:r>
         <w:rPr>
           <w:rFonts w:asciiTheme="minorEastAsia" w:eastAsiaTheme="minorEastAsia" w:hAnsiTheme="minorEastAsia" w:cs="굴림"/>
@@ -5509,7 +6127,23 @@
           <w:rFonts w:asciiTheme="minorEastAsia" w:eastAsiaTheme="minorEastAsia" w:hAnsiTheme="minorEastAsia" w:cs="굴림"/>
           <w:sz w:val="22"/>
         </w:rPr>
-        <w:t xml:space="preserve"> gateway와 lambda 기능을 이용해서 인증서와 https 문제점을 해결해야 하는데 이러한 번거러움과 복잡함을 없애기</w:t>
+        <w:t xml:space="preserve"> gateway와 lambda 기능을 이용해서 인증서와 https 문제점을 해결해야 하는데 이러한 </w:t>
+      </w:r>
+      <w:proofErr w:type="spellStart"/>
+      <w:r>
+        <w:rPr>
+          <w:rFonts w:asciiTheme="minorEastAsia" w:eastAsiaTheme="minorEastAsia" w:hAnsiTheme="minorEastAsia" w:cs="굴림"/>
+          <w:sz w:val="22"/>
+        </w:rPr>
+        <w:t>번거러움과</w:t>
+      </w:r>
+      <w:proofErr w:type="spellEnd"/>
+      <w:r>
+        <w:rPr>
+          <w:rFonts w:asciiTheme="minorEastAsia" w:eastAsiaTheme="minorEastAsia" w:hAnsiTheme="minorEastAsia" w:cs="굴림"/>
+          <w:sz w:val="22"/>
+        </w:rPr>
+        <w:t xml:space="preserve"> 복잡함을 없애기</w:t>
       </w:r>
       <w:r>
         <w:rPr>
@@ -5523,7 +6157,23 @@
           <w:rFonts w:asciiTheme="minorEastAsia" w:eastAsiaTheme="minorEastAsia" w:hAnsiTheme="minorEastAsia" w:cs="굴림"/>
           <w:sz w:val="22"/>
         </w:rPr>
-        <w:t>위해서 중간에 변환기 역할로 라즈베리파이를 거치게 한다. 꼭 이</w:t>
+        <w:t xml:space="preserve">위해서 중간에 변환기 역할로 </w:t>
+      </w:r>
+      <w:proofErr w:type="spellStart"/>
+      <w:r>
+        <w:rPr>
+          <w:rFonts w:asciiTheme="minorEastAsia" w:eastAsiaTheme="minorEastAsia" w:hAnsiTheme="minorEastAsia" w:cs="굴림"/>
+          <w:sz w:val="22"/>
+        </w:rPr>
+        <w:t>라즈베리파이를</w:t>
+      </w:r>
+      <w:proofErr w:type="spellEnd"/>
+      <w:r>
+        <w:rPr>
+          <w:rFonts w:asciiTheme="minorEastAsia" w:eastAsiaTheme="minorEastAsia" w:hAnsiTheme="minorEastAsia" w:cs="굴림"/>
+          <w:sz w:val="22"/>
+        </w:rPr>
+        <w:t xml:space="preserve"> 거치게 한다. 꼭 이</w:t>
       </w:r>
       <w:r>
         <w:rPr>
@@ -5537,8 +6187,17 @@
           <w:rFonts w:asciiTheme="minorEastAsia" w:eastAsiaTheme="minorEastAsia" w:hAnsiTheme="minorEastAsia" w:cs="굴림"/>
           <w:sz w:val="22"/>
         </w:rPr>
-        <w:t>때문만이 아니라 라즈베리파이와</w:t>
-      </w:r>
+        <w:t xml:space="preserve">때문만이 아니라 </w:t>
+      </w:r>
+      <w:proofErr w:type="spellStart"/>
+      <w:r>
+        <w:rPr>
+          <w:rFonts w:asciiTheme="minorEastAsia" w:eastAsiaTheme="minorEastAsia" w:hAnsiTheme="minorEastAsia" w:cs="굴림"/>
+          <w:sz w:val="22"/>
+        </w:rPr>
+        <w:t>라즈베리파이와</w:t>
+      </w:r>
+      <w:proofErr w:type="spellEnd"/>
       <w:r>
         <w:rPr>
           <w:rFonts w:asciiTheme="minorEastAsia" w:eastAsiaTheme="minorEastAsia" w:hAnsiTheme="minorEastAsia" w:cs="굴림"/>
@@ -5711,7 +6370,23 @@
           <w:rFonts w:asciiTheme="minorEastAsia" w:eastAsiaTheme="minorEastAsia" w:hAnsiTheme="minorEastAsia" w:cs="굴림"/>
           <w:sz w:val="22"/>
         </w:rPr>
-        <w:t>후 다운로드 받고 인증서를 라즈베리파이에 저장한다</w:t>
+        <w:t xml:space="preserve">후 다운로드 받고 인증서를 </w:t>
+      </w:r>
+      <w:proofErr w:type="spellStart"/>
+      <w:r>
+        <w:rPr>
+          <w:rFonts w:asciiTheme="minorEastAsia" w:eastAsiaTheme="minorEastAsia" w:hAnsiTheme="minorEastAsia" w:cs="굴림"/>
+          <w:sz w:val="22"/>
+        </w:rPr>
+        <w:t>라즈베리파이에</w:t>
+      </w:r>
+      <w:proofErr w:type="spellEnd"/>
+      <w:r>
+        <w:rPr>
+          <w:rFonts w:asciiTheme="minorEastAsia" w:eastAsiaTheme="minorEastAsia" w:hAnsiTheme="minorEastAsia" w:cs="굴림"/>
+          <w:sz w:val="22"/>
+        </w:rPr>
+        <w:t xml:space="preserve"> 저장한다</w:t>
       </w:r>
       <w:r>
         <w:rPr>
@@ -5766,7 +6441,23 @@
           <w:rFonts w:asciiTheme="minorEastAsia" w:eastAsiaTheme="minorEastAsia" w:hAnsiTheme="minorEastAsia" w:cs="굴림"/>
           <w:sz w:val="22"/>
         </w:rPr>
-        <w:t>를 통해 라즈베리파이에서 전송해온 데이터를 각 분야별로 이용할 수 있다. 우선</w:t>
+        <w:t xml:space="preserve">를 통해 </w:t>
+      </w:r>
+      <w:proofErr w:type="spellStart"/>
+      <w:r>
+        <w:rPr>
+          <w:rFonts w:asciiTheme="minorEastAsia" w:eastAsiaTheme="minorEastAsia" w:hAnsiTheme="minorEastAsia" w:cs="굴림"/>
+          <w:sz w:val="22"/>
+        </w:rPr>
+        <w:t>라즈베리파이에서</w:t>
+      </w:r>
+      <w:proofErr w:type="spellEnd"/>
+      <w:r>
+        <w:rPr>
+          <w:rFonts w:asciiTheme="minorEastAsia" w:eastAsiaTheme="minorEastAsia" w:hAnsiTheme="minorEastAsia" w:cs="굴림"/>
+          <w:sz w:val="22"/>
+        </w:rPr>
+        <w:t xml:space="preserve"> 전송해온 데이터를 각 분야별로 이용할 수 있다. 우선</w:t>
       </w:r>
       <w:r>
         <w:rPr>
@@ -5828,8 +6519,41 @@
           <w:rFonts w:asciiTheme="minorEastAsia" w:eastAsiaTheme="minorEastAsia" w:hAnsiTheme="minorEastAsia" w:cs="굴림"/>
           <w:sz w:val="22"/>
         </w:rPr>
-        <w:t xml:space="preserve"> 각 함수는 컨테이너에서 실행한다. 각 컨테이너는 운영체제의 커널이 격리된 환경을 구현하는 서버 가상화 방식이기에 이러한 인프라를 관리할 필요가 없어진다. 이러한 접근 방식을 서버리스(serverless)라 부른다. 이 lambda 서비스를 이용해서 어플리케이션에 함수를 전송하여 사용자가 어플리케이션을 통해 </w:t>
-      </w:r>
+        <w:t xml:space="preserve"> 각 함수는 컨테이너에서 실행한다. 각 컨테이너는 운영체제의 </w:t>
+      </w:r>
+      <w:proofErr w:type="spellStart"/>
+      <w:r>
+        <w:rPr>
+          <w:rFonts w:asciiTheme="minorEastAsia" w:eastAsiaTheme="minorEastAsia" w:hAnsiTheme="minorEastAsia" w:cs="굴림"/>
+          <w:sz w:val="22"/>
+        </w:rPr>
+        <w:t>커널이</w:t>
+      </w:r>
+      <w:proofErr w:type="spellEnd"/>
+      <w:r>
+        <w:rPr>
+          <w:rFonts w:asciiTheme="minorEastAsia" w:eastAsiaTheme="minorEastAsia" w:hAnsiTheme="minorEastAsia" w:cs="굴림"/>
+          <w:sz w:val="22"/>
+        </w:rPr>
+        <w:t xml:space="preserve"> 격리된 환경을 구현하는 서버 가상화 방식이기에 이러한 인프라를 관리할 필요가 없어진다. 이러한 접근 방식을 서버리스(</w:t>
+      </w:r>
+      <w:proofErr w:type="spellStart"/>
+      <w:r>
+        <w:rPr>
+          <w:rFonts w:asciiTheme="minorEastAsia" w:eastAsiaTheme="minorEastAsia" w:hAnsiTheme="minorEastAsia" w:cs="굴림"/>
+          <w:sz w:val="22"/>
+        </w:rPr>
+        <w:t>serverless</w:t>
+      </w:r>
+      <w:proofErr w:type="spellEnd"/>
+      <w:r>
+        <w:rPr>
+          <w:rFonts w:asciiTheme="minorEastAsia" w:eastAsiaTheme="minorEastAsia" w:hAnsiTheme="minorEastAsia" w:cs="굴림"/>
+          <w:sz w:val="22"/>
+        </w:rPr>
+        <w:t xml:space="preserve">)라 부른다. 이 lambda 서비스를 이용해서 어플리케이션에 함수를 전송하여 사용자가 어플리케이션을 통해 </w:t>
+      </w:r>
+      <w:proofErr w:type="gramStart"/>
       <w:r>
         <w:rPr>
           <w:rFonts w:asciiTheme="minorEastAsia" w:eastAsiaTheme="minorEastAsia" w:hAnsiTheme="minorEastAsia" w:cs="굴림"/>
@@ -5856,7 +6580,15 @@
           <w:rFonts w:asciiTheme="minorEastAsia" w:eastAsiaTheme="minorEastAsia" w:hAnsiTheme="minorEastAsia" w:cs="굴림"/>
           <w:sz w:val="22"/>
         </w:rPr>
-        <w:t>를 관리 할 수 있다.</w:t>
+        <w:t>를</w:t>
+      </w:r>
+      <w:proofErr w:type="gramEnd"/>
+      <w:r>
+        <w:rPr>
+          <w:rFonts w:asciiTheme="minorEastAsia" w:eastAsiaTheme="minorEastAsia" w:hAnsiTheme="minorEastAsia" w:cs="굴림"/>
+          <w:sz w:val="22"/>
+        </w:rPr>
+        <w:t xml:space="preserve"> 관리 할 수 있다.</w:t>
       </w:r>
     </w:p>
     <w:p>
@@ -5913,6 +6645,7 @@
         </w:rPr>
         <w:t xml:space="preserve"> </w:t>
       </w:r>
+      <w:proofErr w:type="spellStart"/>
       <w:r>
         <w:rPr>
           <w:rFonts w:asciiTheme="minorEastAsia" w:eastAsiaTheme="minorEastAsia" w:hAnsiTheme="minorEastAsia" w:cs="굴림" w:hint="eastAsia"/>
@@ -5932,7 +6665,15 @@
           <w:rFonts w:asciiTheme="minorEastAsia" w:eastAsiaTheme="minorEastAsia" w:hAnsiTheme="minorEastAsia" w:cs="굴림"/>
           <w:sz w:val="22"/>
         </w:rPr>
-        <w:t>DB를 동시에 관리할</w:t>
+        <w:t>DB</w:t>
+      </w:r>
+      <w:proofErr w:type="spellEnd"/>
+      <w:r>
+        <w:rPr>
+          <w:rFonts w:asciiTheme="minorEastAsia" w:eastAsiaTheme="minorEastAsia" w:hAnsiTheme="minorEastAsia" w:cs="굴림"/>
+          <w:sz w:val="22"/>
+        </w:rPr>
+        <w:t>를 동시에 관리할</w:t>
       </w:r>
       <w:r>
         <w:rPr>
@@ -5946,7 +6687,23 @@
           <w:rFonts w:asciiTheme="minorEastAsia" w:eastAsiaTheme="minorEastAsia" w:hAnsiTheme="minorEastAsia" w:cs="굴림"/>
           <w:sz w:val="22"/>
         </w:rPr>
-        <w:t>수 있다. Dynamo DB는 noSQL 기반의</w:t>
+        <w:t xml:space="preserve">수 있다. Dynamo DB는 </w:t>
+      </w:r>
+      <w:proofErr w:type="spellStart"/>
+      <w:r>
+        <w:rPr>
+          <w:rFonts w:asciiTheme="minorEastAsia" w:eastAsiaTheme="minorEastAsia" w:hAnsiTheme="minorEastAsia" w:cs="굴림"/>
+          <w:sz w:val="22"/>
+        </w:rPr>
+        <w:t>noSQL</w:t>
+      </w:r>
+      <w:proofErr w:type="spellEnd"/>
+      <w:r>
+        <w:rPr>
+          <w:rFonts w:asciiTheme="minorEastAsia" w:eastAsiaTheme="minorEastAsia" w:hAnsiTheme="minorEastAsia" w:cs="굴림"/>
+          <w:sz w:val="22"/>
+        </w:rPr>
+        <w:t xml:space="preserve"> 기반의</w:t>
       </w:r>
       <w:r>
         <w:rPr>
@@ -6069,6 +6826,7 @@
         </w:rPr>
         <w:t xml:space="preserve"> </w:t>
       </w:r>
+      <w:proofErr w:type="spellStart"/>
       <w:r>
         <w:rPr>
           <w:rFonts w:asciiTheme="minorEastAsia" w:eastAsiaTheme="minorEastAsia" w:hAnsiTheme="minorEastAsia" w:cs="굴림" w:hint="eastAsia"/>
@@ -6076,6 +6834,7 @@
         </w:rPr>
         <w:t>dynamoDB</w:t>
       </w:r>
+      <w:proofErr w:type="spellEnd"/>
       <w:r>
         <w:rPr>
           <w:rFonts w:asciiTheme="minorEastAsia" w:eastAsiaTheme="minorEastAsia" w:hAnsiTheme="minorEastAsia" w:cs="굴림"/>
@@ -6143,7 +6902,23 @@
           <w:rFonts w:asciiTheme="minorEastAsia" w:eastAsiaTheme="minorEastAsia" w:hAnsiTheme="minorEastAsia" w:cs="굴림"/>
           <w:sz w:val="22"/>
         </w:rPr>
-        <w:t xml:space="preserve">센서를 통해 받은 실시간 온도,습도 </w:t>
+        <w:t>센서를 통해 받은 실시간 온도</w:t>
+      </w:r>
+      <w:proofErr w:type="gramStart"/>
+      <w:r>
+        <w:rPr>
+          <w:rFonts w:asciiTheme="minorEastAsia" w:eastAsiaTheme="minorEastAsia" w:hAnsiTheme="minorEastAsia" w:cs="굴림"/>
+          <w:sz w:val="22"/>
+        </w:rPr>
+        <w:t>,습도</w:t>
+      </w:r>
+      <w:proofErr w:type="gramEnd"/>
+      <w:r>
+        <w:rPr>
+          <w:rFonts w:asciiTheme="minorEastAsia" w:eastAsiaTheme="minorEastAsia" w:hAnsiTheme="minorEastAsia" w:cs="굴림"/>
+          <w:sz w:val="22"/>
+        </w:rPr>
+        <w:t xml:space="preserve"> </w:t>
       </w:r>
       <w:r>
         <w:rPr>
@@ -6273,6 +7048,7 @@
         </w:rPr>
         <w:t xml:space="preserve">키우고 있는 </w:t>
       </w:r>
+      <w:proofErr w:type="spellStart"/>
       <w:r>
         <w:rPr>
           <w:rFonts w:asciiTheme="minorEastAsia" w:eastAsiaTheme="minorEastAsia" w:hAnsiTheme="minorEastAsia" w:cs="굴림" w:hint="eastAsia"/>
@@ -6285,7 +7061,15 @@
           <w:rFonts w:asciiTheme="minorEastAsia" w:eastAsiaTheme="minorEastAsia" w:hAnsiTheme="minorEastAsia" w:cs="굴림"/>
           <w:sz w:val="22"/>
         </w:rPr>
-        <w:t>들을 선택하게 하고 위에서 언급한 농장의 정보들을 보여준다. 또</w:t>
+        <w:t>들을</w:t>
+      </w:r>
+      <w:proofErr w:type="spellEnd"/>
+      <w:r>
+        <w:rPr>
+          <w:rFonts w:asciiTheme="minorEastAsia" w:eastAsiaTheme="minorEastAsia" w:hAnsiTheme="minorEastAsia" w:cs="굴림"/>
+          <w:sz w:val="22"/>
+        </w:rPr>
+        <w:t xml:space="preserve"> 선택하게 하고 위에서 언급한 농장의 정보들을 보여준다. 또</w:t>
       </w:r>
       <w:r>
         <w:rPr>
@@ -6301,6 +7085,7 @@
         </w:rPr>
         <w:t xml:space="preserve">자동으로 환경들이 조절이 되는 </w:t>
       </w:r>
+      <w:proofErr w:type="spellStart"/>
       <w:r>
         <w:rPr>
           <w:rFonts w:asciiTheme="minorEastAsia" w:eastAsiaTheme="minorEastAsia" w:hAnsiTheme="minorEastAsia" w:cs="굴림" w:hint="eastAsia"/>
@@ -6313,7 +7098,15 @@
           <w:rFonts w:asciiTheme="minorEastAsia" w:eastAsiaTheme="minorEastAsia" w:hAnsiTheme="minorEastAsia" w:cs="굴림"/>
           <w:sz w:val="22"/>
         </w:rPr>
-        <w:t>이지만, 특수상황을 대비해 원격으로 제어 할 수 있는 버튼들을 제시해 자신이 직접 통제할 수 있게 한다.</w:t>
+        <w:t>이지만</w:t>
+      </w:r>
+      <w:proofErr w:type="spellEnd"/>
+      <w:r>
+        <w:rPr>
+          <w:rFonts w:asciiTheme="minorEastAsia" w:eastAsiaTheme="minorEastAsia" w:hAnsiTheme="minorEastAsia" w:cs="굴림"/>
+          <w:sz w:val="22"/>
+        </w:rPr>
+        <w:t>, 특수상황을 대비해 원격으로 제어 할 수 있는 버튼들을 제시해 자신이 직접 통제할 수 있게 한다.</w:t>
       </w:r>
     </w:p>
     <w:p>
@@ -6506,12 +7299,53 @@
                 <w:sz w:val="22"/>
               </w:rPr>
             </w:pPr>
+            <w:proofErr w:type="spellStart"/>
             <w:r>
               <w:rPr>
                 <w:rFonts w:asciiTheme="minorEastAsia" w:eastAsiaTheme="minorEastAsia" w:hAnsiTheme="minorEastAsia" w:cs="굴림"/>
                 <w:sz w:val="22"/>
               </w:rPr>
-              <w:t>아두이노가 스마트팟 주변 환경에 대한 데이터들을 얻고 라즈베리파이로 전송한다.</w:t>
+              <w:t>아두이노가</w:t>
+            </w:r>
+            <w:proofErr w:type="spellEnd"/>
+            <w:r>
+              <w:rPr>
+                <w:rFonts w:asciiTheme="minorEastAsia" w:eastAsiaTheme="minorEastAsia" w:hAnsiTheme="minorEastAsia" w:cs="굴림"/>
+                <w:sz w:val="22"/>
+              </w:rPr>
+              <w:t xml:space="preserve"> </w:t>
+            </w:r>
+            <w:proofErr w:type="spellStart"/>
+            <w:r>
+              <w:rPr>
+                <w:rFonts w:asciiTheme="minorEastAsia" w:eastAsiaTheme="minorEastAsia" w:hAnsiTheme="minorEastAsia" w:cs="굴림"/>
+                <w:sz w:val="22"/>
+              </w:rPr>
+              <w:t>스마트팟</w:t>
+            </w:r>
+            <w:proofErr w:type="spellEnd"/>
+            <w:r>
+              <w:rPr>
+                <w:rFonts w:asciiTheme="minorEastAsia" w:eastAsiaTheme="minorEastAsia" w:hAnsiTheme="minorEastAsia" w:cs="굴림"/>
+                <w:sz w:val="22"/>
+              </w:rPr>
+              <w:t xml:space="preserve"> 주변 환경에 대한 데이터들을 얻고 </w:t>
+            </w:r>
+            <w:proofErr w:type="spellStart"/>
+            <w:r>
+              <w:rPr>
+                <w:rFonts w:asciiTheme="minorEastAsia" w:eastAsiaTheme="minorEastAsia" w:hAnsiTheme="minorEastAsia" w:cs="굴림"/>
+                <w:sz w:val="22"/>
+              </w:rPr>
+              <w:t>라즈베리파이로</w:t>
+            </w:r>
+            <w:proofErr w:type="spellEnd"/>
+            <w:r>
+              <w:rPr>
+                <w:rFonts w:asciiTheme="minorEastAsia" w:eastAsiaTheme="minorEastAsia" w:hAnsiTheme="minorEastAsia" w:cs="굴림"/>
+                <w:sz w:val="22"/>
+              </w:rPr>
+              <w:t xml:space="preserve"> 전송한다.</w:t>
             </w:r>
           </w:p>
         </w:tc>
@@ -6596,6 +7430,7 @@
               </w:rPr>
               <w:t xml:space="preserve">전: </w:t>
             </w:r>
+            <w:proofErr w:type="spellStart"/>
             <w:r>
               <w:rPr>
                 <w:rFonts w:asciiTheme="minorEastAsia" w:eastAsiaTheme="minorEastAsia" w:hAnsiTheme="minorEastAsia" w:cs="굴림"/>
@@ -6608,7 +7443,15 @@
                 <w:rFonts w:asciiTheme="minorEastAsia" w:eastAsiaTheme="minorEastAsia" w:hAnsiTheme="minorEastAsia" w:cs="굴림"/>
                 <w:sz w:val="22"/>
               </w:rPr>
-              <w:t xml:space="preserve">에서 </w:t>
+              <w:t>에서</w:t>
+            </w:r>
+            <w:proofErr w:type="spellEnd"/>
+            <w:r>
+              <w:rPr>
+                <w:rFonts w:asciiTheme="minorEastAsia" w:eastAsiaTheme="minorEastAsia" w:hAnsiTheme="minorEastAsia" w:cs="굴림"/>
+                <w:sz w:val="22"/>
+              </w:rPr>
+              <w:t xml:space="preserve"> </w:t>
             </w:r>
             <w:r>
               <w:rPr>
@@ -6667,13 +7510,29 @@
                 <w:rFonts w:asciiTheme="minorEastAsia" w:eastAsiaTheme="minorEastAsia" w:hAnsiTheme="minorEastAsia" w:cs="굴림"/>
                 <w:sz w:val="22"/>
               </w:rPr>
-              <w:t xml:space="preserve">후: 라즈베리파이에서 </w:t>
-            </w:r>
+              <w:t xml:space="preserve">후: </w:t>
+            </w:r>
+            <w:proofErr w:type="spellStart"/>
             <w:r>
               <w:rPr>
                 <w:rFonts w:asciiTheme="minorEastAsia" w:eastAsiaTheme="minorEastAsia" w:hAnsiTheme="minorEastAsia" w:cs="굴림"/>
                 <w:sz w:val="22"/>
               </w:rPr>
+              <w:t>라즈베리파이에서</w:t>
+            </w:r>
+            <w:proofErr w:type="spellEnd"/>
+            <w:r>
+              <w:rPr>
+                <w:rFonts w:asciiTheme="minorEastAsia" w:eastAsiaTheme="minorEastAsia" w:hAnsiTheme="minorEastAsia" w:cs="굴림"/>
+                <w:sz w:val="22"/>
+              </w:rPr>
+              <w:t xml:space="preserve"> </w:t>
+            </w:r>
+            <w:r>
+              <w:rPr>
+                <w:rFonts w:asciiTheme="minorEastAsia" w:eastAsiaTheme="minorEastAsia" w:hAnsiTheme="minorEastAsia" w:cs="굴림"/>
+                <w:sz w:val="22"/>
+              </w:rPr>
               <w:t>AWS IOT</w:t>
             </w:r>
             <w:r>
@@ -6704,6 +7563,7 @@
               </w:rPr>
               <w:t xml:space="preserve"> </w:t>
             </w:r>
+            <w:proofErr w:type="spellStart"/>
             <w:r>
               <w:rPr>
                 <w:rFonts w:asciiTheme="minorEastAsia" w:eastAsiaTheme="minorEastAsia" w:hAnsiTheme="minorEastAsia" w:cs="굴림" w:hint="eastAsia"/>
@@ -6724,7 +7584,15 @@
                 <w:rFonts w:asciiTheme="minorEastAsia" w:eastAsiaTheme="minorEastAsia" w:hAnsiTheme="minorEastAsia" w:cs="굴림"/>
                 <w:sz w:val="22"/>
               </w:rPr>
-              <w:t>DB로 전송하여 데이터를 축적하고 이를</w:t>
+              <w:t>DB</w:t>
+            </w:r>
+            <w:proofErr w:type="spellEnd"/>
+            <w:r>
+              <w:rPr>
+                <w:rFonts w:asciiTheme="minorEastAsia" w:eastAsiaTheme="minorEastAsia" w:hAnsiTheme="minorEastAsia" w:cs="굴림"/>
+                <w:sz w:val="22"/>
+              </w:rPr>
+              <w:t>로 전송하여 데이터를 축적하고 이를</w:t>
             </w:r>
             <w:r>
               <w:rPr>
@@ -6892,7 +7760,15 @@
                 <w:rFonts w:asciiTheme="minorEastAsia" w:eastAsiaTheme="minorEastAsia" w:hAnsiTheme="minorEastAsia" w:cs="굴림" w:hint="eastAsia"/>
                 <w:sz w:val="22"/>
               </w:rPr>
-              <w:t xml:space="preserve"> 데이터를</w:t>
+              <w:t xml:space="preserve"> </w:t>
+            </w:r>
+            <w:proofErr w:type="gramStart"/>
+            <w:r>
+              <w:rPr>
+                <w:rFonts w:asciiTheme="minorEastAsia" w:eastAsiaTheme="minorEastAsia" w:hAnsiTheme="minorEastAsia" w:cs="굴림" w:hint="eastAsia"/>
+                <w:sz w:val="22"/>
+              </w:rPr>
+              <w:t>데이터를</w:t>
             </w:r>
             <w:r>
               <w:rPr>
@@ -6906,7 +7782,15 @@
                 <w:rFonts w:asciiTheme="minorEastAsia" w:eastAsiaTheme="minorEastAsia" w:hAnsiTheme="minorEastAsia" w:cs="굴림" w:hint="eastAsia"/>
                 <w:sz w:val="22"/>
               </w:rPr>
-              <w:t xml:space="preserve"> UI를 통해 </w:t>
+              <w:t xml:space="preserve"> UI를</w:t>
+            </w:r>
+            <w:proofErr w:type="gramEnd"/>
+            <w:r>
+              <w:rPr>
+                <w:rFonts w:asciiTheme="minorEastAsia" w:eastAsiaTheme="minorEastAsia" w:hAnsiTheme="minorEastAsia" w:cs="굴림" w:hint="eastAsia"/>
+                <w:sz w:val="22"/>
+              </w:rPr>
+              <w:t xml:space="preserve"> 통해 </w:t>
             </w:r>
             <w:r>
               <w:rPr>
@@ -7078,6 +7962,7 @@
               </w:rPr>
               <w:t xml:space="preserve"> 전용 SDK를 설치하여 </w:t>
             </w:r>
+            <w:proofErr w:type="gramStart"/>
             <w:r>
               <w:rPr>
                 <w:rFonts w:asciiTheme="minorEastAsia" w:eastAsiaTheme="minorEastAsia" w:hAnsiTheme="minorEastAsia" w:cs="굴림"/>
@@ -7104,7 +7989,15 @@
                 <w:rFonts w:asciiTheme="minorEastAsia" w:eastAsiaTheme="minorEastAsia" w:hAnsiTheme="minorEastAsia" w:cs="굴림"/>
                 <w:sz w:val="22"/>
               </w:rPr>
-              <w:t>에 신호를 보내 명령을 처리한다.</w:t>
+              <w:t>에</w:t>
+            </w:r>
+            <w:proofErr w:type="gramEnd"/>
+            <w:r>
+              <w:rPr>
+                <w:rFonts w:asciiTheme="minorEastAsia" w:eastAsiaTheme="minorEastAsia" w:hAnsiTheme="minorEastAsia" w:cs="굴림"/>
+                <w:sz w:val="22"/>
+              </w:rPr>
+              <w:t xml:space="preserve"> 신호를 보내 명령을 처리한다.</w:t>
             </w:r>
           </w:p>
         </w:tc>
@@ -7231,6 +8124,7 @@
               </w:rPr>
               <w:t xml:space="preserve">전: 이를 받은 lambda 서비스는 </w:t>
             </w:r>
+            <w:proofErr w:type="gramStart"/>
             <w:r>
               <w:rPr>
                 <w:rFonts w:asciiTheme="minorEastAsia" w:eastAsiaTheme="minorEastAsia" w:hAnsiTheme="minorEastAsia" w:cs="굴림"/>
@@ -7252,6 +8146,7 @@
               </w:rPr>
               <w:t xml:space="preserve"> IOT</w:t>
             </w:r>
+            <w:proofErr w:type="gramEnd"/>
             <w:r>
               <w:rPr>
                 <w:rFonts w:asciiTheme="minorEastAsia" w:eastAsiaTheme="minorEastAsia" w:hAnsiTheme="minorEastAsia" w:cs="굴림"/>
@@ -7259,6 +8154,7 @@
               </w:rPr>
               <w:t xml:space="preserve"> 서비스를 이용해 다시 </w:t>
             </w:r>
+            <w:proofErr w:type="spellStart"/>
             <w:r>
               <w:rPr>
                 <w:rFonts w:asciiTheme="minorEastAsia" w:eastAsiaTheme="minorEastAsia" w:hAnsiTheme="minorEastAsia" w:cs="굴림"/>
@@ -7271,7 +8167,23 @@
                 <w:rFonts w:asciiTheme="minorEastAsia" w:eastAsiaTheme="minorEastAsia" w:hAnsiTheme="minorEastAsia" w:cs="굴림"/>
                 <w:sz w:val="22"/>
               </w:rPr>
-              <w:t>로 보내고 라즈베리</w:t>
+              <w:t>로</w:t>
+            </w:r>
+            <w:proofErr w:type="spellEnd"/>
+            <w:r>
+              <w:rPr>
+                <w:rFonts w:asciiTheme="minorEastAsia" w:eastAsiaTheme="minorEastAsia" w:hAnsiTheme="minorEastAsia" w:cs="굴림"/>
+                <w:sz w:val="22"/>
+              </w:rPr>
+              <w:t xml:space="preserve"> 보내고 </w:t>
+            </w:r>
+            <w:proofErr w:type="spellStart"/>
+            <w:r>
+              <w:rPr>
+                <w:rFonts w:asciiTheme="minorEastAsia" w:eastAsiaTheme="minorEastAsia" w:hAnsiTheme="minorEastAsia" w:cs="굴림"/>
+                <w:sz w:val="22"/>
+              </w:rPr>
+              <w:t>라즈베리</w:t>
             </w:r>
             <w:r>
               <w:rPr>
@@ -7285,7 +8197,47 @@
                 <w:rFonts w:asciiTheme="minorEastAsia" w:eastAsiaTheme="minorEastAsia" w:hAnsiTheme="minorEastAsia" w:cs="굴림"/>
                 <w:sz w:val="22"/>
               </w:rPr>
-              <w:t>는 아두이노로 보내 최종적으로 스마트팟에 설치되어 있는 각종 sensor들을 작동</w:t>
+              <w:t>는</w:t>
+            </w:r>
+            <w:proofErr w:type="spellEnd"/>
+            <w:r>
+              <w:rPr>
+                <w:rFonts w:asciiTheme="minorEastAsia" w:eastAsiaTheme="minorEastAsia" w:hAnsiTheme="minorEastAsia" w:cs="굴림"/>
+                <w:sz w:val="22"/>
+              </w:rPr>
+              <w:t xml:space="preserve"> </w:t>
+            </w:r>
+            <w:proofErr w:type="spellStart"/>
+            <w:r>
+              <w:rPr>
+                <w:rFonts w:asciiTheme="minorEastAsia" w:eastAsiaTheme="minorEastAsia" w:hAnsiTheme="minorEastAsia" w:cs="굴림"/>
+                <w:sz w:val="22"/>
+              </w:rPr>
+              <w:t>아두이노로</w:t>
+            </w:r>
+            <w:proofErr w:type="spellEnd"/>
+            <w:r>
+              <w:rPr>
+                <w:rFonts w:asciiTheme="minorEastAsia" w:eastAsiaTheme="minorEastAsia" w:hAnsiTheme="minorEastAsia" w:cs="굴림"/>
+                <w:sz w:val="22"/>
+              </w:rPr>
+              <w:t xml:space="preserve"> 보내 최종적으로 </w:t>
+            </w:r>
+            <w:proofErr w:type="spellStart"/>
+            <w:r>
+              <w:rPr>
+                <w:rFonts w:asciiTheme="minorEastAsia" w:eastAsiaTheme="minorEastAsia" w:hAnsiTheme="minorEastAsia" w:cs="굴림"/>
+                <w:sz w:val="22"/>
+              </w:rPr>
+              <w:t>스마트팟에</w:t>
+            </w:r>
+            <w:proofErr w:type="spellEnd"/>
+            <w:r>
+              <w:rPr>
+                <w:rFonts w:asciiTheme="minorEastAsia" w:eastAsiaTheme="minorEastAsia" w:hAnsiTheme="minorEastAsia" w:cs="굴림"/>
+                <w:sz w:val="22"/>
+              </w:rPr>
+              <w:t xml:space="preserve"> 설치되어 있는 각종 sensor들을 작동</w:t>
             </w:r>
             <w:r>
               <w:rPr>
@@ -7373,6 +8325,7 @@
               </w:rPr>
               <w:t xml:space="preserve">에서 신호를 받아 </w:t>
             </w:r>
+            <w:proofErr w:type="spellStart"/>
             <w:r>
               <w:rPr>
                 <w:rFonts w:asciiTheme="minorEastAsia" w:eastAsiaTheme="minorEastAsia" w:hAnsiTheme="minorEastAsia" w:cs="굴림"/>
@@ -7385,7 +8338,31 @@
                 <w:rFonts w:asciiTheme="minorEastAsia" w:eastAsiaTheme="minorEastAsia" w:hAnsiTheme="minorEastAsia" w:cs="굴림"/>
                 <w:sz w:val="22"/>
               </w:rPr>
-              <w:t>에 신호를 넘기고, 이를 다시 아두이노로 보내 sensor들을 작동시킨다.</w:t>
+              <w:t>에</w:t>
+            </w:r>
+            <w:proofErr w:type="spellEnd"/>
+            <w:r>
+              <w:rPr>
+                <w:rFonts w:asciiTheme="minorEastAsia" w:eastAsiaTheme="minorEastAsia" w:hAnsiTheme="minorEastAsia" w:cs="굴림"/>
+                <w:sz w:val="22"/>
+              </w:rPr>
+              <w:t xml:space="preserve"> 신호를 넘기고, 이를 다시 </w:t>
+            </w:r>
+            <w:proofErr w:type="spellStart"/>
+            <w:r>
+              <w:rPr>
+                <w:rFonts w:asciiTheme="minorEastAsia" w:eastAsiaTheme="minorEastAsia" w:hAnsiTheme="minorEastAsia" w:cs="굴림"/>
+                <w:sz w:val="22"/>
+              </w:rPr>
+              <w:t>아두이노로</w:t>
+            </w:r>
+            <w:proofErr w:type="spellEnd"/>
+            <w:r>
+              <w:rPr>
+                <w:rFonts w:asciiTheme="minorEastAsia" w:eastAsiaTheme="minorEastAsia" w:hAnsiTheme="minorEastAsia" w:cs="굴림"/>
+                <w:sz w:val="22"/>
+              </w:rPr>
+              <w:t xml:space="preserve"> 보내 sensor들을 작동시킨다.</w:t>
             </w:r>
           </w:p>
         </w:tc>
@@ -7517,7 +8494,15 @@
         <w:t>.3</w:t>
       </w:r>
       <w:r>
-        <w:t>시스템 비기능(품질) 요구사항</w:t>
+        <w:t xml:space="preserve">시스템 </w:t>
+      </w:r>
+      <w:proofErr w:type="spellStart"/>
+      <w:r>
+        <w:t>비기능</w:t>
+      </w:r>
+      <w:proofErr w:type="spellEnd"/>
+      <w:r>
+        <w:t>(품질) 요구사항</w:t>
       </w:r>
       <w:bookmarkEnd w:id="9"/>
     </w:p>
@@ -7739,7 +8724,7 @@
               </w:pBdr>
               <w:jc w:val="center"/>
               <w:rPr>
-                <w:rFonts w:asciiTheme="minorEastAsia" w:eastAsiaTheme="minorEastAsia" w:hAnsiTheme="minorEastAsia" w:hint="eastAsia"/>
+                <w:rFonts w:asciiTheme="minorEastAsia" w:eastAsiaTheme="minorEastAsia" w:hAnsiTheme="minorEastAsia"/>
                 <w:sz w:val="12"/>
                 <w:szCs w:val="12"/>
               </w:rPr>
@@ -8178,7 +9163,7 @@
                     <pic:cNvPicPr preferRelativeResize="0"/>
                   </pic:nvPicPr>
                   <pic:blipFill>
-                    <a:blip r:embed="rId10"/>
+                    <a:blip r:embed="rId11"/>
                     <a:srcRect/>
                     <a:stretch>
                       <a:fillRect/>
@@ -8298,7 +9283,25 @@
           <w:sz w:val="22"/>
           <w:szCs w:val="22"/>
         </w:rPr>
-        <w:t>Node.js-Based Open Source IoT/Robotics Programming Framework이다.</w:t>
+        <w:t xml:space="preserve">Node.js-Based Open Source </w:t>
+      </w:r>
+      <w:proofErr w:type="spellStart"/>
+      <w:r>
+        <w:rPr>
+          <w:rFonts w:asciiTheme="minorEastAsia" w:eastAsiaTheme="minorEastAsia" w:hAnsiTheme="minorEastAsia" w:cs="굴림"/>
+          <w:sz w:val="22"/>
+          <w:szCs w:val="22"/>
+        </w:rPr>
+        <w:t>IoT</w:t>
+      </w:r>
+      <w:proofErr w:type="spellEnd"/>
+      <w:r>
+        <w:rPr>
+          <w:rFonts w:asciiTheme="minorEastAsia" w:eastAsiaTheme="minorEastAsia" w:hAnsiTheme="minorEastAsia" w:cs="굴림"/>
+          <w:sz w:val="22"/>
+          <w:szCs w:val="22"/>
+        </w:rPr>
+        <w:t>/Robotics Programming Framework이다.</w:t>
       </w:r>
     </w:p>
     <w:p>
@@ -8333,7 +9336,25 @@
           <w:sz w:val="22"/>
           <w:szCs w:val="22"/>
         </w:rPr>
-        <w:t>Event-Driven, 비동기식 프로그래밍을 지원한다.</w:t>
+        <w:t xml:space="preserve">Event-Driven, </w:t>
+      </w:r>
+      <w:proofErr w:type="spellStart"/>
+      <w:r>
+        <w:rPr>
+          <w:rFonts w:asciiTheme="minorEastAsia" w:eastAsiaTheme="minorEastAsia" w:hAnsiTheme="minorEastAsia" w:cs="굴림"/>
+          <w:sz w:val="22"/>
+          <w:szCs w:val="22"/>
+        </w:rPr>
+        <w:t>비동기식</w:t>
+      </w:r>
+      <w:proofErr w:type="spellEnd"/>
+      <w:r>
+        <w:rPr>
+          <w:rFonts w:asciiTheme="minorEastAsia" w:eastAsiaTheme="minorEastAsia" w:hAnsiTheme="minorEastAsia" w:cs="굴림"/>
+          <w:sz w:val="22"/>
+          <w:szCs w:val="22"/>
+        </w:rPr>
+        <w:t xml:space="preserve"> 프로그래밍을 지원한다.</w:t>
       </w:r>
     </w:p>
     <w:p>
@@ -8368,7 +9389,16 @@
           <w:sz w:val="22"/>
           <w:szCs w:val="22"/>
         </w:rPr>
-        <w:t>다양Ard</w:t>
+        <w:t>다양</w:t>
+      </w:r>
+      <w:proofErr w:type="spellStart"/>
+      <w:r>
+        <w:rPr>
+          <w:rFonts w:asciiTheme="minorEastAsia" w:eastAsiaTheme="minorEastAsia" w:hAnsiTheme="minorEastAsia" w:cs="굴림"/>
+          <w:sz w:val="22"/>
+          <w:szCs w:val="22"/>
+        </w:rPr>
+        <w:t>Ard</w:t>
       </w:r>
       <w:r>
         <w:rPr>
@@ -8386,6 +9416,7 @@
         </w:rPr>
         <w:t>ino</w:t>
       </w:r>
+      <w:proofErr w:type="spellEnd"/>
       <w:r>
         <w:rPr>
           <w:rFonts w:asciiTheme="minorEastAsia" w:eastAsiaTheme="minorEastAsia" w:hAnsiTheme="minorEastAsia" w:cs="굴림"/>
@@ -8566,7 +9597,25 @@
           <w:sz w:val="22"/>
           <w:szCs w:val="22"/>
         </w:rPr>
-        <w:t>다양한 센서/액츄에이터의 API를 제공한다.</w:t>
+        <w:t>다양한 센서/</w:t>
+      </w:r>
+      <w:proofErr w:type="spellStart"/>
+      <w:r>
+        <w:rPr>
+          <w:rFonts w:asciiTheme="minorEastAsia" w:eastAsiaTheme="minorEastAsia" w:hAnsiTheme="minorEastAsia" w:cs="굴림"/>
+          <w:sz w:val="22"/>
+          <w:szCs w:val="22"/>
+        </w:rPr>
+        <w:t>액츄에이터의</w:t>
+      </w:r>
+      <w:proofErr w:type="spellEnd"/>
+      <w:r>
+        <w:rPr>
+          <w:rFonts w:asciiTheme="minorEastAsia" w:eastAsiaTheme="minorEastAsia" w:hAnsiTheme="minorEastAsia" w:cs="굴림"/>
+          <w:sz w:val="22"/>
+          <w:szCs w:val="22"/>
+        </w:rPr>
+        <w:t xml:space="preserve"> API를 제공한다.</w:t>
       </w:r>
     </w:p>
     <w:p>
@@ -8687,7 +9736,7 @@
         <w:spacing w:before="120"/>
         <w:ind w:left="567" w:hanging="567"/>
         <w:rPr>
-          <w:rFonts w:asciiTheme="minorEastAsia" w:eastAsiaTheme="minorEastAsia" w:hAnsiTheme="minorEastAsia" w:cs="굴림" w:hint="eastAsia"/>
+          <w:rFonts w:asciiTheme="minorEastAsia" w:eastAsiaTheme="minorEastAsia" w:hAnsiTheme="minorEastAsia" w:cs="굴림"/>
           <w:b/>
           <w:sz w:val="22"/>
           <w:szCs w:val="22"/>
@@ -8755,6 +9804,7 @@
         </w:rPr>
         <w:t xml:space="preserve"> </w:t>
       </w:r>
+      <w:proofErr w:type="spellStart"/>
       <w:r>
         <w:rPr>
           <w:rFonts w:asciiTheme="minorEastAsia" w:eastAsiaTheme="minorEastAsia" w:hAnsiTheme="minorEastAsia" w:cs="굴림"/>
@@ -8763,6 +9813,7 @@
         </w:rPr>
         <w:t>라즈베리파이에서</w:t>
       </w:r>
+      <w:proofErr w:type="spellEnd"/>
       <w:r>
         <w:rPr>
           <w:rFonts w:asciiTheme="minorEastAsia" w:eastAsiaTheme="minorEastAsia" w:hAnsiTheme="minorEastAsia" w:cs="굴림"/>
@@ -8833,8 +9884,27 @@
           <w:sz w:val="22"/>
           <w:szCs w:val="22"/>
         </w:rPr>
-        <w:t xml:space="preserve">값을 Json 파일에 저장 </w:t>
-      </w:r>
+        <w:t xml:space="preserve">값을 </w:t>
+      </w:r>
+      <w:proofErr w:type="spellStart"/>
+      <w:r>
+        <w:rPr>
+          <w:rFonts w:asciiTheme="minorEastAsia" w:eastAsiaTheme="minorEastAsia" w:hAnsiTheme="minorEastAsia" w:cs="굴림"/>
+          <w:sz w:val="22"/>
+          <w:szCs w:val="22"/>
+        </w:rPr>
+        <w:t>Json</w:t>
+      </w:r>
+      <w:proofErr w:type="spellEnd"/>
+      <w:r>
+        <w:rPr>
+          <w:rFonts w:asciiTheme="minorEastAsia" w:eastAsiaTheme="minorEastAsia" w:hAnsiTheme="minorEastAsia" w:cs="굴림"/>
+          <w:sz w:val="22"/>
+          <w:szCs w:val="22"/>
+        </w:rPr>
+        <w:t xml:space="preserve"> 파일에 저장 </w:t>
+      </w:r>
+      <w:proofErr w:type="spellStart"/>
       <w:r>
         <w:rPr>
           <w:rFonts w:asciiTheme="minorEastAsia" w:eastAsiaTheme="minorEastAsia" w:hAnsiTheme="minorEastAsia" w:cs="굴림" w:hint="eastAsia"/>
@@ -8859,6 +9929,7 @@
         </w:rPr>
         <w:t>noDB</w:t>
       </w:r>
+      <w:proofErr w:type="spellEnd"/>
       <w:r>
         <w:rPr>
           <w:rFonts w:asciiTheme="minorEastAsia" w:eastAsiaTheme="minorEastAsia" w:hAnsiTheme="minorEastAsia" w:cs="굴림"/>
@@ -8937,13 +10008,23 @@
         </w:rPr>
         <w:t xml:space="preserve">3) </w:t>
       </w:r>
-      <w:r>
-        <w:rPr>
-          <w:rFonts w:asciiTheme="minorEastAsia" w:eastAsiaTheme="minorEastAsia" w:hAnsiTheme="minorEastAsia" w:cs="굴림"/>
-          <w:sz w:val="22"/>
-          <w:szCs w:val="22"/>
-        </w:rPr>
-        <w:t>라즈베리파이에 카메라 모듈을 장착하여 하루에 한번씩 jpg 타입의 이미지 파일로 날짜</w:t>
+      <w:proofErr w:type="spellStart"/>
+      <w:r>
+        <w:rPr>
+          <w:rFonts w:asciiTheme="minorEastAsia" w:eastAsiaTheme="minorEastAsia" w:hAnsiTheme="minorEastAsia" w:cs="굴림"/>
+          <w:sz w:val="22"/>
+          <w:szCs w:val="22"/>
+        </w:rPr>
+        <w:t>라즈베리파이에</w:t>
+      </w:r>
+      <w:proofErr w:type="spellEnd"/>
+      <w:r>
+        <w:rPr>
+          <w:rFonts w:asciiTheme="minorEastAsia" w:eastAsiaTheme="minorEastAsia" w:hAnsiTheme="minorEastAsia" w:cs="굴림"/>
+          <w:sz w:val="22"/>
+          <w:szCs w:val="22"/>
+        </w:rPr>
+        <w:t xml:space="preserve"> 카메라 모듈을 장착하여 하루에 한번씩 jpg 타입의 이미지 파일로 날짜</w:t>
       </w:r>
       <w:r>
         <w:rPr>
@@ -8961,6 +10042,7 @@
         </w:rPr>
         <w:t xml:space="preserve">별 </w:t>
       </w:r>
+      <w:proofErr w:type="spellStart"/>
       <w:r>
         <w:rPr>
           <w:rFonts w:asciiTheme="minorEastAsia" w:eastAsiaTheme="minorEastAsia" w:hAnsiTheme="minorEastAsia" w:cs="굴림"/>
@@ -8969,6 +10051,7 @@
         </w:rPr>
         <w:t>이름으</w:t>
       </w:r>
+      <w:proofErr w:type="spellEnd"/>
       <w:r>
         <w:rPr>
           <w:rFonts w:asciiTheme="minorEastAsia" w:eastAsiaTheme="minorEastAsia" w:hAnsiTheme="minorEastAsia" w:cs="굴림" w:hint="eastAsia"/>
@@ -9007,7 +10090,16 @@
           <w:sz w:val="22"/>
           <w:szCs w:val="22"/>
         </w:rPr>
-        <w:t xml:space="preserve"> d</w:t>
+        <w:t xml:space="preserve"> </w:t>
+      </w:r>
+      <w:proofErr w:type="spellStart"/>
+      <w:r>
+        <w:rPr>
+          <w:rFonts w:asciiTheme="minorEastAsia" w:eastAsiaTheme="minorEastAsia" w:hAnsiTheme="minorEastAsia" w:cs="굴림" w:hint="eastAsia"/>
+          <w:sz w:val="22"/>
+          <w:szCs w:val="22"/>
+        </w:rPr>
+        <w:t>d</w:t>
       </w:r>
       <w:r>
         <w:rPr>
@@ -9025,6 +10117,7 @@
         </w:rPr>
         <w:t>oDB</w:t>
       </w:r>
+      <w:proofErr w:type="spellEnd"/>
       <w:r>
         <w:rPr>
           <w:rFonts w:asciiTheme="minorEastAsia" w:eastAsiaTheme="minorEastAsia" w:hAnsiTheme="minorEastAsia" w:cs="굴림"/>
@@ -9122,6 +10215,8 @@
         </w:rPr>
         <w:t xml:space="preserve"> </w:t>
       </w:r>
+      <w:proofErr w:type="spellStart"/>
+      <w:proofErr w:type="gramStart"/>
       <w:r>
         <w:rPr>
           <w:rFonts w:asciiTheme="minorEastAsia" w:eastAsiaTheme="minorEastAsia" w:hAnsiTheme="minorEastAsia" w:cs="굴림" w:hint="eastAsia"/>
@@ -9149,6 +10244,8 @@
         </w:rPr>
         <w:t>DB</w:t>
       </w:r>
+      <w:proofErr w:type="spellEnd"/>
+      <w:proofErr w:type="gramEnd"/>
     </w:p>
     <w:p>
       <w:pPr>
@@ -9168,6 +10265,7 @@
           <w:highlight w:val="white"/>
         </w:rPr>
       </w:pPr>
+      <w:proofErr w:type="spellStart"/>
       <w:r>
         <w:rPr>
           <w:rFonts w:asciiTheme="minorEastAsia" w:eastAsiaTheme="minorEastAsia" w:hAnsiTheme="minorEastAsia" w:cs="굴림" w:hint="eastAsia"/>
@@ -9184,7 +10282,57 @@
           <w:szCs w:val="22"/>
           <w:highlight w:val="white"/>
         </w:rPr>
-        <w:t>ynamoDB는 종합 관리형 NoSQL 데이터베이스 서비스로서 원활한 확장성과 함께</w:t>
+        <w:t>ynamoDB</w:t>
+      </w:r>
+      <w:proofErr w:type="spellEnd"/>
+      <w:r>
+        <w:rPr>
+          <w:rFonts w:asciiTheme="minorEastAsia" w:eastAsiaTheme="minorEastAsia" w:hAnsiTheme="minorEastAsia" w:cs="굴림"/>
+          <w:sz w:val="22"/>
+          <w:szCs w:val="22"/>
+          <w:highlight w:val="white"/>
+        </w:rPr>
+        <w:t xml:space="preserve">는 종합 </w:t>
+      </w:r>
+      <w:proofErr w:type="spellStart"/>
+      <w:r>
+        <w:rPr>
+          <w:rFonts w:asciiTheme="minorEastAsia" w:eastAsiaTheme="minorEastAsia" w:hAnsiTheme="minorEastAsia" w:cs="굴림"/>
+          <w:sz w:val="22"/>
+          <w:szCs w:val="22"/>
+          <w:highlight w:val="white"/>
+        </w:rPr>
+        <w:t>관리형</w:t>
+      </w:r>
+      <w:proofErr w:type="spellEnd"/>
+      <w:r>
+        <w:rPr>
+          <w:rFonts w:asciiTheme="minorEastAsia" w:eastAsiaTheme="minorEastAsia" w:hAnsiTheme="minorEastAsia" w:cs="굴림"/>
+          <w:sz w:val="22"/>
+          <w:szCs w:val="22"/>
+          <w:highlight w:val="white"/>
+        </w:rPr>
+        <w:t xml:space="preserve"> </w:t>
+      </w:r>
+      <w:proofErr w:type="spellStart"/>
+      <w:r>
+        <w:rPr>
+          <w:rFonts w:asciiTheme="minorEastAsia" w:eastAsiaTheme="minorEastAsia" w:hAnsiTheme="minorEastAsia" w:cs="굴림"/>
+          <w:sz w:val="22"/>
+          <w:szCs w:val="22"/>
+          <w:highlight w:val="white"/>
+        </w:rPr>
+        <w:t>NoSQL</w:t>
+      </w:r>
+      <w:proofErr w:type="spellEnd"/>
+      <w:r>
+        <w:rPr>
+          <w:rFonts w:asciiTheme="minorEastAsia" w:eastAsiaTheme="minorEastAsia" w:hAnsiTheme="minorEastAsia" w:cs="굴림"/>
+          <w:sz w:val="22"/>
+          <w:szCs w:val="22"/>
+          <w:highlight w:val="white"/>
+        </w:rPr>
+        <w:t xml:space="preserve"> 데이터베이스 서비스로서 원활한 확장성과 함께</w:t>
       </w:r>
       <w:r>
         <w:rPr>
@@ -9213,6 +10361,7 @@
         </w:rPr>
         <w:t xml:space="preserve"> </w:t>
       </w:r>
+      <w:proofErr w:type="spellStart"/>
       <w:r>
         <w:rPr>
           <w:rFonts w:asciiTheme="minorEastAsia" w:eastAsiaTheme="minorEastAsia" w:hAnsiTheme="minorEastAsia" w:cs="굴림" w:hint="eastAsia"/>
@@ -9229,7 +10378,17 @@
           <w:szCs w:val="22"/>
           <w:highlight w:val="white"/>
         </w:rPr>
-        <w:t>ynamoDB 테이블에서</w:t>
+        <w:t>ynamoDB</w:t>
+      </w:r>
+      <w:proofErr w:type="spellEnd"/>
+      <w:r>
+        <w:rPr>
+          <w:rFonts w:asciiTheme="minorEastAsia" w:eastAsiaTheme="minorEastAsia" w:hAnsiTheme="minorEastAsia" w:cs="굴림"/>
+          <w:sz w:val="22"/>
+          <w:szCs w:val="22"/>
+          <w:highlight w:val="white"/>
+        </w:rPr>
+        <w:t xml:space="preserve"> 테이블에서</w:t>
       </w:r>
       <w:r>
         <w:rPr>
@@ -9240,6 +10399,7 @@
         </w:rPr>
         <w:t xml:space="preserve"> </w:t>
       </w:r>
+      <w:proofErr w:type="spellStart"/>
       <w:r>
         <w:rPr>
           <w:rFonts w:asciiTheme="minorEastAsia" w:eastAsiaTheme="minorEastAsia" w:hAnsiTheme="minorEastAsia" w:cs="굴림"/>
@@ -9247,7 +10407,17 @@
           <w:szCs w:val="22"/>
           <w:highlight w:val="white"/>
         </w:rPr>
-        <w:t>항목및 속성은</w:t>
+        <w:t>항목및</w:t>
+      </w:r>
+      <w:proofErr w:type="spellEnd"/>
+      <w:r>
+        <w:rPr>
+          <w:rFonts w:asciiTheme="minorEastAsia" w:eastAsiaTheme="minorEastAsia" w:hAnsiTheme="minorEastAsia" w:cs="굴림"/>
+          <w:sz w:val="22"/>
+          <w:szCs w:val="22"/>
+          <w:highlight w:val="white"/>
+        </w:rPr>
+        <w:t xml:space="preserve"> 속성은</w:t>
       </w:r>
       <w:r>
         <w:rPr>
@@ -9301,8 +10471,19 @@
           <w:szCs w:val="22"/>
           <w:highlight w:val="white"/>
         </w:rPr>
-        <w:t xml:space="preserve"> dynamoDB</w:t>
-      </w:r>
+        <w:t xml:space="preserve"> </w:t>
+      </w:r>
+      <w:proofErr w:type="spellStart"/>
+      <w:r>
+        <w:rPr>
+          <w:rFonts w:asciiTheme="minorEastAsia" w:eastAsiaTheme="minorEastAsia" w:hAnsiTheme="minorEastAsia" w:cs="굴림" w:hint="eastAsia"/>
+          <w:sz w:val="22"/>
+          <w:szCs w:val="22"/>
+          <w:highlight w:val="white"/>
+        </w:rPr>
+        <w:t>dynamoDB</w:t>
+      </w:r>
+      <w:proofErr w:type="spellEnd"/>
       <w:r>
         <w:rPr>
           <w:rFonts w:asciiTheme="minorEastAsia" w:eastAsiaTheme="minorEastAsia" w:hAnsiTheme="minorEastAsia" w:cs="굴림"/>
@@ -9356,8 +10537,19 @@
           <w:szCs w:val="22"/>
           <w:highlight w:val="white"/>
         </w:rPr>
-        <w:t>Dynamo DB의 기본구성으로는 테이블,항목</w:t>
-      </w:r>
+        <w:t>Dynamo DB의 기본구성으로는 테이블</w:t>
+      </w:r>
+      <w:proofErr w:type="gramStart"/>
+      <w:r>
+        <w:rPr>
+          <w:rFonts w:asciiTheme="minorEastAsia" w:eastAsiaTheme="minorEastAsia" w:hAnsiTheme="minorEastAsia" w:cs="굴림"/>
+          <w:sz w:val="22"/>
+          <w:szCs w:val="22"/>
+          <w:highlight w:val="white"/>
+        </w:rPr>
+        <w:t>,항목</w:t>
+      </w:r>
+      <w:proofErr w:type="gramEnd"/>
       <w:r>
         <w:rPr>
           <w:rFonts w:asciiTheme="minorEastAsia" w:eastAsiaTheme="minorEastAsia" w:hAnsiTheme="minorEastAsia" w:cs="굴림" w:hint="eastAsia"/>
@@ -9425,6 +10617,7 @@
         </w:rPr>
         <w:t>테이블</w:t>
       </w:r>
+      <w:proofErr w:type="gramStart"/>
       <w:r>
         <w:rPr>
           <w:rFonts w:asciiTheme="minorEastAsia" w:eastAsiaTheme="minorEastAsia" w:hAnsiTheme="minorEastAsia" w:cs="굴림"/>
@@ -9441,7 +10634,17 @@
           <w:szCs w:val="22"/>
           <w:highlight w:val="white"/>
         </w:rPr>
-        <w:t xml:space="preserve">데이터의 </w:t>
+        <w:t>데이터의</w:t>
+      </w:r>
+      <w:proofErr w:type="gramEnd"/>
+      <w:r>
+        <w:rPr>
+          <w:rFonts w:asciiTheme="minorEastAsia" w:eastAsiaTheme="minorEastAsia" w:hAnsiTheme="minorEastAsia" w:cs="굴림"/>
+          <w:sz w:val="22"/>
+          <w:szCs w:val="22"/>
+          <w:highlight w:val="white"/>
+        </w:rPr>
+        <w:t xml:space="preserve"> </w:t>
       </w:r>
       <w:r>
         <w:rPr>
@@ -9558,12 +10761,48 @@
         <w:spacing w:before="120" w:line="276" w:lineRule="auto"/>
         <w:ind w:left="660" w:hangingChars="300" w:hanging="660"/>
         <w:rPr>
+          <w:rFonts w:asciiTheme="minorEastAsia" w:eastAsiaTheme="minorEastAsia" w:hAnsiTheme="minorEastAsia" w:cs="굴림"/>
+          <w:sz w:val="22"/>
+          <w:szCs w:val="22"/>
+          <w:highlight w:val="white"/>
+        </w:rPr>
+      </w:pPr>
+      <w:r>
+        <w:rPr>
+          <w:rFonts w:asciiTheme="minorEastAsia" w:eastAsiaTheme="minorEastAsia" w:hAnsiTheme="minorEastAsia" w:cs="굴림"/>
+          <w:sz w:val="22"/>
+          <w:szCs w:val="22"/>
+          <w:highlight w:val="white"/>
+        </w:rPr>
+        <w:t xml:space="preserve">항목: </w:t>
+      </w:r>
+      <w:r>
+        <w:rPr>
+          <w:rFonts w:asciiTheme="minorEastAsia" w:eastAsiaTheme="minorEastAsia" w:hAnsiTheme="minorEastAsia" w:cs="Arial"/>
+          <w:sz w:val="22"/>
+          <w:szCs w:val="22"/>
+          <w:highlight w:val="white"/>
+        </w:rPr>
+        <w:t xml:space="preserve"> </w:t>
+      </w:r>
+      <w:r>
+        <w:rPr>
+          <w:rFonts w:asciiTheme="minorEastAsia" w:eastAsiaTheme="minorEastAsia" w:hAnsiTheme="minorEastAsia" w:cs="굴림"/>
+          <w:sz w:val="22"/>
+          <w:szCs w:val="22"/>
+          <w:highlight w:val="white"/>
+        </w:rPr>
+        <w:t xml:space="preserve">테이블에는 0개 이상의 항목이 </w:t>
+      </w:r>
+      <w:r>
+        <w:rPr>
           <w:rFonts w:asciiTheme="minorEastAsia" w:eastAsiaTheme="minorEastAsia" w:hAnsiTheme="minorEastAsia" w:cs="굴림" w:hint="eastAsia"/>
           <w:sz w:val="22"/>
           <w:szCs w:val="22"/>
           <w:highlight w:val="white"/>
         </w:rPr>
-      </w:pPr>
+        <w:t>있다</w:t>
+      </w:r>
       <w:r>
         <w:rPr>
           <w:rFonts w:asciiTheme="minorEastAsia" w:eastAsiaTheme="minorEastAsia" w:hAnsiTheme="minorEastAsia" w:cs="굴림"/>
@@ -9571,25 +10810,34 @@
           <w:szCs w:val="22"/>
           <w:highlight w:val="white"/>
         </w:rPr>
-        <w:t xml:space="preserve">항목: </w:t>
-      </w:r>
-      <w:r>
-        <w:rPr>
-          <w:rFonts w:asciiTheme="minorEastAsia" w:eastAsiaTheme="minorEastAsia" w:hAnsiTheme="minorEastAsia" w:cs="Arial"/>
+        <w:t xml:space="preserve">. 항목은 모든 기타 항목 중에서 고유하게 식별할 수 있는 속성들의 </w:t>
+      </w:r>
+      <w:r>
+        <w:rPr>
+          <w:rFonts w:asciiTheme="minorEastAsia" w:eastAsiaTheme="minorEastAsia" w:hAnsiTheme="minorEastAsia" w:cs="굴림"/>
           <w:sz w:val="22"/>
           <w:szCs w:val="22"/>
           <w:highlight w:val="white"/>
         </w:rPr>
-        <w:t xml:space="preserve"> </w:t>
-      </w:r>
-      <w:r>
-        <w:rPr>
-          <w:rFonts w:asciiTheme="minorEastAsia" w:eastAsiaTheme="minorEastAsia" w:hAnsiTheme="minorEastAsia" w:cs="굴림"/>
+        <w:t>집합</w:t>
+      </w:r>
+      <w:r>
+        <w:rPr>
+          <w:rFonts w:asciiTheme="minorEastAsia" w:eastAsiaTheme="minorEastAsia" w:hAnsiTheme="minorEastAsia" w:cs="굴림" w:hint="eastAsia"/>
           <w:sz w:val="22"/>
           <w:szCs w:val="22"/>
           <w:highlight w:val="white"/>
         </w:rPr>
-        <w:t xml:space="preserve">테이블에는 0개 이상의 항목이 </w:t>
+        <w:t>이다</w:t>
+      </w:r>
+      <w:r>
+        <w:rPr>
+          <w:rFonts w:asciiTheme="minorEastAsia" w:eastAsiaTheme="minorEastAsia" w:hAnsiTheme="minorEastAsia" w:cs="굴림"/>
+          <w:sz w:val="22"/>
+          <w:szCs w:val="22"/>
+          <w:highlight w:val="white"/>
+        </w:rPr>
+        <w:t>.</w:t>
       </w:r>
       <w:r>
         <w:rPr>
@@ -9598,7 +10846,7 @@
           <w:szCs w:val="22"/>
           <w:highlight w:val="white"/>
         </w:rPr>
-        <w:t>있다</w:t>
+        <w:t xml:space="preserve"> p</w:t>
       </w:r>
       <w:r>
         <w:rPr>
@@ -9607,17 +10855,18 @@
           <w:szCs w:val="22"/>
           <w:highlight w:val="white"/>
         </w:rPr>
-        <w:t xml:space="preserve">. 항목은 모든 기타 항목 중에서 고유하게 식별할 수 있는 속성들의 </w:t>
-      </w:r>
-      <w:r>
-        <w:rPr>
-          <w:rFonts w:asciiTheme="minorEastAsia" w:eastAsiaTheme="minorEastAsia" w:hAnsiTheme="minorEastAsia" w:cs="굴림"/>
+        <w:t>eople 테이블에서 각 항목은 한 사람을 나타낸다</w:t>
+      </w:r>
+      <w:r>
+        <w:rPr>
+          <w:rFonts w:asciiTheme="minorEastAsia" w:eastAsiaTheme="minorEastAsia" w:hAnsiTheme="minorEastAsia" w:cs="굴림" w:hint="eastAsia"/>
           <w:sz w:val="22"/>
           <w:szCs w:val="22"/>
           <w:highlight w:val="white"/>
         </w:rPr>
-        <w:t>집합</w:t>
-      </w:r>
+        <w:t xml:space="preserve">. </w:t>
+      </w:r>
+      <w:proofErr w:type="spellStart"/>
       <w:r>
         <w:rPr>
           <w:rFonts w:asciiTheme="minorEastAsia" w:eastAsiaTheme="minorEastAsia" w:hAnsiTheme="minorEastAsia" w:cs="굴림" w:hint="eastAsia"/>
@@ -9625,7 +10874,7 @@
           <w:szCs w:val="22"/>
           <w:highlight w:val="white"/>
         </w:rPr>
-        <w:t>이다</w:t>
+        <w:t>d</w:t>
       </w:r>
       <w:r>
         <w:rPr>
@@ -9634,8 +10883,48 @@
           <w:szCs w:val="22"/>
           <w:highlight w:val="white"/>
         </w:rPr>
-        <w:t>.</w:t>
-      </w:r>
+        <w:t>ynamoDB</w:t>
+      </w:r>
+      <w:proofErr w:type="spellEnd"/>
+      <w:r>
+        <w:rPr>
+          <w:rFonts w:asciiTheme="minorEastAsia" w:eastAsiaTheme="minorEastAsia" w:hAnsiTheme="minorEastAsia" w:cs="굴림"/>
+          <w:sz w:val="22"/>
+          <w:szCs w:val="22"/>
+          <w:highlight w:val="white"/>
+        </w:rPr>
+        <w:t xml:space="preserve">의 항목은 여러 가지 면에서 다른 데이터베이스 시스템의 행, 레코드 또는 </w:t>
+      </w:r>
+      <w:proofErr w:type="spellStart"/>
+      <w:r>
+        <w:rPr>
+          <w:rFonts w:asciiTheme="minorEastAsia" w:eastAsiaTheme="minorEastAsia" w:hAnsiTheme="minorEastAsia" w:cs="굴림"/>
+          <w:sz w:val="22"/>
+          <w:szCs w:val="22"/>
+          <w:highlight w:val="white"/>
+        </w:rPr>
+        <w:t>튜플과</w:t>
+      </w:r>
+      <w:proofErr w:type="spellEnd"/>
+      <w:r>
+        <w:rPr>
+          <w:rFonts w:asciiTheme="minorEastAsia" w:eastAsiaTheme="minorEastAsia" w:hAnsiTheme="minorEastAsia" w:cs="굴림"/>
+          <w:sz w:val="22"/>
+          <w:szCs w:val="22"/>
+          <w:highlight w:val="white"/>
+        </w:rPr>
+        <w:t xml:space="preserve"> 유사하다</w:t>
+      </w:r>
+      <w:r>
+        <w:rPr>
+          <w:rFonts w:asciiTheme="minorEastAsia" w:eastAsiaTheme="minorEastAsia" w:hAnsiTheme="minorEastAsia" w:cs="굴림"/>
+          <w:sz w:val="22"/>
+          <w:szCs w:val="22"/>
+          <w:highlight w:val="white"/>
+        </w:rPr>
+        <w:t xml:space="preserve">. </w:t>
+      </w:r>
+      <w:proofErr w:type="spellStart"/>
       <w:r>
         <w:rPr>
           <w:rFonts w:asciiTheme="minorEastAsia" w:eastAsiaTheme="minorEastAsia" w:hAnsiTheme="minorEastAsia" w:cs="굴림" w:hint="eastAsia"/>
@@ -9643,7 +10932,7 @@
           <w:szCs w:val="22"/>
           <w:highlight w:val="white"/>
         </w:rPr>
-        <w:t xml:space="preserve"> p</w:t>
+        <w:t>d</w:t>
       </w:r>
       <w:r>
         <w:rPr>
@@ -9652,52 +10941,17 @@
           <w:szCs w:val="22"/>
           <w:highlight w:val="white"/>
         </w:rPr>
-        <w:t>eople 테이블에서 각 항목은 한 사람을 나타낸다</w:t>
-      </w:r>
-      <w:r>
-        <w:rPr>
-          <w:rFonts w:asciiTheme="minorEastAsia" w:eastAsiaTheme="minorEastAsia" w:hAnsiTheme="minorEastAsia" w:cs="굴림" w:hint="eastAsia"/>
+        <w:t>ynamoDB</w:t>
+      </w:r>
+      <w:proofErr w:type="spellEnd"/>
+      <w:r>
+        <w:rPr>
+          <w:rFonts w:asciiTheme="minorEastAsia" w:eastAsiaTheme="minorEastAsia" w:hAnsiTheme="minorEastAsia" w:cs="굴림"/>
           <w:sz w:val="22"/>
           <w:szCs w:val="22"/>
           <w:highlight w:val="white"/>
         </w:rPr>
-        <w:t>. d</w:t>
-      </w:r>
-      <w:r>
-        <w:rPr>
-          <w:rFonts w:asciiTheme="minorEastAsia" w:eastAsiaTheme="minorEastAsia" w:hAnsiTheme="minorEastAsia" w:cs="굴림"/>
-          <w:sz w:val="22"/>
-          <w:szCs w:val="22"/>
-          <w:highlight w:val="white"/>
-        </w:rPr>
-        <w:t>ynamoDB의 항목은 여러 가지 면에서 다른 데이터베이스 시스템의 행, 레코드 또는 튜플과 유사하다</w:t>
-      </w:r>
-      <w:r>
-        <w:rPr>
-          <w:rFonts w:asciiTheme="minorEastAsia" w:eastAsiaTheme="minorEastAsia" w:hAnsiTheme="minorEastAsia" w:cs="굴림"/>
-          <w:sz w:val="22"/>
-          <w:szCs w:val="22"/>
-          <w:highlight w:val="white"/>
-        </w:rPr>
-        <w:t xml:space="preserve">. </w:t>
-      </w:r>
-      <w:r>
-        <w:rPr>
-          <w:rFonts w:asciiTheme="minorEastAsia" w:eastAsiaTheme="minorEastAsia" w:hAnsiTheme="minorEastAsia" w:cs="굴림" w:hint="eastAsia"/>
-          <w:sz w:val="22"/>
-          <w:szCs w:val="22"/>
-          <w:highlight w:val="white"/>
-        </w:rPr>
-        <w:t>d</w:t>
-      </w:r>
-      <w:r>
-        <w:rPr>
-          <w:rFonts w:asciiTheme="minorEastAsia" w:eastAsiaTheme="minorEastAsia" w:hAnsiTheme="minorEastAsia" w:cs="굴림"/>
-          <w:sz w:val="22"/>
-          <w:szCs w:val="22"/>
-          <w:highlight w:val="white"/>
-        </w:rPr>
-        <w:t>ynamoDB에서는 테이블에 저장할 수 있는 항목의 수에 제한이 없다.</w:t>
+        <w:t>에서는 테이블에 저장할 수 있는 항목의 수에 제한이 없다.</w:t>
       </w:r>
     </w:p>
     <w:p>
@@ -9737,6 +10991,7 @@
         </w:rPr>
         <w:t xml:space="preserve">. </w:t>
       </w:r>
+      <w:proofErr w:type="spellStart"/>
       <w:r>
         <w:rPr>
           <w:rFonts w:asciiTheme="minorEastAsia" w:eastAsiaTheme="minorEastAsia" w:hAnsiTheme="minorEastAsia" w:cs="굴림" w:hint="eastAsia"/>
@@ -9764,6 +11019,7 @@
         </w:rPr>
         <w:t>B</w:t>
       </w:r>
+      <w:proofErr w:type="spellEnd"/>
       <w:r>
         <w:rPr>
           <w:rFonts w:asciiTheme="minorEastAsia" w:eastAsiaTheme="minorEastAsia" w:hAnsiTheme="minorEastAsia" w:cs="굴림"/>
@@ -9797,22 +11053,13 @@
     <w:p>
       <w:pPr>
         <w:pStyle w:val="3"/>
+      </w:pPr>
+      <w:bookmarkStart w:id="12" w:name="_Toc9976517"/>
+      <w:r>
         <w:rPr>
           <w:rFonts w:hint="eastAsia"/>
         </w:rPr>
-      </w:pPr>
-      <w:bookmarkStart w:id="12" w:name="_Toc9976517"/>
-      <w:r>
-        <w:rPr>
-          <w:rFonts w:hint="eastAsia"/>
-        </w:rPr>
-        <w:t>2.</w:t>
-      </w:r>
-      <w:r>
-        <w:rPr>
-          <w:rFonts w:hint="eastAsia"/>
-        </w:rPr>
-        <w:t>2.6 현실적 제한 요소 및 그 해결방안</w:t>
+        <w:t>2.2.6 현실적 제한 요소 및 그 해결방안</w:t>
       </w:r>
       <w:bookmarkEnd w:id="12"/>
     </w:p>
@@ -10244,12 +11491,37 @@
                 <w:w w:val="90"/>
               </w:rPr>
             </w:pPr>
+            <w:proofErr w:type="spellStart"/>
             <w:r>
               <w:rPr>
                 <w:rFonts w:asciiTheme="minorEastAsia" w:eastAsiaTheme="minorEastAsia" w:hAnsiTheme="minorEastAsia" w:hint="eastAsia"/>
                 <w:w w:val="90"/>
               </w:rPr>
-              <w:t>아두이노 센서에서 라즈베리파이를 통하여 AWS IOT로 데이터 전송</w:t>
+              <w:t>아두이노</w:t>
+            </w:r>
+            <w:proofErr w:type="spellEnd"/>
+            <w:r>
+              <w:rPr>
+                <w:rFonts w:asciiTheme="minorEastAsia" w:eastAsiaTheme="minorEastAsia" w:hAnsiTheme="minorEastAsia" w:hint="eastAsia"/>
+                <w:w w:val="90"/>
+              </w:rPr>
+              <w:t xml:space="preserve"> 센서에서 </w:t>
+            </w:r>
+            <w:proofErr w:type="spellStart"/>
+            <w:r>
+              <w:rPr>
+                <w:rFonts w:asciiTheme="minorEastAsia" w:eastAsiaTheme="minorEastAsia" w:hAnsiTheme="minorEastAsia" w:hint="eastAsia"/>
+                <w:w w:val="90"/>
+              </w:rPr>
+              <w:t>라즈베리파이를</w:t>
+            </w:r>
+            <w:proofErr w:type="spellEnd"/>
+            <w:r>
+              <w:rPr>
+                <w:rFonts w:asciiTheme="minorEastAsia" w:eastAsiaTheme="minorEastAsia" w:hAnsiTheme="minorEastAsia" w:hint="eastAsia"/>
+                <w:w w:val="90"/>
+              </w:rPr>
+              <w:t xml:space="preserve"> 통하여 AWS IOT로 데이터 전송</w:t>
             </w:r>
           </w:p>
         </w:tc>
@@ -10289,8 +11561,18 @@
                 <w:sz w:val="22"/>
                 <w:szCs w:val="22"/>
               </w:rPr>
-              <w:t>AWS dynamoDB</w:t>
-            </w:r>
+              <w:t xml:space="preserve">AWS </w:t>
+            </w:r>
+            <w:proofErr w:type="spellStart"/>
+            <w:r>
+              <w:rPr>
+                <w:rFonts w:asciiTheme="minorEastAsia" w:eastAsiaTheme="minorEastAsia" w:hAnsiTheme="minorEastAsia" w:hint="eastAsia"/>
+                <w:sz w:val="22"/>
+                <w:szCs w:val="22"/>
+              </w:rPr>
+              <w:t>dynamoDB</w:t>
+            </w:r>
+            <w:proofErr w:type="spellEnd"/>
           </w:p>
         </w:tc>
         <w:tc>
@@ -10312,7 +11594,25 @@
                 <w:sz w:val="22"/>
                 <w:szCs w:val="22"/>
               </w:rPr>
-              <w:t>AWS IOT에서 AWS dynamoDB로 전송</w:t>
+              <w:t xml:space="preserve">AWS IOT에서 AWS </w:t>
+            </w:r>
+            <w:proofErr w:type="spellStart"/>
+            <w:r>
+              <w:rPr>
+                <w:rFonts w:asciiTheme="minorEastAsia" w:eastAsiaTheme="minorEastAsia" w:hAnsiTheme="minorEastAsia" w:hint="eastAsia"/>
+                <w:sz w:val="22"/>
+                <w:szCs w:val="22"/>
+              </w:rPr>
+              <w:t>dynamoDB</w:t>
+            </w:r>
+            <w:proofErr w:type="spellEnd"/>
+            <w:r>
+              <w:rPr>
+                <w:rFonts w:asciiTheme="minorEastAsia" w:eastAsiaTheme="minorEastAsia" w:hAnsiTheme="minorEastAsia" w:hint="eastAsia"/>
+                <w:sz w:val="22"/>
+                <w:szCs w:val="22"/>
+              </w:rPr>
+              <w:t>로 전송</w:t>
             </w:r>
           </w:p>
         </w:tc>
@@ -10346,6 +11646,7 @@
                 <w:szCs w:val="22"/>
               </w:rPr>
             </w:pPr>
+            <w:proofErr w:type="spellStart"/>
             <w:r>
               <w:rPr>
                 <w:rFonts w:hint="eastAsia"/>
@@ -10354,6 +11655,7 @@
               </w:rPr>
               <w:t>라즈베리파이</w:t>
             </w:r>
+            <w:proofErr w:type="spellEnd"/>
           </w:p>
         </w:tc>
         <w:tc>
@@ -10368,13 +11670,59 @@
                 <w:szCs w:val="22"/>
               </w:rPr>
             </w:pPr>
+            <w:proofErr w:type="spellStart"/>
             <w:r>
               <w:rPr>
                 <w:rFonts w:hint="eastAsia"/>
                 <w:sz w:val="22"/>
                 <w:szCs w:val="22"/>
               </w:rPr>
-              <w:t>아두이노에서 라즈베리파이로 센서값 전송</w:t>
+              <w:t>아두이노에서</w:t>
+            </w:r>
+            <w:proofErr w:type="spellEnd"/>
+            <w:r>
+              <w:rPr>
+                <w:rFonts w:hint="eastAsia"/>
+                <w:sz w:val="22"/>
+                <w:szCs w:val="22"/>
+              </w:rPr>
+              <w:t xml:space="preserve"> </w:t>
+            </w:r>
+            <w:proofErr w:type="spellStart"/>
+            <w:r>
+              <w:rPr>
+                <w:rFonts w:hint="eastAsia"/>
+                <w:sz w:val="22"/>
+                <w:szCs w:val="22"/>
+              </w:rPr>
+              <w:t>라즈베리파이로</w:t>
+            </w:r>
+            <w:proofErr w:type="spellEnd"/>
+            <w:r>
+              <w:rPr>
+                <w:rFonts w:hint="eastAsia"/>
+                <w:sz w:val="22"/>
+                <w:szCs w:val="22"/>
+              </w:rPr>
+              <w:t xml:space="preserve"> </w:t>
+            </w:r>
+            <w:proofErr w:type="spellStart"/>
+            <w:r>
+              <w:rPr>
+                <w:rFonts w:hint="eastAsia"/>
+                <w:sz w:val="22"/>
+                <w:szCs w:val="22"/>
+              </w:rPr>
+              <w:t>센서값</w:t>
+            </w:r>
+            <w:proofErr w:type="spellEnd"/>
+            <w:r>
+              <w:rPr>
+                <w:rFonts w:hint="eastAsia"/>
+                <w:sz w:val="22"/>
+                <w:szCs w:val="22"/>
+              </w:rPr>
+              <w:t xml:space="preserve"> 전송</w:t>
             </w:r>
           </w:p>
         </w:tc>
@@ -10406,6 +11754,7 @@
                 <w:szCs w:val="22"/>
               </w:rPr>
             </w:pPr>
+            <w:proofErr w:type="spellStart"/>
             <w:r>
               <w:rPr>
                 <w:rFonts w:hint="eastAsia"/>
@@ -10414,6 +11763,7 @@
               </w:rPr>
               <w:t>아두이노</w:t>
             </w:r>
+            <w:proofErr w:type="spellEnd"/>
           </w:p>
         </w:tc>
         <w:tc>
@@ -10434,7 +11784,25 @@
                 <w:sz w:val="22"/>
                 <w:szCs w:val="22"/>
               </w:rPr>
-              <w:t>온도,습도,토양 습도</w:t>
+              <w:t>온도</w:t>
+            </w:r>
+            <w:proofErr w:type="gramStart"/>
+            <w:r>
+              <w:rPr>
+                <w:rFonts w:hint="eastAsia"/>
+                <w:sz w:val="22"/>
+                <w:szCs w:val="22"/>
+              </w:rPr>
+              <w:t>,습도,토양</w:t>
+            </w:r>
+            <w:proofErr w:type="gramEnd"/>
+            <w:r>
+              <w:rPr>
+                <w:rFonts w:hint="eastAsia"/>
+                <w:sz w:val="22"/>
+                <w:szCs w:val="22"/>
+              </w:rPr>
+              <w:t xml:space="preserve"> 습도</w:t>
             </w:r>
             <w:r>
               <w:rPr>
@@ -10482,13 +11850,23 @@
                 <w:szCs w:val="22"/>
               </w:rPr>
             </w:pPr>
+            <w:proofErr w:type="spellStart"/>
             <w:r>
               <w:rPr>
                 <w:rFonts w:hint="eastAsia"/>
                 <w:sz w:val="22"/>
                 <w:szCs w:val="22"/>
               </w:rPr>
-              <w:t>온열 매트</w:t>
+              <w:t>온열</w:t>
+            </w:r>
+            <w:proofErr w:type="spellEnd"/>
+            <w:r>
+              <w:rPr>
+                <w:rFonts w:hint="eastAsia"/>
+                <w:sz w:val="22"/>
+                <w:szCs w:val="22"/>
+              </w:rPr>
+              <w:t xml:space="preserve"> 매트</w:t>
             </w:r>
           </w:p>
         </w:tc>
@@ -10612,7 +11990,7 @@
         <w:ind w:firstLineChars="100" w:firstLine="220"/>
         <w:jc w:val="left"/>
         <w:rPr>
-          <w:rFonts w:asciiTheme="minorEastAsia" w:eastAsiaTheme="minorEastAsia" w:hAnsiTheme="minorEastAsia" w:cs="HY견고딕" w:hint="eastAsia"/>
+          <w:rFonts w:asciiTheme="minorEastAsia" w:eastAsiaTheme="minorEastAsia" w:hAnsiTheme="minorEastAsia" w:cs="HY견고딕"/>
           <w:sz w:val="22"/>
           <w:szCs w:val="22"/>
         </w:rPr>
@@ -10823,14 +12201,23 @@
           <w:sz w:val="22"/>
           <w:szCs w:val="22"/>
         </w:rPr>
-        <w:t xml:space="preserve">가정에서 소규모로 채소나 과일 등을 각각 케이스 별로 데이터를 수집할 수 </w:t>
-      </w:r>
+        <w:t xml:space="preserve">가정에서 소규모로 채소나 과일 등을 각각 케이스 별로 데이터를 수집할 </w:t>
+      </w:r>
+      <w:proofErr w:type="gramStart"/>
       <w:r>
         <w:rPr>
           <w:rFonts w:asciiTheme="minorEastAsia" w:eastAsiaTheme="minorEastAsia" w:hAnsiTheme="minorEastAsia" w:cs="HY견고딕" w:hint="eastAsia"/>
           <w:sz w:val="22"/>
           <w:szCs w:val="22"/>
         </w:rPr>
+        <w:t xml:space="preserve">수 </w:t>
+      </w:r>
+      <w:r>
+        <w:rPr>
+          <w:rFonts w:asciiTheme="minorEastAsia" w:eastAsiaTheme="minorEastAsia" w:hAnsiTheme="minorEastAsia" w:cs="HY견고딕" w:hint="eastAsia"/>
+          <w:sz w:val="22"/>
+          <w:szCs w:val="22"/>
+        </w:rPr>
         <w:t xml:space="preserve"> </w:t>
       </w:r>
       <w:r>
@@ -10841,6 +12228,7 @@
         </w:rPr>
         <w:t>있다</w:t>
       </w:r>
+      <w:proofErr w:type="gramEnd"/>
       <w:r>
         <w:rPr>
           <w:rFonts w:asciiTheme="minorEastAsia" w:eastAsiaTheme="minorEastAsia" w:hAnsiTheme="minorEastAsia" w:cs="HY견고딕" w:hint="eastAsia"/>
@@ -10927,7 +12315,25 @@
           <w:sz w:val="22"/>
           <w:szCs w:val="22"/>
         </w:rPr>
-        <w:t>위한 스마트팜을 주제로 프로젝트를 시작하였다. 요즘 바쁜 도시</w:t>
+        <w:t xml:space="preserve">위한 </w:t>
+      </w:r>
+      <w:proofErr w:type="spellStart"/>
+      <w:r>
+        <w:rPr>
+          <w:rFonts w:asciiTheme="minorEastAsia" w:eastAsiaTheme="minorEastAsia" w:hAnsiTheme="minorEastAsia" w:cs="굴림"/>
+          <w:sz w:val="22"/>
+          <w:szCs w:val="22"/>
+        </w:rPr>
+        <w:t>스마트팜을</w:t>
+      </w:r>
+      <w:proofErr w:type="spellEnd"/>
+      <w:r>
+        <w:rPr>
+          <w:rFonts w:asciiTheme="minorEastAsia" w:eastAsiaTheme="minorEastAsia" w:hAnsiTheme="minorEastAsia" w:cs="굴림"/>
+          <w:sz w:val="22"/>
+          <w:szCs w:val="22"/>
+        </w:rPr>
+        <w:t xml:space="preserve"> 주제로 프로젝트를 시작하였다. 요즘 바쁜 도시</w:t>
       </w:r>
       <w:r>
         <w:rPr>
@@ -10943,7 +12349,25 @@
           <w:sz w:val="22"/>
           <w:szCs w:val="22"/>
         </w:rPr>
-        <w:t>사람들은 작물을 기르거나 키우는 것이 어렵다고 느끼고 거리감을 느끼기 마련이다. 그래서 현대의 맞는 스마트폰으로 작물을 쉽게 관리 할</w:t>
+        <w:t xml:space="preserve">사람들은 작물을 기르거나 키우는 것이 어렵다고 느끼고 거리감을 느끼기 마련이다. 그래서 현대의 맞는 </w:t>
+      </w:r>
+      <w:proofErr w:type="spellStart"/>
+      <w:r>
+        <w:rPr>
+          <w:rFonts w:asciiTheme="minorEastAsia" w:eastAsiaTheme="minorEastAsia" w:hAnsiTheme="minorEastAsia" w:cs="굴림"/>
+          <w:sz w:val="22"/>
+          <w:szCs w:val="22"/>
+        </w:rPr>
+        <w:t>스마트폰으로</w:t>
+      </w:r>
+      <w:proofErr w:type="spellEnd"/>
+      <w:r>
+        <w:rPr>
+          <w:rFonts w:asciiTheme="minorEastAsia" w:eastAsiaTheme="minorEastAsia" w:hAnsiTheme="minorEastAsia" w:cs="굴림"/>
+          <w:sz w:val="22"/>
+          <w:szCs w:val="22"/>
+        </w:rPr>
+        <w:t xml:space="preserve"> 작물을 쉽게 관리 할</w:t>
       </w:r>
       <w:r>
         <w:rPr>
@@ -11033,6 +12457,7 @@
           <w:szCs w:val="22"/>
         </w:rPr>
       </w:pPr>
+      <w:proofErr w:type="spellStart"/>
       <w:r>
         <w:rPr>
           <w:rFonts w:asciiTheme="minorEastAsia" w:eastAsiaTheme="minorEastAsia" w:hAnsiTheme="minorEastAsia" w:cs="굴림" w:hint="eastAsia"/>
@@ -11041,14 +12466,25 @@
         </w:rPr>
         <w:t>아두이노와</w:t>
       </w:r>
-      <w:r>
-        <w:rPr>
-          <w:rFonts w:asciiTheme="minorEastAsia" w:eastAsiaTheme="minorEastAsia" w:hAnsiTheme="minorEastAsia" w:cs="굴림"/>
-          <w:sz w:val="22"/>
-          <w:szCs w:val="22"/>
-        </w:rPr>
-        <w:t xml:space="preserve"> 센서를 연결하여 센서를 통해 온도,습도,토양습도</w:t>
-      </w:r>
+      <w:proofErr w:type="spellEnd"/>
+      <w:r>
+        <w:rPr>
+          <w:rFonts w:asciiTheme="minorEastAsia" w:eastAsiaTheme="minorEastAsia" w:hAnsiTheme="minorEastAsia" w:cs="굴림"/>
+          <w:sz w:val="22"/>
+          <w:szCs w:val="22"/>
+        </w:rPr>
+        <w:t xml:space="preserve"> 센서를 연결하여 센서를 통해 온도</w:t>
+      </w:r>
+      <w:proofErr w:type="gramStart"/>
+      <w:r>
+        <w:rPr>
+          <w:rFonts w:asciiTheme="minorEastAsia" w:eastAsiaTheme="minorEastAsia" w:hAnsiTheme="minorEastAsia" w:cs="굴림"/>
+          <w:sz w:val="22"/>
+          <w:szCs w:val="22"/>
+        </w:rPr>
+        <w:t>,습도,토양습도</w:t>
+      </w:r>
+      <w:proofErr w:type="gramEnd"/>
       <w:r>
         <w:rPr>
           <w:rFonts w:asciiTheme="minorEastAsia" w:eastAsiaTheme="minorEastAsia" w:hAnsiTheme="minorEastAsia" w:cs="굴림" w:hint="eastAsia"/>
@@ -11063,7 +12499,79 @@
           <w:sz w:val="22"/>
           <w:szCs w:val="22"/>
         </w:rPr>
-        <w:t xml:space="preserve">등 데이터를 받아서 아두이노를 통해 라즈베리파이로 데이터를 보낸다. 이때 아두이노에서 johnny-five라는 </w:t>
+        <w:t xml:space="preserve">등 데이터를 받아서 </w:t>
+      </w:r>
+      <w:proofErr w:type="spellStart"/>
+      <w:r>
+        <w:rPr>
+          <w:rFonts w:asciiTheme="minorEastAsia" w:eastAsiaTheme="minorEastAsia" w:hAnsiTheme="minorEastAsia" w:cs="굴림"/>
+          <w:sz w:val="22"/>
+          <w:szCs w:val="22"/>
+        </w:rPr>
+        <w:t>아두이노를</w:t>
+      </w:r>
+      <w:proofErr w:type="spellEnd"/>
+      <w:r>
+        <w:rPr>
+          <w:rFonts w:asciiTheme="minorEastAsia" w:eastAsiaTheme="minorEastAsia" w:hAnsiTheme="minorEastAsia" w:cs="굴림"/>
+          <w:sz w:val="22"/>
+          <w:szCs w:val="22"/>
+        </w:rPr>
+        <w:t xml:space="preserve"> 통해 </w:t>
+      </w:r>
+      <w:proofErr w:type="spellStart"/>
+      <w:r>
+        <w:rPr>
+          <w:rFonts w:asciiTheme="minorEastAsia" w:eastAsiaTheme="minorEastAsia" w:hAnsiTheme="minorEastAsia" w:cs="굴림"/>
+          <w:sz w:val="22"/>
+          <w:szCs w:val="22"/>
+        </w:rPr>
+        <w:t>라즈베리파이로</w:t>
+      </w:r>
+      <w:proofErr w:type="spellEnd"/>
+      <w:r>
+        <w:rPr>
+          <w:rFonts w:asciiTheme="minorEastAsia" w:eastAsiaTheme="minorEastAsia" w:hAnsiTheme="minorEastAsia" w:cs="굴림"/>
+          <w:sz w:val="22"/>
+          <w:szCs w:val="22"/>
+        </w:rPr>
+        <w:t xml:space="preserve"> 데이터를 보낸다. 이때 </w:t>
+      </w:r>
+      <w:proofErr w:type="spellStart"/>
+      <w:r>
+        <w:rPr>
+          <w:rFonts w:asciiTheme="minorEastAsia" w:eastAsiaTheme="minorEastAsia" w:hAnsiTheme="minorEastAsia" w:cs="굴림"/>
+          <w:sz w:val="22"/>
+          <w:szCs w:val="22"/>
+        </w:rPr>
+        <w:t>아두이노에서</w:t>
+      </w:r>
+      <w:proofErr w:type="spellEnd"/>
+      <w:r>
+        <w:rPr>
+          <w:rFonts w:asciiTheme="minorEastAsia" w:eastAsiaTheme="minorEastAsia" w:hAnsiTheme="minorEastAsia" w:cs="굴림"/>
+          <w:sz w:val="22"/>
+          <w:szCs w:val="22"/>
+        </w:rPr>
+        <w:t xml:space="preserve"> </w:t>
+      </w:r>
+      <w:proofErr w:type="spellStart"/>
+      <w:r>
+        <w:rPr>
+          <w:rFonts w:asciiTheme="minorEastAsia" w:eastAsiaTheme="minorEastAsia" w:hAnsiTheme="minorEastAsia" w:cs="굴림"/>
+          <w:sz w:val="22"/>
+          <w:szCs w:val="22"/>
+        </w:rPr>
+        <w:t>johnny</w:t>
+      </w:r>
+      <w:proofErr w:type="spellEnd"/>
+      <w:r>
+        <w:rPr>
+          <w:rFonts w:asciiTheme="minorEastAsia" w:eastAsiaTheme="minorEastAsia" w:hAnsiTheme="minorEastAsia" w:cs="굴림"/>
+          <w:sz w:val="22"/>
+          <w:szCs w:val="22"/>
+        </w:rPr>
+        <w:t xml:space="preserve">-five라는 </w:t>
       </w:r>
       <w:r>
         <w:rPr>
@@ -11079,7 +12587,25 @@
           <w:sz w:val="22"/>
           <w:szCs w:val="22"/>
         </w:rPr>
-        <w:t>를 이용하였다. 아두이노에서 바로 AWS IOT로 보낼</w:t>
+        <w:t xml:space="preserve">를 이용하였다. </w:t>
+      </w:r>
+      <w:proofErr w:type="spellStart"/>
+      <w:r>
+        <w:rPr>
+          <w:rFonts w:asciiTheme="minorEastAsia" w:eastAsiaTheme="minorEastAsia" w:hAnsiTheme="minorEastAsia" w:cs="굴림"/>
+          <w:sz w:val="22"/>
+          <w:szCs w:val="22"/>
+        </w:rPr>
+        <w:t>아두이노에서</w:t>
+      </w:r>
+      <w:proofErr w:type="spellEnd"/>
+      <w:r>
+        <w:rPr>
+          <w:rFonts w:asciiTheme="minorEastAsia" w:eastAsiaTheme="minorEastAsia" w:hAnsiTheme="minorEastAsia" w:cs="굴림"/>
+          <w:sz w:val="22"/>
+          <w:szCs w:val="22"/>
+        </w:rPr>
+        <w:t xml:space="preserve"> 바로 AWS IOT로 보낼</w:t>
       </w:r>
       <w:r>
         <w:rPr>
@@ -11095,7 +12621,79 @@
           <w:sz w:val="22"/>
           <w:szCs w:val="22"/>
         </w:rPr>
-        <w:t>수가 없어서 라즈베리파이를 거쳐 보냈는데 이 과정이 조금 복잡하였다. AWS IOT를 통해 데이터를 AWS에서 제공하는 dynamoDB에 저장하였는데 이때 방식이 일반적으로 알고 있는 mySQL방식이 아닌 noSQL방식이였다. 처음</w:t>
+        <w:t xml:space="preserve">수가 없어서 </w:t>
+      </w:r>
+      <w:proofErr w:type="spellStart"/>
+      <w:r>
+        <w:rPr>
+          <w:rFonts w:asciiTheme="minorEastAsia" w:eastAsiaTheme="minorEastAsia" w:hAnsiTheme="minorEastAsia" w:cs="굴림"/>
+          <w:sz w:val="22"/>
+          <w:szCs w:val="22"/>
+        </w:rPr>
+        <w:t>라즈베리파이를</w:t>
+      </w:r>
+      <w:proofErr w:type="spellEnd"/>
+      <w:r>
+        <w:rPr>
+          <w:rFonts w:asciiTheme="minorEastAsia" w:eastAsiaTheme="minorEastAsia" w:hAnsiTheme="minorEastAsia" w:cs="굴림"/>
+          <w:sz w:val="22"/>
+          <w:szCs w:val="22"/>
+        </w:rPr>
+        <w:t xml:space="preserve"> 거쳐 보냈는데 이 과정이 조금 복잡하였다. AWS IOT를 통해 데이터를 AWS에서 제공하는 </w:t>
+      </w:r>
+      <w:proofErr w:type="spellStart"/>
+      <w:r>
+        <w:rPr>
+          <w:rFonts w:asciiTheme="minorEastAsia" w:eastAsiaTheme="minorEastAsia" w:hAnsiTheme="minorEastAsia" w:cs="굴림"/>
+          <w:sz w:val="22"/>
+          <w:szCs w:val="22"/>
+        </w:rPr>
+        <w:t>dynamoDB</w:t>
+      </w:r>
+      <w:proofErr w:type="spellEnd"/>
+      <w:r>
+        <w:rPr>
+          <w:rFonts w:asciiTheme="minorEastAsia" w:eastAsiaTheme="minorEastAsia" w:hAnsiTheme="minorEastAsia" w:cs="굴림"/>
+          <w:sz w:val="22"/>
+          <w:szCs w:val="22"/>
+        </w:rPr>
+        <w:t xml:space="preserve">에 저장하였는데 이때 방식이 일반적으로 알고 있는 </w:t>
+      </w:r>
+      <w:proofErr w:type="spellStart"/>
+      <w:r>
+        <w:rPr>
+          <w:rFonts w:asciiTheme="minorEastAsia" w:eastAsiaTheme="minorEastAsia" w:hAnsiTheme="minorEastAsia" w:cs="굴림"/>
+          <w:sz w:val="22"/>
+          <w:szCs w:val="22"/>
+        </w:rPr>
+        <w:t>mySQL</w:t>
+      </w:r>
+      <w:proofErr w:type="spellEnd"/>
+      <w:r>
+        <w:rPr>
+          <w:rFonts w:asciiTheme="minorEastAsia" w:eastAsiaTheme="minorEastAsia" w:hAnsiTheme="minorEastAsia" w:cs="굴림"/>
+          <w:sz w:val="22"/>
+          <w:szCs w:val="22"/>
+        </w:rPr>
+        <w:t xml:space="preserve">방식이 아닌 </w:t>
+      </w:r>
+      <w:proofErr w:type="spellStart"/>
+      <w:r>
+        <w:rPr>
+          <w:rFonts w:asciiTheme="minorEastAsia" w:eastAsiaTheme="minorEastAsia" w:hAnsiTheme="minorEastAsia" w:cs="굴림"/>
+          <w:sz w:val="22"/>
+          <w:szCs w:val="22"/>
+        </w:rPr>
+        <w:t>noSQL</w:t>
+      </w:r>
+      <w:proofErr w:type="spellEnd"/>
+      <w:r>
+        <w:rPr>
+          <w:rFonts w:asciiTheme="minorEastAsia" w:eastAsiaTheme="minorEastAsia" w:hAnsiTheme="minorEastAsia" w:cs="굴림"/>
+          <w:sz w:val="22"/>
+          <w:szCs w:val="22"/>
+        </w:rPr>
+        <w:t>방식이였다. 처음</w:t>
       </w:r>
       <w:r>
         <w:rPr>
@@ -11161,6 +12759,7 @@
           <w:szCs w:val="22"/>
         </w:rPr>
       </w:pPr>
+      <w:proofErr w:type="spellStart"/>
       <w:r>
         <w:rPr>
           <w:rFonts w:asciiTheme="minorEastAsia" w:eastAsiaTheme="minorEastAsia" w:hAnsiTheme="minorEastAsia" w:cs="굴림" w:hint="eastAsia"/>
@@ -11169,13 +12768,32 @@
         </w:rPr>
         <w:t>프로젝트을</w:t>
       </w:r>
-      <w:r>
-        <w:rPr>
-          <w:rFonts w:asciiTheme="minorEastAsia" w:eastAsiaTheme="minorEastAsia" w:hAnsiTheme="minorEastAsia" w:cs="굴림"/>
-          <w:sz w:val="22"/>
-          <w:szCs w:val="22"/>
-        </w:rPr>
-        <w:t xml:space="preserve"> 진행하면서 하드웨어부분, AWS부분,어플리케이션 부분으로 파트를 나눠서 진행하였는데 취업하기</w:t>
+      <w:proofErr w:type="spellEnd"/>
+      <w:r>
+        <w:rPr>
+          <w:rFonts w:asciiTheme="minorEastAsia" w:eastAsiaTheme="minorEastAsia" w:hAnsiTheme="minorEastAsia" w:cs="굴림"/>
+          <w:sz w:val="22"/>
+          <w:szCs w:val="22"/>
+        </w:rPr>
+        <w:t xml:space="preserve"> 진행하면서 하드웨어부분, AWS부분</w:t>
+      </w:r>
+      <w:proofErr w:type="gramStart"/>
+      <w:r>
+        <w:rPr>
+          <w:rFonts w:asciiTheme="minorEastAsia" w:eastAsiaTheme="minorEastAsia" w:hAnsiTheme="minorEastAsia" w:cs="굴림"/>
+          <w:sz w:val="22"/>
+          <w:szCs w:val="22"/>
+        </w:rPr>
+        <w:t>,어플리케이션</w:t>
+      </w:r>
+      <w:proofErr w:type="gramEnd"/>
+      <w:r>
+        <w:rPr>
+          <w:rFonts w:asciiTheme="minorEastAsia" w:eastAsiaTheme="minorEastAsia" w:hAnsiTheme="minorEastAsia" w:cs="굴림"/>
+          <w:sz w:val="22"/>
+          <w:szCs w:val="22"/>
+        </w:rPr>
+        <w:t xml:space="preserve"> 부분으로 파트를 나눠서 진행하였는데 취업하기</w:t>
       </w:r>
       <w:r>
         <w:rPr>
@@ -11461,6 +13079,7 @@
                 <w:szCs w:val="22"/>
               </w:rPr>
             </w:pPr>
+            <w:proofErr w:type="spellStart"/>
             <w:r>
               <w:rPr>
                 <w:rFonts w:asciiTheme="minorEastAsia" w:eastAsiaTheme="minorEastAsia" w:hAnsiTheme="minorEastAsia" w:cs="돋움"/>
@@ -11471,6 +13090,7 @@
               </w:rPr>
               <w:t>발행년도</w:t>
             </w:r>
+            <w:proofErr w:type="spellEnd"/>
           </w:p>
         </w:tc>
         <w:tc>
@@ -11707,6 +13327,7 @@
                 <w:szCs w:val="22"/>
               </w:rPr>
             </w:pPr>
+            <w:proofErr w:type="spellStart"/>
             <w:r>
               <w:rPr>
                 <w:rFonts w:asciiTheme="minorEastAsia" w:eastAsiaTheme="minorEastAsia" w:hAnsiTheme="minorEastAsia" w:cs="돋움" w:hint="eastAsia"/>
@@ -11716,6 +13337,7 @@
               </w:rPr>
               <w:t>제이펍</w:t>
             </w:r>
+            <w:proofErr w:type="spellEnd"/>
           </w:p>
         </w:tc>
         <w:tc>
@@ -11787,6 +13409,7 @@
                 <w:szCs w:val="22"/>
               </w:rPr>
             </w:pPr>
+            <w:proofErr w:type="spellStart"/>
             <w:r>
               <w:rPr>
                 <w:rFonts w:asciiTheme="minorEastAsia" w:eastAsiaTheme="minorEastAsia" w:hAnsiTheme="minorEastAsia" w:cs="돋움" w:hint="eastAsia"/>
@@ -11794,8 +13417,29 @@
                 <w:sz w:val="22"/>
                 <w:szCs w:val="22"/>
               </w:rPr>
-              <w:t>다닐로 포치아</w:t>
-            </w:r>
+              <w:t>다닐로</w:t>
+            </w:r>
+            <w:proofErr w:type="spellEnd"/>
+            <w:r>
+              <w:rPr>
+                <w:rFonts w:asciiTheme="minorEastAsia" w:eastAsiaTheme="minorEastAsia" w:hAnsiTheme="minorEastAsia" w:cs="돋움" w:hint="eastAsia"/>
+                <w:color w:val="000000"/>
+                <w:sz w:val="22"/>
+                <w:szCs w:val="22"/>
+              </w:rPr>
+              <w:t xml:space="preserve"> </w:t>
+            </w:r>
+            <w:proofErr w:type="spellStart"/>
+            <w:r>
+              <w:rPr>
+                <w:rFonts w:asciiTheme="minorEastAsia" w:eastAsiaTheme="minorEastAsia" w:hAnsiTheme="minorEastAsia" w:cs="돋움" w:hint="eastAsia"/>
+                <w:color w:val="000000"/>
+                <w:sz w:val="22"/>
+                <w:szCs w:val="22"/>
+              </w:rPr>
+              <w:t>포치아</w:t>
+            </w:r>
+            <w:proofErr w:type="spellEnd"/>
           </w:p>
         </w:tc>
         <w:tc>
@@ -12190,8 +13834,59 @@
                 <w:sz w:val="22"/>
                 <w:szCs w:val="22"/>
               </w:rPr>
-              <w:t>(Do it!) 안드로이드 앱 프로그래밍 :</w:t>
-            </w:r>
+              <w:t xml:space="preserve">(Do it!) </w:t>
+            </w:r>
+            <w:proofErr w:type="spellStart"/>
+            <w:r>
+              <w:rPr>
+                <w:rFonts w:asciiTheme="minorEastAsia" w:eastAsiaTheme="minorEastAsia" w:hAnsiTheme="minorEastAsia" w:cs="돋움" w:hint="eastAsia"/>
+                <w:color w:val="000000"/>
+                <w:sz w:val="22"/>
+                <w:szCs w:val="22"/>
+              </w:rPr>
+              <w:t>안드로이드</w:t>
+            </w:r>
+            <w:proofErr w:type="spellEnd"/>
+            <w:r>
+              <w:rPr>
+                <w:rFonts w:asciiTheme="minorEastAsia" w:eastAsiaTheme="minorEastAsia" w:hAnsiTheme="minorEastAsia" w:cs="돋움" w:hint="eastAsia"/>
+                <w:color w:val="000000"/>
+                <w:sz w:val="22"/>
+                <w:szCs w:val="22"/>
+              </w:rPr>
+              <w:t xml:space="preserve"> </w:t>
+            </w:r>
+            <w:proofErr w:type="spellStart"/>
+            <w:r>
+              <w:rPr>
+                <w:rFonts w:asciiTheme="minorEastAsia" w:eastAsiaTheme="minorEastAsia" w:hAnsiTheme="minorEastAsia" w:cs="돋움" w:hint="eastAsia"/>
+                <w:color w:val="000000"/>
+                <w:sz w:val="22"/>
+                <w:szCs w:val="22"/>
+              </w:rPr>
+              <w:t>앱</w:t>
+            </w:r>
+            <w:proofErr w:type="spellEnd"/>
+            <w:r>
+              <w:rPr>
+                <w:rFonts w:asciiTheme="minorEastAsia" w:eastAsiaTheme="minorEastAsia" w:hAnsiTheme="minorEastAsia" w:cs="돋움" w:hint="eastAsia"/>
+                <w:color w:val="000000"/>
+                <w:sz w:val="22"/>
+                <w:szCs w:val="22"/>
+              </w:rPr>
+              <w:t xml:space="preserve"> </w:t>
+            </w:r>
+            <w:proofErr w:type="gramStart"/>
+            <w:r>
+              <w:rPr>
+                <w:rFonts w:asciiTheme="minorEastAsia" w:eastAsiaTheme="minorEastAsia" w:hAnsiTheme="minorEastAsia" w:cs="돋움" w:hint="eastAsia"/>
+                <w:color w:val="000000"/>
+                <w:sz w:val="22"/>
+                <w:szCs w:val="22"/>
+              </w:rPr>
+              <w:t>프로그래밍 :</w:t>
+            </w:r>
+            <w:proofErr w:type="gramEnd"/>
           </w:p>
         </w:tc>
         <w:tc>
@@ -12220,6 +13915,7 @@
                 <w:szCs w:val="22"/>
               </w:rPr>
             </w:pPr>
+            <w:proofErr w:type="spellStart"/>
             <w:r>
               <w:rPr>
                 <w:rFonts w:asciiTheme="minorEastAsia" w:eastAsiaTheme="minorEastAsia" w:hAnsiTheme="minorEastAsia" w:cs="돋움" w:hint="eastAsia"/>
@@ -12229,6 +13925,7 @@
               </w:rPr>
               <w:t>이지퍼블리싱</w:t>
             </w:r>
+            <w:proofErr w:type="spellEnd"/>
           </w:p>
         </w:tc>
         <w:tc>
@@ -12440,7 +14137,27 @@
                 <w:sz w:val="22"/>
                 <w:szCs w:val="22"/>
               </w:rPr>
-              <w:t xml:space="preserve">아마존 웹 서비스 A to Z : start-up </w:t>
+              <w:t xml:space="preserve">아마존 웹 서비스 A to </w:t>
+            </w:r>
+            <w:proofErr w:type="gramStart"/>
+            <w:r>
+              <w:rPr>
+                <w:rFonts w:asciiTheme="minorEastAsia" w:eastAsiaTheme="minorEastAsia" w:hAnsiTheme="minorEastAsia" w:cs="돋움" w:hint="eastAsia"/>
+                <w:color w:val="000000"/>
+                <w:sz w:val="22"/>
+                <w:szCs w:val="22"/>
+              </w:rPr>
+              <w:t>Z :</w:t>
+            </w:r>
+            <w:proofErr w:type="gramEnd"/>
+            <w:r>
+              <w:rPr>
+                <w:rFonts w:asciiTheme="minorEastAsia" w:eastAsiaTheme="minorEastAsia" w:hAnsiTheme="minorEastAsia" w:cs="돋움" w:hint="eastAsia"/>
+                <w:color w:val="000000"/>
+                <w:sz w:val="22"/>
+                <w:szCs w:val="22"/>
+              </w:rPr>
+              <w:t xml:space="preserve"> start-up </w:t>
             </w:r>
             <w:r>
               <w:rPr>
@@ -12488,6 +14205,7 @@
                 <w:szCs w:val="22"/>
               </w:rPr>
             </w:pPr>
+            <w:proofErr w:type="spellStart"/>
             <w:r>
               <w:rPr>
                 <w:rFonts w:asciiTheme="minorEastAsia" w:eastAsiaTheme="minorEastAsia" w:hAnsiTheme="minorEastAsia" w:cs="돋움" w:hint="eastAsia"/>
@@ -12497,6 +14215,7 @@
               </w:rPr>
               <w:t>북랩</w:t>
             </w:r>
+            <w:proofErr w:type="spellEnd"/>
           </w:p>
         </w:tc>
         <w:tc>
@@ -12673,13 +14392,23 @@
           <w:color w:val="000000" w:themeColor="text1"/>
         </w:rPr>
       </w:pPr>
+      <w:proofErr w:type="spellStart"/>
       <w:r>
         <w:rPr>
           <w:rFonts w:ascii="굴림" w:eastAsia="굴림" w:hAnsi="굴림" w:cs="굴림" w:hint="eastAsia"/>
           <w:b/>
           <w:color w:val="000000" w:themeColor="text1"/>
         </w:rPr>
-        <w:t>스마트팟 설치</w:t>
+        <w:t>스마트팟</w:t>
+      </w:r>
+      <w:proofErr w:type="spellEnd"/>
+      <w:r>
+        <w:rPr>
+          <w:rFonts w:ascii="굴림" w:eastAsia="굴림" w:hAnsi="굴림" w:cs="굴림" w:hint="eastAsia"/>
+          <w:b/>
+          <w:color w:val="000000" w:themeColor="text1"/>
+        </w:rPr>
+        <w:t xml:space="preserve"> 설치</w:t>
       </w:r>
     </w:p>
     <w:p>
@@ -12705,13 +14434,23 @@
           <w:color w:val="000000" w:themeColor="text1"/>
         </w:rPr>
       </w:pPr>
+      <w:proofErr w:type="spellStart"/>
       <w:r>
         <w:rPr>
           <w:rFonts w:ascii="굴림" w:eastAsia="굴림" w:hAnsi="굴림" w:cs="굴림" w:hint="eastAsia"/>
           <w:b/>
           <w:color w:val="000000" w:themeColor="text1"/>
         </w:rPr>
-        <w:t>스마트팟 케이스를 집안에 설치한다.</w:t>
+        <w:t>스마트팟</w:t>
+      </w:r>
+      <w:proofErr w:type="spellEnd"/>
+      <w:r>
+        <w:rPr>
+          <w:rFonts w:ascii="굴림" w:eastAsia="굴림" w:hAnsi="굴림" w:cs="굴림" w:hint="eastAsia"/>
+          <w:b/>
+          <w:color w:val="000000" w:themeColor="text1"/>
+        </w:rPr>
+        <w:t xml:space="preserve"> 케이스를 집안에 설치한다.</w:t>
       </w:r>
     </w:p>
     <w:p>
@@ -12743,7 +14482,25 @@
           <w:b/>
           <w:color w:val="000000" w:themeColor="text1"/>
         </w:rPr>
-        <w:t>각종 센서들이 동작할수있게끔 배터리를 넣는다.</w:t>
+        <w:t xml:space="preserve">각종 센서들이 </w:t>
+      </w:r>
+      <w:proofErr w:type="spellStart"/>
+      <w:r>
+        <w:rPr>
+          <w:rFonts w:ascii="굴림" w:eastAsia="굴림" w:hAnsi="굴림" w:cs="굴림" w:hint="eastAsia"/>
+          <w:b/>
+          <w:color w:val="000000" w:themeColor="text1"/>
+        </w:rPr>
+        <w:t>동작할수있게끔</w:t>
+      </w:r>
+      <w:proofErr w:type="spellEnd"/>
+      <w:r>
+        <w:rPr>
+          <w:rFonts w:ascii="굴림" w:eastAsia="굴림" w:hAnsi="굴림" w:cs="굴림" w:hint="eastAsia"/>
+          <w:b/>
+          <w:color w:val="000000" w:themeColor="text1"/>
+        </w:rPr>
+        <w:t xml:space="preserve"> 배터리를 넣는다.</w:t>
       </w:r>
     </w:p>
     <w:p>
@@ -12769,13 +14526,23 @@
           <w:color w:val="000000" w:themeColor="text1"/>
         </w:rPr>
       </w:pPr>
+      <w:proofErr w:type="spellStart"/>
       <w:r>
         <w:rPr>
           <w:rFonts w:ascii="굴림" w:eastAsia="굴림" w:hAnsi="굴림" w:cs="굴림" w:hint="eastAsia"/>
           <w:b/>
           <w:color w:val="000000" w:themeColor="text1"/>
         </w:rPr>
-        <w:t xml:space="preserve">라즈베리파이에서 </w:t>
+        <w:t>라즈베리파이에서</w:t>
+      </w:r>
+      <w:proofErr w:type="spellEnd"/>
+      <w:r>
+        <w:rPr>
+          <w:rFonts w:ascii="굴림" w:eastAsia="굴림" w:hAnsi="굴림" w:cs="굴림" w:hint="eastAsia"/>
+          <w:b/>
+          <w:color w:val="000000" w:themeColor="text1"/>
+        </w:rPr>
+        <w:t xml:space="preserve"> </w:t>
       </w:r>
       <w:r>
         <w:rPr>
@@ -12833,13 +14600,23 @@
           <w:color w:val="000000" w:themeColor="text1"/>
         </w:rPr>
       </w:pPr>
+      <w:proofErr w:type="spellStart"/>
       <w:r>
         <w:rPr>
           <w:rFonts w:ascii="굴림" w:eastAsia="굴림" w:hAnsi="굴림" w:cs="굴림" w:hint="eastAsia"/>
           <w:b/>
           <w:color w:val="000000" w:themeColor="text1"/>
         </w:rPr>
-        <w:t xml:space="preserve">cmd창에 </w:t>
+        <w:t>cmd</w:t>
+      </w:r>
+      <w:proofErr w:type="spellEnd"/>
+      <w:r>
+        <w:rPr>
+          <w:rFonts w:ascii="굴림" w:eastAsia="굴림" w:hAnsi="굴림" w:cs="굴림" w:hint="eastAsia"/>
+          <w:b/>
+          <w:color w:val="000000" w:themeColor="text1"/>
+        </w:rPr>
+        <w:t xml:space="preserve">창에 </w:t>
       </w:r>
       <w:r>
         <w:rPr>
@@ -12855,7 +14632,25 @@
           <w:b/>
           <w:color w:val="000000" w:themeColor="text1"/>
         </w:rPr>
-        <w:t xml:space="preserve">가 뜨는지 확인한후 led조명과 </w:t>
+        <w:t xml:space="preserve">가 뜨는지 </w:t>
+      </w:r>
+      <w:proofErr w:type="spellStart"/>
+      <w:r>
+        <w:rPr>
+          <w:rFonts w:ascii="굴림" w:eastAsia="굴림" w:hAnsi="굴림" w:cs="굴림" w:hint="eastAsia"/>
+          <w:b/>
+          <w:color w:val="000000" w:themeColor="text1"/>
+        </w:rPr>
+        <w:t>확인한후</w:t>
+      </w:r>
+      <w:proofErr w:type="spellEnd"/>
+      <w:r>
+        <w:rPr>
+          <w:rFonts w:ascii="굴림" w:eastAsia="굴림" w:hAnsi="굴림" w:cs="굴림" w:hint="eastAsia"/>
+          <w:b/>
+          <w:color w:val="000000" w:themeColor="text1"/>
+        </w:rPr>
+        <w:t xml:space="preserve"> led조명과 </w:t>
       </w:r>
       <w:r>
         <w:rPr>
@@ -12924,18 +14719,28 @@
         <w:spacing w:before="120"/>
         <w:ind w:leftChars="0"/>
         <w:rPr>
+          <w:rFonts w:ascii="굴림" w:eastAsia="굴림" w:hAnsi="굴림" w:cs="굴림"/>
+          <w:b/>
+          <w:color w:val="000000" w:themeColor="text1"/>
+        </w:rPr>
+      </w:pPr>
+      <w:proofErr w:type="spellStart"/>
+      <w:r>
+        <w:rPr>
           <w:rFonts w:ascii="굴림" w:eastAsia="굴림" w:hAnsi="굴림" w:cs="굴림" w:hint="eastAsia"/>
           <w:b/>
           <w:color w:val="000000" w:themeColor="text1"/>
         </w:rPr>
-      </w:pPr>
+        <w:t>cmd</w:t>
+      </w:r>
+      <w:proofErr w:type="spellEnd"/>
       <w:r>
         <w:rPr>
           <w:rFonts w:ascii="굴림" w:eastAsia="굴림" w:hAnsi="굴림" w:cs="굴림" w:hint="eastAsia"/>
           <w:b/>
           <w:color w:val="000000" w:themeColor="text1"/>
         </w:rPr>
-        <w:t>cmd창에 온도와 습도,</w:t>
+        <w:t>창에 온도와 습도,</w:t>
       </w:r>
       <w:r>
         <w:rPr>
@@ -12951,7 +14756,25 @@
           <w:b/>
           <w:color w:val="000000" w:themeColor="text1"/>
         </w:rPr>
-        <w:t>토양습도까지 잘 나타는지 확인한다.</w:t>
+        <w:t xml:space="preserve">토양습도까지 잘 </w:t>
+      </w:r>
+      <w:proofErr w:type="spellStart"/>
+      <w:r>
+        <w:rPr>
+          <w:rFonts w:ascii="굴림" w:eastAsia="굴림" w:hAnsi="굴림" w:cs="굴림" w:hint="eastAsia"/>
+          <w:b/>
+          <w:color w:val="000000" w:themeColor="text1"/>
+        </w:rPr>
+        <w:t>나타는지</w:t>
+      </w:r>
+      <w:proofErr w:type="spellEnd"/>
+      <w:r>
+        <w:rPr>
+          <w:rFonts w:ascii="굴림" w:eastAsia="굴림" w:hAnsi="굴림" w:cs="굴림" w:hint="eastAsia"/>
+          <w:b/>
+          <w:color w:val="000000" w:themeColor="text1"/>
+        </w:rPr>
+        <w:t xml:space="preserve"> 확인한다.</w:t>
       </w:r>
     </w:p>
     <w:p>
@@ -12983,7 +14806,25 @@
           <w:b/>
           <w:color w:val="000000" w:themeColor="text1"/>
         </w:rPr>
-        <w:t>어플리케이션을 통해 현재 온도,습도 등이 잘 나타나는지 확인한다.</w:t>
+        <w:t>어플리케이션을 통해 현재 온도</w:t>
+      </w:r>
+      <w:proofErr w:type="gramStart"/>
+      <w:r>
+        <w:rPr>
+          <w:rFonts w:ascii="굴림" w:eastAsia="굴림" w:hAnsi="굴림" w:cs="굴림" w:hint="eastAsia"/>
+          <w:b/>
+          <w:color w:val="000000" w:themeColor="text1"/>
+        </w:rPr>
+        <w:t>,습도</w:t>
+      </w:r>
+      <w:proofErr w:type="gramEnd"/>
+      <w:r>
+        <w:rPr>
+          <w:rFonts w:ascii="굴림" w:eastAsia="굴림" w:hAnsi="굴림" w:cs="굴림" w:hint="eastAsia"/>
+          <w:b/>
+          <w:color w:val="000000" w:themeColor="text1"/>
+        </w:rPr>
+        <w:t xml:space="preserve"> 등이 잘 나타나는지 확인한다.</w:t>
       </w:r>
     </w:p>
     <w:p>
@@ -12999,7 +14840,7 @@
         <w:spacing w:before="120"/>
         <w:ind w:left="907"/>
         <w:rPr>
-          <w:rFonts w:ascii="굴림" w:eastAsia="굴림" w:hAnsi="굴림" w:cs="굴림" w:hint="eastAsia"/>
+          <w:rFonts w:ascii="굴림" w:eastAsia="굴림" w:hAnsi="굴림" w:cs="굴림"/>
           <w:b/>
           <w:color w:val="000000" w:themeColor="text1"/>
         </w:rPr>
@@ -13057,8 +14898,18 @@
           <w:b/>
           <w:color w:val="000000" w:themeColor="text1"/>
         </w:rPr>
-        <w:t>AWS dynamoDB</w:t>
-      </w:r>
+        <w:t xml:space="preserve">AWS </w:t>
+      </w:r>
+      <w:proofErr w:type="spellStart"/>
+      <w:r>
+        <w:rPr>
+          <w:rFonts w:ascii="굴림" w:eastAsia="굴림" w:hAnsi="굴림" w:cs="굴림" w:hint="eastAsia"/>
+          <w:b/>
+          <w:color w:val="000000" w:themeColor="text1"/>
+        </w:rPr>
+        <w:t>dynamoDB</w:t>
+      </w:r>
+      <w:proofErr w:type="spellEnd"/>
       <w:r>
         <w:rPr>
           <w:rFonts w:ascii="굴림" w:eastAsia="굴림" w:hAnsi="굴림" w:cs="굴림"/>
@@ -13090,18 +14941,28 @@
         <w:spacing w:before="120"/>
         <w:ind w:leftChars="0" w:left="1440"/>
         <w:rPr>
+          <w:rFonts w:ascii="굴림" w:eastAsia="굴림" w:hAnsi="굴림" w:cs="굴림"/>
+          <w:b/>
+          <w:color w:val="000000" w:themeColor="text1"/>
+        </w:rPr>
+      </w:pPr>
+      <w:proofErr w:type="spellStart"/>
+      <w:r>
+        <w:rPr>
           <w:rFonts w:ascii="굴림" w:eastAsia="굴림" w:hAnsi="굴림" w:cs="굴림" w:hint="eastAsia"/>
           <w:b/>
           <w:color w:val="000000" w:themeColor="text1"/>
         </w:rPr>
-      </w:pPr>
+        <w:t>스마트팟을</w:t>
+      </w:r>
+      <w:proofErr w:type="spellEnd"/>
       <w:r>
         <w:rPr>
           <w:rFonts w:ascii="굴림" w:eastAsia="굴림" w:hAnsi="굴림" w:cs="굴림" w:hint="eastAsia"/>
           <w:b/>
           <w:color w:val="000000" w:themeColor="text1"/>
         </w:rPr>
-        <w:t>스마트팟을 설치한 각 가정마다 수집된 DB데이터와 카메라를 통해 찍힌 작물 사진 데이터를 관리한다.</w:t>
+        <w:t xml:space="preserve"> 설치한 각 가정마다 수집된 DB데이터와 카메라를 통해 찍힌 작물 사진 데이터를 관리한다.</w:t>
       </w:r>
       <w:r>
         <w:rPr>
@@ -13117,7 +14978,25 @@
           <w:b/>
           <w:color w:val="000000" w:themeColor="text1"/>
         </w:rPr>
-        <w:t>클라이언트가 필요할 때 데이터를 제공할수 있도록 관리한다.</w:t>
+        <w:t xml:space="preserve">클라이언트가 필요할 때 데이터를 </w:t>
+      </w:r>
+      <w:proofErr w:type="spellStart"/>
+      <w:r>
+        <w:rPr>
+          <w:rFonts w:ascii="굴림" w:eastAsia="굴림" w:hAnsi="굴림" w:cs="굴림" w:hint="eastAsia"/>
+          <w:b/>
+          <w:color w:val="000000" w:themeColor="text1"/>
+        </w:rPr>
+        <w:t>제공할수</w:t>
+      </w:r>
+      <w:proofErr w:type="spellEnd"/>
+      <w:r>
+        <w:rPr>
+          <w:rFonts w:ascii="굴림" w:eastAsia="굴림" w:hAnsi="굴림" w:cs="굴림" w:hint="eastAsia"/>
+          <w:b/>
+          <w:color w:val="000000" w:themeColor="text1"/>
+        </w:rPr>
+        <w:t xml:space="preserve"> 있도록 관리한다.</w:t>
       </w:r>
     </w:p>
     <w:p/>
@@ -13137,9 +15016,6 @@
           <w:between w:val="nil"/>
         </w:pBdr>
         <w:spacing w:before="120"/>
-        <w:rPr>
-          <w:rFonts w:hint="eastAsia"/>
-        </w:rPr>
       </w:pPr>
     </w:p>
     <w:p>
@@ -13231,6 +15107,7 @@
                 <w:szCs w:val="22"/>
               </w:rPr>
             </w:pPr>
+            <w:proofErr w:type="spellStart"/>
             <w:r>
               <w:rPr>
                 <w:rFonts w:asciiTheme="minorEastAsia" w:eastAsiaTheme="minorEastAsia" w:hAnsiTheme="minorEastAsia" w:cs="굴림"/>
@@ -13241,6 +15118,7 @@
               </w:rPr>
               <w:t>대분류</w:t>
             </w:r>
+            <w:proofErr w:type="spellEnd"/>
           </w:p>
         </w:tc>
         <w:tc>
@@ -13546,6 +15424,7 @@
                 <w:szCs w:val="18"/>
               </w:rPr>
             </w:pPr>
+            <w:proofErr w:type="spellStart"/>
             <w:r>
               <w:rPr>
                 <w:rFonts w:asciiTheme="minorEastAsia" w:eastAsiaTheme="minorEastAsia" w:hAnsiTheme="minorEastAsia" w:cs="굴림" w:hint="eastAsia"/>
@@ -13555,6 +15434,7 @@
               </w:rPr>
               <w:t>라즈베리파이</w:t>
             </w:r>
+            <w:proofErr w:type="spellEnd"/>
           </w:p>
         </w:tc>
         <w:tc>
@@ -13585,6 +15465,7 @@
                 <w:szCs w:val="18"/>
               </w:rPr>
             </w:pPr>
+            <w:proofErr w:type="spellStart"/>
             <w:r>
               <w:rPr>
                 <w:rFonts w:asciiTheme="minorEastAsia" w:eastAsiaTheme="minorEastAsia" w:hAnsiTheme="minorEastAsia" w:cs="굴림" w:hint="eastAsia"/>
@@ -13592,7 +15473,17 @@
                 <w:sz w:val="18"/>
                 <w:szCs w:val="18"/>
               </w:rPr>
-              <w:t>아두이노를통해 들어온 데이터를 AWS IOT로 전송한다.</w:t>
+              <w:t>아두이노를통해</w:t>
+            </w:r>
+            <w:proofErr w:type="spellEnd"/>
+            <w:r>
+              <w:rPr>
+                <w:rFonts w:asciiTheme="minorEastAsia" w:eastAsiaTheme="minorEastAsia" w:hAnsiTheme="minorEastAsia" w:cs="굴림" w:hint="eastAsia"/>
+                <w:color w:val="000000"/>
+                <w:sz w:val="18"/>
+                <w:szCs w:val="18"/>
+              </w:rPr>
+              <w:t xml:space="preserve"> 들어온 데이터를 AWS IOT로 전송한다.</w:t>
             </w:r>
           </w:p>
         </w:tc>
@@ -13624,6 +15515,7 @@
                 <w:szCs w:val="18"/>
               </w:rPr>
             </w:pPr>
+            <w:proofErr w:type="spellStart"/>
             <w:r>
               <w:rPr>
                 <w:rFonts w:asciiTheme="minorEastAsia" w:eastAsiaTheme="minorEastAsia" w:hAnsiTheme="minorEastAsia" w:cs="굴림" w:hint="eastAsia"/>
@@ -13631,44 +15523,65 @@
                 <w:sz w:val="18"/>
                 <w:szCs w:val="18"/>
               </w:rPr>
-              <w:t xml:space="preserve">라즈베리파이에서 센서들의 값을 받아오는 node.js 파일을 작성하고 작성된 파일내부에 연결이성공하면 </w:t>
-            </w:r>
-            <w:r>
-              <w:rPr>
-                <w:rFonts w:asciiTheme="minorEastAsia" w:eastAsiaTheme="minorEastAsia" w:hAnsiTheme="minorEastAsia" w:cs="굴림"/>
+              <w:t>라즈베리파이에서</w:t>
+            </w:r>
+            <w:proofErr w:type="spellEnd"/>
+            <w:r>
+              <w:rPr>
+                <w:rFonts w:asciiTheme="minorEastAsia" w:eastAsiaTheme="minorEastAsia" w:hAnsiTheme="minorEastAsia" w:cs="굴림" w:hint="eastAsia"/>
                 <w:color w:val="000000"/>
                 <w:sz w:val="18"/>
                 <w:szCs w:val="18"/>
               </w:rPr>
-              <w:t>‘</w:t>
-            </w:r>
-            <w:r>
-              <w:rPr>
-                <w:rFonts w:asciiTheme="minorEastAsia" w:eastAsiaTheme="minorEastAsia" w:hAnsiTheme="minorEastAsia" w:cs="굴림" w:hint="eastAsia"/>
+              <w:t xml:space="preserve"> 센서들의 값을 받아오는 node.js 파일을 작성하고 작성된 파일내부에 연결이성공하면 </w:t>
+            </w:r>
+            <w:r>
+              <w:rPr>
+                <w:rFonts w:asciiTheme="minorEastAsia" w:eastAsiaTheme="minorEastAsia" w:hAnsiTheme="minorEastAsia" w:cs="굴림"/>
                 <w:color w:val="000000"/>
                 <w:sz w:val="18"/>
                 <w:szCs w:val="18"/>
               </w:rPr>
-              <w:t>connect</w:t>
-            </w:r>
-            <w:r>
-              <w:rPr>
-                <w:rFonts w:asciiTheme="minorEastAsia" w:eastAsiaTheme="minorEastAsia" w:hAnsiTheme="minorEastAsia" w:cs="굴림"/>
+              <w:t>‘</w:t>
+            </w:r>
+            <w:r>
+              <w:rPr>
+                <w:rFonts w:asciiTheme="minorEastAsia" w:eastAsiaTheme="minorEastAsia" w:hAnsiTheme="minorEastAsia" w:cs="굴림" w:hint="eastAsia"/>
                 <w:color w:val="000000"/>
                 <w:sz w:val="18"/>
                 <w:szCs w:val="18"/>
               </w:rPr>
-              <w:t>’</w:t>
-            </w:r>
-            <w:r>
-              <w:rPr>
-                <w:rFonts w:asciiTheme="minorEastAsia" w:eastAsiaTheme="minorEastAsia" w:hAnsiTheme="minorEastAsia" w:cs="굴림" w:hint="eastAsia"/>
+              <w:t>connect</w:t>
+            </w:r>
+            <w:r>
+              <w:rPr>
+                <w:rFonts w:asciiTheme="minorEastAsia" w:eastAsiaTheme="minorEastAsia" w:hAnsiTheme="minorEastAsia" w:cs="굴림"/>
                 <w:color w:val="000000"/>
                 <w:sz w:val="18"/>
                 <w:szCs w:val="18"/>
               </w:rPr>
-              <w:t>라는 문구가 뜨게끔 설정한다..</w:t>
-            </w:r>
+              <w:t>’</w:t>
+            </w:r>
+            <w:r>
+              <w:rPr>
+                <w:rFonts w:asciiTheme="minorEastAsia" w:eastAsiaTheme="minorEastAsia" w:hAnsiTheme="minorEastAsia" w:cs="굴림" w:hint="eastAsia"/>
+                <w:color w:val="000000"/>
+                <w:sz w:val="18"/>
+                <w:szCs w:val="18"/>
+              </w:rPr>
+              <w:t>라는 문구가 뜨게끔 설정한다</w:t>
+            </w:r>
+            <w:proofErr w:type="gramStart"/>
+            <w:r>
+              <w:rPr>
+                <w:rFonts w:asciiTheme="minorEastAsia" w:eastAsiaTheme="minorEastAsia" w:hAnsiTheme="minorEastAsia" w:cs="굴림" w:hint="eastAsia"/>
+                <w:color w:val="000000"/>
+                <w:sz w:val="18"/>
+                <w:szCs w:val="18"/>
+              </w:rPr>
+              <w:t>..</w:t>
+            </w:r>
+            <w:proofErr w:type="gramEnd"/>
           </w:p>
         </w:tc>
         <w:tc>
@@ -13706,7 +15619,27 @@
                 <w:sz w:val="18"/>
                 <w:szCs w:val="18"/>
               </w:rPr>
-              <w:t xml:space="preserve">센서들을 작동시키는 js파일을 실행시켜 </w:t>
+              <w:t xml:space="preserve">센서들을 작동시키는 </w:t>
+            </w:r>
+            <w:proofErr w:type="spellStart"/>
+            <w:r>
+              <w:rPr>
+                <w:rFonts w:asciiTheme="minorEastAsia" w:eastAsiaTheme="minorEastAsia" w:hAnsiTheme="minorEastAsia" w:cs="굴림" w:hint="eastAsia"/>
+                <w:color w:val="000000"/>
+                <w:sz w:val="18"/>
+                <w:szCs w:val="18"/>
+              </w:rPr>
+              <w:t>js</w:t>
+            </w:r>
+            <w:proofErr w:type="spellEnd"/>
+            <w:r>
+              <w:rPr>
+                <w:rFonts w:asciiTheme="minorEastAsia" w:eastAsiaTheme="minorEastAsia" w:hAnsiTheme="minorEastAsia" w:cs="굴림" w:hint="eastAsia"/>
+                <w:color w:val="000000"/>
+                <w:sz w:val="18"/>
+                <w:szCs w:val="18"/>
+              </w:rPr>
+              <w:t xml:space="preserve">파일을 실행시켜 </w:t>
             </w:r>
             <w:r>
               <w:rPr>
@@ -13886,6 +15819,7 @@
                 <w:szCs w:val="18"/>
               </w:rPr>
             </w:pPr>
+            <w:proofErr w:type="spellStart"/>
             <w:r>
               <w:rPr>
                 <w:rFonts w:asciiTheme="minorEastAsia" w:eastAsiaTheme="minorEastAsia" w:hAnsiTheme="minorEastAsia" w:cs="굴림" w:hint="eastAsia"/>
@@ -13895,6 +15829,7 @@
               </w:rPr>
               <w:t>dynamoDB</w:t>
             </w:r>
+            <w:proofErr w:type="spellEnd"/>
           </w:p>
         </w:tc>
         <w:tc>
@@ -13928,7 +15863,27 @@
                 <w:sz w:val="18"/>
                 <w:szCs w:val="18"/>
               </w:rPr>
-              <w:t>센서들의 데이터값을 시간대별로 저장한다.</w:t>
+              <w:t xml:space="preserve">센서들의 </w:t>
+            </w:r>
+            <w:proofErr w:type="spellStart"/>
+            <w:r>
+              <w:rPr>
+                <w:rFonts w:asciiTheme="minorEastAsia" w:eastAsiaTheme="minorEastAsia" w:hAnsiTheme="minorEastAsia" w:cs="굴림" w:hint="eastAsia"/>
+                <w:color w:val="000000"/>
+                <w:sz w:val="18"/>
+                <w:szCs w:val="18"/>
+              </w:rPr>
+              <w:t>데이터값을</w:t>
+            </w:r>
+            <w:proofErr w:type="spellEnd"/>
+            <w:r>
+              <w:rPr>
+                <w:rFonts w:asciiTheme="minorEastAsia" w:eastAsiaTheme="minorEastAsia" w:hAnsiTheme="minorEastAsia" w:cs="굴림" w:hint="eastAsia"/>
+                <w:color w:val="000000"/>
+                <w:sz w:val="18"/>
+                <w:szCs w:val="18"/>
+              </w:rPr>
+              <w:t xml:space="preserve"> 시간대별로 저장한다.</w:t>
             </w:r>
           </w:p>
         </w:tc>
@@ -13957,6 +15912,7 @@
                 <w:szCs w:val="18"/>
               </w:rPr>
             </w:pPr>
+            <w:proofErr w:type="spellStart"/>
             <w:r>
               <w:rPr>
                 <w:rFonts w:asciiTheme="minorEastAsia" w:eastAsiaTheme="minorEastAsia" w:hAnsiTheme="minorEastAsia" w:cs="굴림" w:hint="eastAsia"/>
@@ -13964,35 +15920,37 @@
                 <w:sz w:val="18"/>
                 <w:szCs w:val="18"/>
               </w:rPr>
-              <w:t xml:space="preserve">라즈베리파이에서 실행하는 </w:t>
-            </w:r>
-            <w:r>
-              <w:rPr>
-                <w:rFonts w:asciiTheme="minorEastAsia" w:eastAsiaTheme="minorEastAsia" w:hAnsiTheme="minorEastAsia" w:cs="굴림"/>
+              <w:t>라즈베리파이에서</w:t>
+            </w:r>
+            <w:proofErr w:type="spellEnd"/>
+            <w:r>
+              <w:rPr>
+                <w:rFonts w:asciiTheme="minorEastAsia" w:eastAsiaTheme="minorEastAsia" w:hAnsiTheme="minorEastAsia" w:cs="굴림" w:hint="eastAsia"/>
                 <w:color w:val="000000"/>
                 <w:sz w:val="18"/>
                 <w:szCs w:val="18"/>
               </w:rPr>
-              <w:t>node.js</w:t>
-            </w:r>
-            <w:r>
-              <w:rPr>
-                <w:rFonts w:asciiTheme="minorEastAsia" w:eastAsiaTheme="minorEastAsia" w:hAnsiTheme="minorEastAsia" w:cs="굴림" w:hint="eastAsia"/>
+              <w:t xml:space="preserve"> 실행하는 </w:t>
+            </w:r>
+            <w:r>
+              <w:rPr>
+                <w:rFonts w:asciiTheme="minorEastAsia" w:eastAsiaTheme="minorEastAsia" w:hAnsiTheme="minorEastAsia" w:cs="굴림"/>
                 <w:color w:val="000000"/>
                 <w:sz w:val="18"/>
                 <w:szCs w:val="18"/>
               </w:rPr>
-              <w:t xml:space="preserve">파일에는 AWS IoT로 데이터를 보내는 코드가 같이 작성되어 있어 </w:t>
-            </w:r>
-            <w:r>
-              <w:rPr>
-                <w:rFonts w:asciiTheme="minorEastAsia" w:eastAsiaTheme="minorEastAsia" w:hAnsiTheme="minorEastAsia" w:cs="굴림"/>
+              <w:t>node.js</w:t>
+            </w:r>
+            <w:r>
+              <w:rPr>
+                <w:rFonts w:asciiTheme="minorEastAsia" w:eastAsiaTheme="minorEastAsia" w:hAnsiTheme="minorEastAsia" w:cs="굴림" w:hint="eastAsia"/>
                 <w:color w:val="000000"/>
                 <w:sz w:val="18"/>
                 <w:szCs w:val="18"/>
               </w:rPr>
-              <w:t>js</w:t>
-            </w:r>
+              <w:t xml:space="preserve">파일에는 AWS </w:t>
+            </w:r>
+            <w:proofErr w:type="spellStart"/>
             <w:r>
               <w:rPr>
                 <w:rFonts w:asciiTheme="minorEastAsia" w:eastAsiaTheme="minorEastAsia" w:hAnsiTheme="minorEastAsia" w:cs="굴림" w:hint="eastAsia"/>
@@ -14000,25 +15958,106 @@
                 <w:sz w:val="18"/>
                 <w:szCs w:val="18"/>
               </w:rPr>
-              <w:t>파일을 실행 시킨후 A</w:t>
-            </w:r>
-            <w:r>
-              <w:rPr>
-                <w:rFonts w:asciiTheme="minorEastAsia" w:eastAsiaTheme="minorEastAsia" w:hAnsiTheme="minorEastAsia" w:cs="굴림"/>
+              <w:t>IoT</w:t>
+            </w:r>
+            <w:proofErr w:type="spellEnd"/>
+            <w:r>
+              <w:rPr>
+                <w:rFonts w:asciiTheme="minorEastAsia" w:eastAsiaTheme="minorEastAsia" w:hAnsiTheme="minorEastAsia" w:cs="굴림" w:hint="eastAsia"/>
                 <w:color w:val="000000"/>
                 <w:sz w:val="18"/>
                 <w:szCs w:val="18"/>
               </w:rPr>
-              <w:t>WS dynamoDB</w:t>
-            </w:r>
-            <w:r>
-              <w:rPr>
-                <w:rFonts w:asciiTheme="minorEastAsia" w:eastAsiaTheme="minorEastAsia" w:hAnsiTheme="minorEastAsia" w:cs="굴림" w:hint="eastAsia"/>
+              <w:t xml:space="preserve">로 데이터를 보내는 코드가 같이 작성되어 있어 </w:t>
+            </w:r>
+            <w:proofErr w:type="spellStart"/>
+            <w:r>
+              <w:rPr>
+                <w:rFonts w:asciiTheme="minorEastAsia" w:eastAsiaTheme="minorEastAsia" w:hAnsiTheme="minorEastAsia" w:cs="굴림"/>
                 <w:color w:val="000000"/>
                 <w:sz w:val="18"/>
                 <w:szCs w:val="18"/>
               </w:rPr>
-              <w:t>를 새로고침을 통해 확인한다.</w:t>
+              <w:t>js</w:t>
+            </w:r>
+            <w:proofErr w:type="spellEnd"/>
+            <w:r>
+              <w:rPr>
+                <w:rFonts w:asciiTheme="minorEastAsia" w:eastAsiaTheme="minorEastAsia" w:hAnsiTheme="minorEastAsia" w:cs="굴림" w:hint="eastAsia"/>
+                <w:color w:val="000000"/>
+                <w:sz w:val="18"/>
+                <w:szCs w:val="18"/>
+              </w:rPr>
+              <w:t xml:space="preserve">파일을 실행 </w:t>
+            </w:r>
+            <w:proofErr w:type="spellStart"/>
+            <w:r>
+              <w:rPr>
+                <w:rFonts w:asciiTheme="minorEastAsia" w:eastAsiaTheme="minorEastAsia" w:hAnsiTheme="minorEastAsia" w:cs="굴림" w:hint="eastAsia"/>
+                <w:color w:val="000000"/>
+                <w:sz w:val="18"/>
+                <w:szCs w:val="18"/>
+              </w:rPr>
+              <w:t>시킨후</w:t>
+            </w:r>
+            <w:proofErr w:type="spellEnd"/>
+            <w:r>
+              <w:rPr>
+                <w:rFonts w:asciiTheme="minorEastAsia" w:eastAsiaTheme="minorEastAsia" w:hAnsiTheme="minorEastAsia" w:cs="굴림" w:hint="eastAsia"/>
+                <w:color w:val="000000"/>
+                <w:sz w:val="18"/>
+                <w:szCs w:val="18"/>
+              </w:rPr>
+              <w:t xml:space="preserve"> A</w:t>
+            </w:r>
+            <w:r>
+              <w:rPr>
+                <w:rFonts w:asciiTheme="minorEastAsia" w:eastAsiaTheme="minorEastAsia" w:hAnsiTheme="minorEastAsia" w:cs="굴림"/>
+                <w:color w:val="000000"/>
+                <w:sz w:val="18"/>
+                <w:szCs w:val="18"/>
+              </w:rPr>
+              <w:t xml:space="preserve">WS </w:t>
+            </w:r>
+            <w:proofErr w:type="spellStart"/>
+            <w:r>
+              <w:rPr>
+                <w:rFonts w:asciiTheme="minorEastAsia" w:eastAsiaTheme="minorEastAsia" w:hAnsiTheme="minorEastAsia" w:cs="굴림"/>
+                <w:color w:val="000000"/>
+                <w:sz w:val="18"/>
+                <w:szCs w:val="18"/>
+              </w:rPr>
+              <w:t>dynamoDB</w:t>
+            </w:r>
+            <w:proofErr w:type="spellEnd"/>
+            <w:r>
+              <w:rPr>
+                <w:rFonts w:asciiTheme="minorEastAsia" w:eastAsiaTheme="minorEastAsia" w:hAnsiTheme="minorEastAsia" w:cs="굴림" w:hint="eastAsia"/>
+                <w:color w:val="000000"/>
+                <w:sz w:val="18"/>
+                <w:szCs w:val="18"/>
+              </w:rPr>
+              <w:t xml:space="preserve">를 </w:t>
+            </w:r>
+            <w:proofErr w:type="spellStart"/>
+            <w:r>
+              <w:rPr>
+                <w:rFonts w:asciiTheme="minorEastAsia" w:eastAsiaTheme="minorEastAsia" w:hAnsiTheme="minorEastAsia" w:cs="굴림" w:hint="eastAsia"/>
+                <w:color w:val="000000"/>
+                <w:sz w:val="18"/>
+                <w:szCs w:val="18"/>
+              </w:rPr>
+              <w:t>새로고침을</w:t>
+            </w:r>
+            <w:proofErr w:type="spellEnd"/>
+            <w:r>
+              <w:rPr>
+                <w:rFonts w:asciiTheme="minorEastAsia" w:eastAsiaTheme="minorEastAsia" w:hAnsiTheme="minorEastAsia" w:cs="굴림" w:hint="eastAsia"/>
+                <w:color w:val="000000"/>
+                <w:sz w:val="18"/>
+                <w:szCs w:val="18"/>
+              </w:rPr>
+              <w:t xml:space="preserve"> 통해 확인한다.</w:t>
             </w:r>
           </w:p>
         </w:tc>
@@ -14048,6 +16087,7 @@
                 <w:szCs w:val="18"/>
               </w:rPr>
             </w:pPr>
+            <w:proofErr w:type="spellStart"/>
             <w:r>
               <w:rPr>
                 <w:rFonts w:asciiTheme="minorEastAsia" w:eastAsiaTheme="minorEastAsia" w:hAnsiTheme="minorEastAsia" w:cs="굴림" w:hint="eastAsia"/>
@@ -14057,6 +16097,7 @@
               </w:rPr>
               <w:t>dynamoDB</w:t>
             </w:r>
+            <w:proofErr w:type="spellEnd"/>
             <w:r>
               <w:rPr>
                 <w:rFonts w:asciiTheme="minorEastAsia" w:eastAsiaTheme="minorEastAsia" w:hAnsiTheme="minorEastAsia" w:cs="굴림" w:hint="eastAsia"/>
@@ -14066,6 +16107,7 @@
               </w:rPr>
               <w:t>테이블에</w:t>
             </w:r>
+            <w:proofErr w:type="spellStart"/>
             <w:r>
               <w:rPr>
                 <w:rFonts w:asciiTheme="minorEastAsia" w:eastAsiaTheme="minorEastAsia" w:hAnsiTheme="minorEastAsia" w:cs="굴림" w:hint="eastAsia"/>
@@ -14082,8 +16124,9 @@
                 <w:sz w:val="18"/>
                 <w:szCs w:val="18"/>
               </w:rPr>
-              <w:t>key에는년,월,일이 들어가고 sort key에는</w:t>
-            </w:r>
+              <w:t>key</w:t>
+            </w:r>
+            <w:proofErr w:type="spellEnd"/>
             <w:r>
               <w:rPr>
                 <w:rFonts w:asciiTheme="minorEastAsia" w:eastAsiaTheme="minorEastAsia" w:hAnsiTheme="minorEastAsia" w:cs="굴림" w:hint="eastAsia"/>
@@ -14091,8 +16134,9 @@
                 <w:sz w:val="18"/>
                 <w:szCs w:val="18"/>
               </w:rPr>
-              <w:t xml:space="preserve"> </w:t>
-            </w:r>
+              <w:t>에는년</w:t>
+            </w:r>
+            <w:proofErr w:type="gramStart"/>
             <w:r>
               <w:rPr>
                 <w:rFonts w:asciiTheme="minorEastAsia" w:eastAsiaTheme="minorEastAsia" w:hAnsiTheme="minorEastAsia" w:cs="굴림" w:hint="eastAsia"/>
@@ -14100,8 +16144,9 @@
                 <w:sz w:val="18"/>
                 <w:szCs w:val="18"/>
               </w:rPr>
-              <w:t>시간대가</w:t>
-            </w:r>
+              <w:t>,월,일이</w:t>
+            </w:r>
+            <w:proofErr w:type="gramEnd"/>
             <w:r>
               <w:rPr>
                 <w:rFonts w:asciiTheme="minorEastAsia" w:eastAsiaTheme="minorEastAsia" w:hAnsiTheme="minorEastAsia" w:cs="굴림" w:hint="eastAsia"/>
@@ -14109,7 +16154,7 @@
                 <w:sz w:val="18"/>
                 <w:szCs w:val="18"/>
               </w:rPr>
-              <w:t xml:space="preserve"> </w:t>
+              <w:t xml:space="preserve"> 들어가고 sort key에는</w:t>
             </w:r>
             <w:r>
               <w:rPr>
@@ -14118,16 +16163,16 @@
                 <w:sz w:val="18"/>
                 <w:szCs w:val="18"/>
               </w:rPr>
-              <w:t>들어간다.</w:t>
-            </w:r>
-            <w:r>
-              <w:rPr>
-                <w:rFonts w:asciiTheme="minorEastAsia" w:eastAsiaTheme="minorEastAsia" w:hAnsiTheme="minorEastAsia" w:cs="굴림"/>
+              <w:t xml:space="preserve"> </w:t>
+            </w:r>
+            <w:r>
+              <w:rPr>
+                <w:rFonts w:asciiTheme="minorEastAsia" w:eastAsiaTheme="minorEastAsia" w:hAnsiTheme="minorEastAsia" w:cs="굴림" w:hint="eastAsia"/>
                 <w:color w:val="000000"/>
                 <w:sz w:val="18"/>
                 <w:szCs w:val="18"/>
               </w:rPr>
-              <w:t>payload</w:t>
+              <w:t>시간대가</w:t>
             </w:r>
             <w:r>
               <w:rPr>
@@ -14136,7 +16181,7 @@
                 <w:sz w:val="18"/>
                 <w:szCs w:val="18"/>
               </w:rPr>
-              <w:t>에는 각</w:t>
+              <w:t xml:space="preserve"> </w:t>
             </w:r>
             <w:r>
               <w:rPr>
@@ -14145,16 +16190,63 @@
                 <w:sz w:val="18"/>
                 <w:szCs w:val="18"/>
               </w:rPr>
-              <w:t xml:space="preserve"> </w:t>
-            </w:r>
-            <w:r>
-              <w:rPr>
-                <w:rFonts w:asciiTheme="minorEastAsia" w:eastAsiaTheme="minorEastAsia" w:hAnsiTheme="minorEastAsia" w:cs="굴림" w:hint="eastAsia"/>
+              <w:t>들어간다.</w:t>
+            </w:r>
+            <w:r>
+              <w:rPr>
+                <w:rFonts w:asciiTheme="minorEastAsia" w:eastAsiaTheme="minorEastAsia" w:hAnsiTheme="minorEastAsia" w:cs="굴림"/>
                 <w:color w:val="000000"/>
                 <w:sz w:val="18"/>
                 <w:szCs w:val="18"/>
               </w:rPr>
-              <w:t>센서들의 데이터값이 저장된다.</w:t>
+              <w:t>payload</w:t>
+            </w:r>
+            <w:r>
+              <w:rPr>
+                <w:rFonts w:asciiTheme="minorEastAsia" w:eastAsiaTheme="minorEastAsia" w:hAnsiTheme="minorEastAsia" w:cs="굴림" w:hint="eastAsia"/>
+                <w:color w:val="000000"/>
+                <w:sz w:val="18"/>
+                <w:szCs w:val="18"/>
+              </w:rPr>
+              <w:t>에는 각</w:t>
+            </w:r>
+            <w:r>
+              <w:rPr>
+                <w:rFonts w:asciiTheme="minorEastAsia" w:eastAsiaTheme="minorEastAsia" w:hAnsiTheme="minorEastAsia" w:cs="굴림" w:hint="eastAsia"/>
+                <w:color w:val="000000"/>
+                <w:sz w:val="18"/>
+                <w:szCs w:val="18"/>
+              </w:rPr>
+              <w:t xml:space="preserve"> </w:t>
+            </w:r>
+            <w:r>
+              <w:rPr>
+                <w:rFonts w:asciiTheme="minorEastAsia" w:eastAsiaTheme="minorEastAsia" w:hAnsiTheme="minorEastAsia" w:cs="굴림" w:hint="eastAsia"/>
+                <w:color w:val="000000"/>
+                <w:sz w:val="18"/>
+                <w:szCs w:val="18"/>
+              </w:rPr>
+              <w:t xml:space="preserve">센서들의 </w:t>
+            </w:r>
+            <w:proofErr w:type="spellStart"/>
+            <w:r>
+              <w:rPr>
+                <w:rFonts w:asciiTheme="minorEastAsia" w:eastAsiaTheme="minorEastAsia" w:hAnsiTheme="minorEastAsia" w:cs="굴림" w:hint="eastAsia"/>
+                <w:color w:val="000000"/>
+                <w:sz w:val="18"/>
+                <w:szCs w:val="18"/>
+              </w:rPr>
+              <w:t>데이터값이</w:t>
+            </w:r>
+            <w:proofErr w:type="spellEnd"/>
+            <w:r>
+              <w:rPr>
+                <w:rFonts w:asciiTheme="minorEastAsia" w:eastAsiaTheme="minorEastAsia" w:hAnsiTheme="minorEastAsia" w:cs="굴림" w:hint="eastAsia"/>
+                <w:color w:val="000000"/>
+                <w:sz w:val="18"/>
+                <w:szCs w:val="18"/>
+              </w:rPr>
+              <w:t xml:space="preserve"> 저장된다.</w:t>
             </w:r>
           </w:p>
         </w:tc>
@@ -14216,7 +16308,7 @@
               </w:pBdr>
               <w:spacing w:before="60" w:after="60"/>
               <w:rPr>
-                <w:rFonts w:asciiTheme="minorEastAsia" w:eastAsiaTheme="minorEastAsia" w:hAnsiTheme="minorEastAsia" w:cs="굴림" w:hint="eastAsia"/>
+                <w:rFonts w:asciiTheme="minorEastAsia" w:eastAsiaTheme="minorEastAsia" w:hAnsiTheme="minorEastAsia" w:cs="굴림"/>
                 <w:color w:val="000000"/>
                 <w:sz w:val="18"/>
                 <w:szCs w:val="18"/>
@@ -14314,12 +16406,13 @@
               <w:ind w:left="113" w:hanging="113"/>
               <w:jc w:val="center"/>
               <w:rPr>
-                <w:rFonts w:asciiTheme="minorEastAsia" w:eastAsiaTheme="minorEastAsia" w:hAnsiTheme="minorEastAsia" w:cs="굴림" w:hint="eastAsia"/>
+                <w:rFonts w:asciiTheme="minorEastAsia" w:eastAsiaTheme="minorEastAsia" w:hAnsiTheme="minorEastAsia" w:cs="굴림"/>
                 <w:color w:val="000000"/>
                 <w:sz w:val="18"/>
                 <w:szCs w:val="18"/>
               </w:rPr>
             </w:pPr>
+            <w:proofErr w:type="spellStart"/>
             <w:r>
               <w:rPr>
                 <w:rFonts w:asciiTheme="minorEastAsia" w:eastAsiaTheme="minorEastAsia" w:hAnsiTheme="minorEastAsia" w:cs="굴림" w:hint="eastAsia"/>
@@ -14329,6 +16422,7 @@
               </w:rPr>
               <w:t>안드로이드</w:t>
             </w:r>
+            <w:proofErr w:type="spellEnd"/>
           </w:p>
           <w:p>
             <w:pPr>
@@ -14385,6 +16479,7 @@
                 <w:szCs w:val="18"/>
               </w:rPr>
             </w:pPr>
+            <w:proofErr w:type="spellStart"/>
             <w:r>
               <w:rPr>
                 <w:rFonts w:asciiTheme="minorEastAsia" w:eastAsiaTheme="minorEastAsia" w:hAnsiTheme="minorEastAsia" w:cs="굴림"/>
@@ -14401,7 +16496,57 @@
                 <w:sz w:val="18"/>
                 <w:szCs w:val="18"/>
               </w:rPr>
-              <w:t>ws iot를 중간매개체로 이용하여 데이터를 아두이노로전송한고 읽어온다.</w:t>
+              <w:t>ws</w:t>
+            </w:r>
+            <w:proofErr w:type="spellEnd"/>
+            <w:r>
+              <w:rPr>
+                <w:rFonts w:asciiTheme="minorEastAsia" w:eastAsiaTheme="minorEastAsia" w:hAnsiTheme="minorEastAsia" w:cs="굴림" w:hint="eastAsia"/>
+                <w:color w:val="000000"/>
+                <w:sz w:val="18"/>
+                <w:szCs w:val="18"/>
+              </w:rPr>
+              <w:t xml:space="preserve"> </w:t>
+            </w:r>
+            <w:proofErr w:type="spellStart"/>
+            <w:r>
+              <w:rPr>
+                <w:rFonts w:asciiTheme="minorEastAsia" w:eastAsiaTheme="minorEastAsia" w:hAnsiTheme="minorEastAsia" w:cs="굴림" w:hint="eastAsia"/>
+                <w:color w:val="000000"/>
+                <w:sz w:val="18"/>
+                <w:szCs w:val="18"/>
+              </w:rPr>
+              <w:t>iot</w:t>
+            </w:r>
+            <w:proofErr w:type="spellEnd"/>
+            <w:r>
+              <w:rPr>
+                <w:rFonts w:asciiTheme="minorEastAsia" w:eastAsiaTheme="minorEastAsia" w:hAnsiTheme="minorEastAsia" w:cs="굴림" w:hint="eastAsia"/>
+                <w:color w:val="000000"/>
+                <w:sz w:val="18"/>
+                <w:szCs w:val="18"/>
+              </w:rPr>
+              <w:t xml:space="preserve">를 중간매개체로 이용하여 데이터를 </w:t>
+            </w:r>
+            <w:proofErr w:type="spellStart"/>
+            <w:r>
+              <w:rPr>
+                <w:rFonts w:asciiTheme="minorEastAsia" w:eastAsiaTheme="minorEastAsia" w:hAnsiTheme="minorEastAsia" w:cs="굴림" w:hint="eastAsia"/>
+                <w:color w:val="000000"/>
+                <w:sz w:val="18"/>
+                <w:szCs w:val="18"/>
+              </w:rPr>
+              <w:t>아두이노로전송한고</w:t>
+            </w:r>
+            <w:proofErr w:type="spellEnd"/>
+            <w:r>
+              <w:rPr>
+                <w:rFonts w:asciiTheme="minorEastAsia" w:eastAsiaTheme="minorEastAsia" w:hAnsiTheme="minorEastAsia" w:cs="굴림" w:hint="eastAsia"/>
+                <w:color w:val="000000"/>
+                <w:sz w:val="18"/>
+                <w:szCs w:val="18"/>
+              </w:rPr>
+              <w:t xml:space="preserve"> 읽어온다.</w:t>
             </w:r>
           </w:p>
         </w:tc>
@@ -14430,6 +16575,7 @@
                 <w:szCs w:val="18"/>
               </w:rPr>
             </w:pPr>
+            <w:proofErr w:type="spellStart"/>
             <w:r>
               <w:rPr>
                 <w:rFonts w:asciiTheme="minorEastAsia" w:eastAsiaTheme="minorEastAsia" w:hAnsiTheme="minorEastAsia" w:cs="굴림" w:hint="eastAsia"/>
@@ -14439,6 +16585,7 @@
               </w:rPr>
               <w:t>앱을</w:t>
             </w:r>
+            <w:proofErr w:type="spellEnd"/>
             <w:r>
               <w:rPr>
                 <w:rFonts w:asciiTheme="minorEastAsia" w:eastAsiaTheme="minorEastAsia" w:hAnsiTheme="minorEastAsia" w:cs="굴림" w:hint="eastAsia"/>
@@ -14473,7 +16620,27 @@
                 <w:sz w:val="18"/>
                 <w:szCs w:val="18"/>
               </w:rPr>
-              <w:t>설정데이터(온도,토양습도)를 주면</w:t>
+              <w:t>설정데이터(온도</w:t>
+            </w:r>
+            <w:proofErr w:type="gramStart"/>
+            <w:r>
+              <w:rPr>
+                <w:rFonts w:asciiTheme="minorEastAsia" w:eastAsiaTheme="minorEastAsia" w:hAnsiTheme="minorEastAsia" w:cs="굴림" w:hint="eastAsia"/>
+                <w:color w:val="000000"/>
+                <w:sz w:val="18"/>
+                <w:szCs w:val="18"/>
+              </w:rPr>
+              <w:t>,토양습도</w:t>
+            </w:r>
+            <w:proofErr w:type="gramEnd"/>
+            <w:r>
+              <w:rPr>
+                <w:rFonts w:asciiTheme="minorEastAsia" w:eastAsiaTheme="minorEastAsia" w:hAnsiTheme="minorEastAsia" w:cs="굴림" w:hint="eastAsia"/>
+                <w:color w:val="000000"/>
+                <w:sz w:val="18"/>
+                <w:szCs w:val="18"/>
+              </w:rPr>
+              <w:t>)를 주면</w:t>
             </w:r>
           </w:p>
           <w:p>
@@ -14495,6 +16662,7 @@
                 <w:szCs w:val="18"/>
               </w:rPr>
             </w:pPr>
+            <w:proofErr w:type="spellStart"/>
             <w:r>
               <w:rPr>
                 <w:rFonts w:asciiTheme="minorEastAsia" w:eastAsiaTheme="minorEastAsia" w:hAnsiTheme="minorEastAsia" w:cs="굴림"/>
@@ -14511,7 +16679,37 @@
                 <w:sz w:val="18"/>
                 <w:szCs w:val="18"/>
               </w:rPr>
-              <w:t>ws IOT에  데이터가 기록되고</w:t>
+              <w:t>ws</w:t>
+            </w:r>
+            <w:proofErr w:type="spellEnd"/>
+            <w:r>
+              <w:rPr>
+                <w:rFonts w:asciiTheme="minorEastAsia" w:eastAsiaTheme="minorEastAsia" w:hAnsiTheme="minorEastAsia" w:cs="굴림" w:hint="eastAsia"/>
+                <w:color w:val="000000"/>
+                <w:sz w:val="18"/>
+                <w:szCs w:val="18"/>
+              </w:rPr>
+              <w:t xml:space="preserve"> </w:t>
+            </w:r>
+            <w:proofErr w:type="gramStart"/>
+            <w:r>
+              <w:rPr>
+                <w:rFonts w:asciiTheme="minorEastAsia" w:eastAsiaTheme="minorEastAsia" w:hAnsiTheme="minorEastAsia" w:cs="굴림" w:hint="eastAsia"/>
+                <w:color w:val="000000"/>
+                <w:sz w:val="18"/>
+                <w:szCs w:val="18"/>
+              </w:rPr>
+              <w:t>IOT에  데이터가</w:t>
+            </w:r>
+            <w:proofErr w:type="gramEnd"/>
+            <w:r>
+              <w:rPr>
+                <w:rFonts w:asciiTheme="minorEastAsia" w:eastAsiaTheme="minorEastAsia" w:hAnsiTheme="minorEastAsia" w:cs="굴림" w:hint="eastAsia"/>
+                <w:color w:val="000000"/>
+                <w:sz w:val="18"/>
+                <w:szCs w:val="18"/>
+              </w:rPr>
+              <w:t xml:space="preserve"> 기록되고</w:t>
             </w:r>
           </w:p>
           <w:p>
@@ -14540,7 +16738,27 @@
                 <w:sz w:val="18"/>
                 <w:szCs w:val="18"/>
               </w:rPr>
-              <w:t>현재데이터(현재온도,현재토양습도)를 받아와 실시간으로 띄운다.</w:t>
+              <w:t>현재데이터(현재온도</w:t>
+            </w:r>
+            <w:proofErr w:type="gramStart"/>
+            <w:r>
+              <w:rPr>
+                <w:rFonts w:asciiTheme="minorEastAsia" w:eastAsiaTheme="minorEastAsia" w:hAnsiTheme="minorEastAsia" w:cs="굴림" w:hint="eastAsia"/>
+                <w:color w:val="000000"/>
+                <w:sz w:val="18"/>
+                <w:szCs w:val="18"/>
+              </w:rPr>
+              <w:t>,현재토양습도</w:t>
+            </w:r>
+            <w:proofErr w:type="gramEnd"/>
+            <w:r>
+              <w:rPr>
+                <w:rFonts w:asciiTheme="minorEastAsia" w:eastAsiaTheme="minorEastAsia" w:hAnsiTheme="minorEastAsia" w:cs="굴림" w:hint="eastAsia"/>
+                <w:color w:val="000000"/>
+                <w:sz w:val="18"/>
+                <w:szCs w:val="18"/>
+              </w:rPr>
+              <w:t>)를 받아와 실시간으로 띄운다.</w:t>
             </w:r>
           </w:p>
         </w:tc>
@@ -14570,6 +16788,7 @@
                 <w:szCs w:val="18"/>
               </w:rPr>
             </w:pPr>
+            <w:proofErr w:type="spellStart"/>
             <w:r>
               <w:rPr>
                 <w:rFonts w:asciiTheme="minorEastAsia" w:eastAsiaTheme="minorEastAsia" w:hAnsiTheme="minorEastAsia" w:cs="굴림"/>
@@ -14586,25 +16805,46 @@
                 <w:sz w:val="18"/>
                 <w:szCs w:val="18"/>
               </w:rPr>
-              <w:t xml:space="preserve">ws </w:t>
-            </w:r>
-            <w:r>
-              <w:rPr>
-                <w:rFonts w:asciiTheme="minorEastAsia" w:eastAsiaTheme="minorEastAsia" w:hAnsiTheme="minorEastAsia" w:cs="굴림"/>
+              <w:t>ws</w:t>
+            </w:r>
+            <w:proofErr w:type="spellEnd"/>
+            <w:r>
+              <w:rPr>
+                <w:rFonts w:asciiTheme="minorEastAsia" w:eastAsiaTheme="minorEastAsia" w:hAnsiTheme="minorEastAsia" w:cs="굴림" w:hint="eastAsia"/>
                 <w:color w:val="000000"/>
                 <w:sz w:val="18"/>
                 <w:szCs w:val="18"/>
               </w:rPr>
-              <w:t>io</w:t>
-            </w:r>
-            <w:r>
-              <w:rPr>
-                <w:rFonts w:asciiTheme="minorEastAsia" w:eastAsiaTheme="minorEastAsia" w:hAnsiTheme="minorEastAsia" w:cs="굴림" w:hint="eastAsia"/>
+              <w:t xml:space="preserve"> </w:t>
+            </w:r>
+            <w:proofErr w:type="spellStart"/>
+            <w:r>
+              <w:rPr>
+                <w:rFonts w:asciiTheme="minorEastAsia" w:eastAsiaTheme="minorEastAsia" w:hAnsiTheme="minorEastAsia" w:cs="굴림"/>
                 <w:color w:val="000000"/>
                 <w:sz w:val="18"/>
                 <w:szCs w:val="18"/>
               </w:rPr>
-              <w:t>t로부터 실시간 데이터 읽기</w:t>
+              <w:t>io</w:t>
+            </w:r>
+            <w:r>
+              <w:rPr>
+                <w:rFonts w:asciiTheme="minorEastAsia" w:eastAsiaTheme="minorEastAsia" w:hAnsiTheme="minorEastAsia" w:cs="굴림" w:hint="eastAsia"/>
+                <w:color w:val="000000"/>
+                <w:sz w:val="18"/>
+                <w:szCs w:val="18"/>
+              </w:rPr>
+              <w:t>t</w:t>
+            </w:r>
+            <w:proofErr w:type="spellEnd"/>
+            <w:r>
+              <w:rPr>
+                <w:rFonts w:asciiTheme="minorEastAsia" w:eastAsiaTheme="minorEastAsia" w:hAnsiTheme="minorEastAsia" w:cs="굴림" w:hint="eastAsia"/>
+                <w:color w:val="000000"/>
+                <w:sz w:val="18"/>
+                <w:szCs w:val="18"/>
+              </w:rPr>
+              <w:t>로부터 실시간 데이터 읽기</w:t>
             </w:r>
           </w:p>
           <w:p>
@@ -14728,7 +16968,7 @@
                 <w:sz w:val="18"/>
                 <w:szCs w:val="18"/>
               </w:rPr>
-              <w:t>실패</w:t>
+              <w:t>성공</w:t>
             </w:r>
           </w:p>
         </w:tc>
@@ -14738,16 +16978,13 @@
       <w:pPr>
         <w:pStyle w:val="2"/>
         <w:ind w:left="0" w:firstLine="0"/>
-        <w:rPr>
-          <w:rFonts w:hint="eastAsia"/>
-        </w:rPr>
       </w:pPr>
     </w:p>
     <w:sectPr>
-      <w:headerReference w:type="default" r:id="rId11"/>
-      <w:footerReference w:type="default" r:id="rId12"/>
-      <w:headerReference w:type="first" r:id="rId13"/>
-      <w:footerReference w:type="first" r:id="rId14"/>
+      <w:headerReference w:type="default" r:id="rId12"/>
+      <w:footerReference w:type="default" r:id="rId13"/>
+      <w:headerReference w:type="first" r:id="rId14"/>
+      <w:footerReference w:type="first" r:id="rId15"/>
       <w:pgSz w:w="11906" w:h="16838"/>
       <w:pgMar w:top="1701" w:right="1440" w:bottom="1440" w:left="1440" w:header="851" w:footer="992" w:gutter="0"/>
       <w:pgNumType w:start="1"/>
@@ -14759,7 +16996,7 @@
 </file>
 
 <file path=word/endnotes.xml><?xml version="1.0" encoding="utf-8"?>
-<w:endnotes xmlns:wpc="http://schemas.microsoft.com/office/word/2010/wordprocessingCanvas" xmlns:cx="http://schemas.microsoft.com/office/drawing/2014/chartex" xmlns:mc="http://schemas.openxmlformats.org/markup-compatibility/2006" xmlns:o="urn:schemas-microsoft-com:office:office" xmlns:r="http://schemas.openxmlformats.org/officeDocument/2006/relationships" xmlns:m="http://schemas.openxmlformats.org/officeDocument/2006/math" xmlns:v="urn:schemas-microsoft-com:vml" xmlns:wp14="http://schemas.microsoft.com/office/word/2010/wordprocessingDrawing" xmlns:wp="http://schemas.openxmlformats.org/drawingml/2006/wordprocessingDrawing" xmlns:w10="urn:schemas-microsoft-com:office:word" xmlns:w="http://schemas.openxmlformats.org/wordprocessingml/2006/main" xmlns:w14="http://schemas.microsoft.com/office/word/2010/wordml" xmlns:w15="http://schemas.microsoft.com/office/word/2012/wordml" xmlns:w16se="http://schemas.microsoft.com/office/word/2015/wordml/symex" xmlns:wpg="http://schemas.microsoft.com/office/word/2010/wordprocessingGroup" xmlns:wpi="http://schemas.microsoft.com/office/word/2010/wordprocessingInk" xmlns:wne="http://schemas.microsoft.com/office/word/2006/wordml" xmlns:wps="http://schemas.microsoft.com/office/word/2010/wordprocessingShape" mc:Ignorable="w14 w15 w16se wp14">
+<w:endnotes xmlns:wpc="http://schemas.microsoft.com/office/word/2010/wordprocessingCanvas" xmlns:mc="http://schemas.openxmlformats.org/markup-compatibility/2006" xmlns:o="urn:schemas-microsoft-com:office:office" xmlns:r="http://schemas.openxmlformats.org/officeDocument/2006/relationships" xmlns:m="http://schemas.openxmlformats.org/officeDocument/2006/math" xmlns:v="urn:schemas-microsoft-com:vml" xmlns:wp14="http://schemas.microsoft.com/office/word/2010/wordprocessingDrawing" xmlns:wp="http://schemas.openxmlformats.org/drawingml/2006/wordprocessingDrawing" xmlns:w10="urn:schemas-microsoft-com:office:word" xmlns:w="http://schemas.openxmlformats.org/wordprocessingml/2006/main" xmlns:w14="http://schemas.microsoft.com/office/word/2010/wordml" xmlns:wpg="http://schemas.microsoft.com/office/word/2010/wordprocessingGroup" xmlns:wpi="http://schemas.microsoft.com/office/word/2010/wordprocessingInk" xmlns:wne="http://schemas.microsoft.com/office/word/2006/wordml" xmlns:wps="http://schemas.microsoft.com/office/word/2010/wordprocessingShape" mc:Ignorable="w14 wp14">
   <w:endnote w:type="separator" w:id="-1">
     <w:p>
       <w:r>
@@ -14778,7 +17015,7 @@
 </file>
 
 <file path=word/footer1.xml><?xml version="1.0" encoding="utf-8"?>
-<w:ftr xmlns:wpc="http://schemas.microsoft.com/office/word/2010/wordprocessingCanvas" xmlns:cx="http://schemas.microsoft.com/office/drawing/2014/chartex" xmlns:mc="http://schemas.openxmlformats.org/markup-compatibility/2006" xmlns:o="urn:schemas-microsoft-com:office:office" xmlns:r="http://schemas.openxmlformats.org/officeDocument/2006/relationships" xmlns:m="http://schemas.openxmlformats.org/officeDocument/2006/math" xmlns:v="urn:schemas-microsoft-com:vml" xmlns:wp14="http://schemas.microsoft.com/office/word/2010/wordprocessingDrawing" xmlns:wp="http://schemas.openxmlformats.org/drawingml/2006/wordprocessingDrawing" xmlns:w10="urn:schemas-microsoft-com:office:word" xmlns:w="http://schemas.openxmlformats.org/wordprocessingml/2006/main" xmlns:w14="http://schemas.microsoft.com/office/word/2010/wordml" xmlns:w15="http://schemas.microsoft.com/office/word/2012/wordml" xmlns:w16se="http://schemas.microsoft.com/office/word/2015/wordml/symex" xmlns:wpg="http://schemas.microsoft.com/office/word/2010/wordprocessingGroup" xmlns:wpi="http://schemas.microsoft.com/office/word/2010/wordprocessingInk" xmlns:wne="http://schemas.microsoft.com/office/word/2006/wordml" xmlns:wps="http://schemas.microsoft.com/office/word/2010/wordprocessingShape" mc:Ignorable="w14 w15 w16se wp14">
+<w:ftr xmlns:wpc="http://schemas.microsoft.com/office/word/2010/wordprocessingCanvas" xmlns:mc="http://schemas.openxmlformats.org/markup-compatibility/2006" xmlns:o="urn:schemas-microsoft-com:office:office" xmlns:r="http://schemas.openxmlformats.org/officeDocument/2006/relationships" xmlns:m="http://schemas.openxmlformats.org/officeDocument/2006/math" xmlns:v="urn:schemas-microsoft-com:vml" xmlns:wp14="http://schemas.microsoft.com/office/word/2010/wordprocessingDrawing" xmlns:wp="http://schemas.openxmlformats.org/drawingml/2006/wordprocessingDrawing" xmlns:w10="urn:schemas-microsoft-com:office:word" xmlns:w="http://schemas.openxmlformats.org/wordprocessingml/2006/main" xmlns:w14="http://schemas.microsoft.com/office/word/2010/wordml" xmlns:wpg="http://schemas.microsoft.com/office/word/2010/wordprocessingGroup" xmlns:wpi="http://schemas.microsoft.com/office/word/2010/wordprocessingInk" xmlns:wne="http://schemas.microsoft.com/office/word/2006/wordml" xmlns:wps="http://schemas.microsoft.com/office/word/2010/wordprocessingShape" mc:Ignorable="w14 wp14">
   <w:p>
     <w:pPr>
       <w:pBdr>
@@ -14838,6 +17075,7 @@
               <w:color w:val="000000"/>
             </w:rPr>
           </w:pPr>
+          <w:proofErr w:type="spellStart"/>
           <w:r>
             <w:rPr>
               <w:b/>
@@ -14845,7 +17083,17 @@
               <w:sz w:val="16"/>
               <w:szCs w:val="16"/>
             </w:rPr>
-            <w:t>캡스톤디자인 I</w:t>
+            <w:t>캡스톤디자인</w:t>
+          </w:r>
+          <w:proofErr w:type="spellEnd"/>
+          <w:r>
+            <w:rPr>
+              <w:b/>
+              <w:color w:val="000000"/>
+              <w:sz w:val="16"/>
+              <w:szCs w:val="16"/>
+            </w:rPr>
+            <w:t xml:space="preserve"> I</w:t>
           </w:r>
         </w:p>
       </w:tc>
@@ -14916,7 +17164,7 @@
               <w:sz w:val="16"/>
               <w:szCs w:val="16"/>
             </w:rPr>
-            <w:t>2</w:t>
+            <w:t>16</w:t>
           </w:r>
           <w:r>
             <w:rPr>
@@ -15049,7 +17297,7 @@
 </file>
 
 <file path=word/footer2.xml><?xml version="1.0" encoding="utf-8"?>
-<w:ftr xmlns:wpc="http://schemas.microsoft.com/office/word/2010/wordprocessingCanvas" xmlns:cx="http://schemas.microsoft.com/office/drawing/2014/chartex" xmlns:mc="http://schemas.openxmlformats.org/markup-compatibility/2006" xmlns:o="urn:schemas-microsoft-com:office:office" xmlns:r="http://schemas.openxmlformats.org/officeDocument/2006/relationships" xmlns:m="http://schemas.openxmlformats.org/officeDocument/2006/math" xmlns:v="urn:schemas-microsoft-com:vml" xmlns:wp14="http://schemas.microsoft.com/office/word/2010/wordprocessingDrawing" xmlns:wp="http://schemas.openxmlformats.org/drawingml/2006/wordprocessingDrawing" xmlns:w10="urn:schemas-microsoft-com:office:word" xmlns:w="http://schemas.openxmlformats.org/wordprocessingml/2006/main" xmlns:w14="http://schemas.microsoft.com/office/word/2010/wordml" xmlns:w15="http://schemas.microsoft.com/office/word/2012/wordml" xmlns:w16se="http://schemas.microsoft.com/office/word/2015/wordml/symex" xmlns:wpg="http://schemas.microsoft.com/office/word/2010/wordprocessingGroup" xmlns:wpi="http://schemas.microsoft.com/office/word/2010/wordprocessingInk" xmlns:wne="http://schemas.microsoft.com/office/word/2006/wordml" xmlns:wps="http://schemas.microsoft.com/office/word/2010/wordprocessingShape" mc:Ignorable="w14 w15 w16se wp14">
+<w:ftr xmlns:wpc="http://schemas.microsoft.com/office/word/2010/wordprocessingCanvas" xmlns:mc="http://schemas.openxmlformats.org/markup-compatibility/2006" xmlns:o="urn:schemas-microsoft-com:office:office" xmlns:r="http://schemas.openxmlformats.org/officeDocument/2006/relationships" xmlns:m="http://schemas.openxmlformats.org/officeDocument/2006/math" xmlns:v="urn:schemas-microsoft-com:vml" xmlns:wp14="http://schemas.microsoft.com/office/word/2010/wordprocessingDrawing" xmlns:wp="http://schemas.openxmlformats.org/drawingml/2006/wordprocessingDrawing" xmlns:w10="urn:schemas-microsoft-com:office:word" xmlns:w="http://schemas.openxmlformats.org/wordprocessingml/2006/main" xmlns:w14="http://schemas.microsoft.com/office/word/2010/wordml" xmlns:wpg="http://schemas.microsoft.com/office/word/2010/wordprocessingGroup" xmlns:wpi="http://schemas.microsoft.com/office/word/2010/wordprocessingInk" xmlns:wne="http://schemas.microsoft.com/office/word/2006/wordml" xmlns:wps="http://schemas.microsoft.com/office/word/2010/wordprocessingShape" mc:Ignorable="w14 wp14">
   <w:p>
     <w:pPr>
       <w:pBdr>
@@ -15109,6 +17357,7 @@
               <w:color w:val="000000"/>
             </w:rPr>
           </w:pPr>
+          <w:proofErr w:type="spellStart"/>
           <w:r>
             <w:rPr>
               <w:b/>
@@ -15116,7 +17365,17 @@
               <w:sz w:val="16"/>
               <w:szCs w:val="16"/>
             </w:rPr>
-            <w:t>캡스톤 디자인 I</w:t>
+            <w:t>캡스톤</w:t>
+          </w:r>
+          <w:proofErr w:type="spellEnd"/>
+          <w:r>
+            <w:rPr>
+              <w:b/>
+              <w:color w:val="000000"/>
+              <w:sz w:val="16"/>
+              <w:szCs w:val="16"/>
+            </w:rPr>
+            <w:t xml:space="preserve"> 디자인 I</w:t>
           </w:r>
         </w:p>
       </w:tc>
@@ -15320,7 +17579,7 @@
 </file>
 
 <file path=word/footnotes.xml><?xml version="1.0" encoding="utf-8"?>
-<w:footnotes xmlns:wpc="http://schemas.microsoft.com/office/word/2010/wordprocessingCanvas" xmlns:cx="http://schemas.microsoft.com/office/drawing/2014/chartex" xmlns:mc="http://schemas.openxmlformats.org/markup-compatibility/2006" xmlns:o="urn:schemas-microsoft-com:office:office" xmlns:r="http://schemas.openxmlformats.org/officeDocument/2006/relationships" xmlns:m="http://schemas.openxmlformats.org/officeDocument/2006/math" xmlns:v="urn:schemas-microsoft-com:vml" xmlns:wp14="http://schemas.microsoft.com/office/word/2010/wordprocessingDrawing" xmlns:wp="http://schemas.openxmlformats.org/drawingml/2006/wordprocessingDrawing" xmlns:w10="urn:schemas-microsoft-com:office:word" xmlns:w="http://schemas.openxmlformats.org/wordprocessingml/2006/main" xmlns:w14="http://schemas.microsoft.com/office/word/2010/wordml" xmlns:w15="http://schemas.microsoft.com/office/word/2012/wordml" xmlns:w16se="http://schemas.microsoft.com/office/word/2015/wordml/symex" xmlns:wpg="http://schemas.microsoft.com/office/word/2010/wordprocessingGroup" xmlns:wpi="http://schemas.microsoft.com/office/word/2010/wordprocessingInk" xmlns:wne="http://schemas.microsoft.com/office/word/2006/wordml" xmlns:wps="http://schemas.microsoft.com/office/word/2010/wordprocessingShape" mc:Ignorable="w14 w15 w16se wp14">
+<w:footnotes xmlns:wpc="http://schemas.microsoft.com/office/word/2010/wordprocessingCanvas" xmlns:mc="http://schemas.openxmlformats.org/markup-compatibility/2006" xmlns:o="urn:schemas-microsoft-com:office:office" xmlns:r="http://schemas.openxmlformats.org/officeDocument/2006/relationships" xmlns:m="http://schemas.openxmlformats.org/officeDocument/2006/math" xmlns:v="urn:schemas-microsoft-com:vml" xmlns:wp14="http://schemas.microsoft.com/office/word/2010/wordprocessingDrawing" xmlns:wp="http://schemas.openxmlformats.org/drawingml/2006/wordprocessingDrawing" xmlns:w10="urn:schemas-microsoft-com:office:word" xmlns:w="http://schemas.openxmlformats.org/wordprocessingml/2006/main" xmlns:w14="http://schemas.microsoft.com/office/word/2010/wordml" xmlns:wpg="http://schemas.microsoft.com/office/word/2010/wordprocessingGroup" xmlns:wpi="http://schemas.microsoft.com/office/word/2010/wordprocessingInk" xmlns:wne="http://schemas.microsoft.com/office/word/2006/wordml" xmlns:wps="http://schemas.microsoft.com/office/word/2010/wordprocessingShape" mc:Ignorable="w14 wp14">
   <w:footnote w:type="separator" w:id="-1">
     <w:p>
       <w:r>
@@ -15339,7 +17598,7 @@
 </file>
 
 <file path=word/header1.xml><?xml version="1.0" encoding="utf-8"?>
-<w:hdr xmlns:wpc="http://schemas.microsoft.com/office/word/2010/wordprocessingCanvas" xmlns:cx="http://schemas.microsoft.com/office/drawing/2014/chartex" xmlns:mc="http://schemas.openxmlformats.org/markup-compatibility/2006" xmlns:o="urn:schemas-microsoft-com:office:office" xmlns:r="http://schemas.openxmlformats.org/officeDocument/2006/relationships" xmlns:m="http://schemas.openxmlformats.org/officeDocument/2006/math" xmlns:v="urn:schemas-microsoft-com:vml" xmlns:wp14="http://schemas.microsoft.com/office/word/2010/wordprocessingDrawing" xmlns:wp="http://schemas.openxmlformats.org/drawingml/2006/wordprocessingDrawing" xmlns:w10="urn:schemas-microsoft-com:office:word" xmlns:w="http://schemas.openxmlformats.org/wordprocessingml/2006/main" xmlns:w14="http://schemas.microsoft.com/office/word/2010/wordml" xmlns:w15="http://schemas.microsoft.com/office/word/2012/wordml" xmlns:w16se="http://schemas.microsoft.com/office/word/2015/wordml/symex" xmlns:wpg="http://schemas.microsoft.com/office/word/2010/wordprocessingGroup" xmlns:wpi="http://schemas.microsoft.com/office/word/2010/wordprocessingInk" xmlns:wne="http://schemas.microsoft.com/office/word/2006/wordml" xmlns:wps="http://schemas.microsoft.com/office/word/2010/wordprocessingShape" mc:Ignorable="w14 w15 w16se wp14">
+<w:hdr xmlns:wpc="http://schemas.microsoft.com/office/word/2010/wordprocessingCanvas" xmlns:mc="http://schemas.openxmlformats.org/markup-compatibility/2006" xmlns:o="urn:schemas-microsoft-com:office:office" xmlns:r="http://schemas.openxmlformats.org/officeDocument/2006/relationships" xmlns:m="http://schemas.openxmlformats.org/officeDocument/2006/math" xmlns:v="urn:schemas-microsoft-com:vml" xmlns:wp14="http://schemas.microsoft.com/office/word/2010/wordprocessingDrawing" xmlns:wp="http://schemas.openxmlformats.org/drawingml/2006/wordprocessingDrawing" xmlns:w10="urn:schemas-microsoft-com:office:word" xmlns:w="http://schemas.openxmlformats.org/wordprocessingml/2006/main" xmlns:w14="http://schemas.microsoft.com/office/word/2010/wordml" xmlns:wpg="http://schemas.microsoft.com/office/word/2010/wordprocessingGroup" xmlns:wpi="http://schemas.microsoft.com/office/word/2010/wordprocessingInk" xmlns:wne="http://schemas.microsoft.com/office/word/2006/wordml" xmlns:wps="http://schemas.microsoft.com/office/word/2010/wordprocessingShape" mc:Ignorable="w14 wp14">
   <w:p>
     <w:pPr>
       <w:pBdr>
@@ -15541,6 +17800,7 @@
               <w:color w:val="000000"/>
             </w:rPr>
           </w:pPr>
+          <w:proofErr w:type="spellStart"/>
           <w:r>
             <w:rPr>
               <w:b/>
@@ -15548,7 +17808,17 @@
               <w:sz w:val="18"/>
               <w:szCs w:val="18"/>
             </w:rPr>
-            <w:t>캡스톤 디자인 I</w:t>
+            <w:t>캡스톤</w:t>
+          </w:r>
+          <w:proofErr w:type="spellEnd"/>
+          <w:r>
+            <w:rPr>
+              <w:b/>
+              <w:color w:val="000000"/>
+              <w:sz w:val="18"/>
+              <w:szCs w:val="18"/>
+            </w:rPr>
+            <w:t xml:space="preserve"> 디자인 I</w:t>
           </w:r>
         </w:p>
       </w:tc>
@@ -15720,7 +17990,55 @@
               <w:sz w:val="16"/>
               <w:szCs w:val="16"/>
             </w:rPr>
-            <w:t>야 너도 할수있어 스마트팟(야스)</w:t>
+            <w:t xml:space="preserve">야 너도 </w:t>
+          </w:r>
+          <w:proofErr w:type="spellStart"/>
+          <w:r>
+            <w:rPr>
+              <w:sz w:val="16"/>
+              <w:szCs w:val="16"/>
+            </w:rPr>
+            <w:t>할수있어</w:t>
+          </w:r>
+          <w:proofErr w:type="spellEnd"/>
+          <w:r>
+            <w:rPr>
+              <w:sz w:val="16"/>
+              <w:szCs w:val="16"/>
+            </w:rPr>
+            <w:t xml:space="preserve"> </w:t>
+          </w:r>
+          <w:proofErr w:type="spellStart"/>
+          <w:r>
+            <w:rPr>
+              <w:sz w:val="16"/>
+              <w:szCs w:val="16"/>
+            </w:rPr>
+            <w:t>스마트팟</w:t>
+          </w:r>
+          <w:proofErr w:type="spellEnd"/>
+          <w:r>
+            <w:rPr>
+              <w:sz w:val="16"/>
+              <w:szCs w:val="16"/>
+            </w:rPr>
+            <w:t>(</w:t>
+          </w:r>
+          <w:proofErr w:type="spellStart"/>
+          <w:r>
+            <w:rPr>
+              <w:sz w:val="16"/>
+              <w:szCs w:val="16"/>
+            </w:rPr>
+            <w:t>야스</w:t>
+          </w:r>
+          <w:proofErr w:type="spellEnd"/>
+          <w:r>
+            <w:rPr>
+              <w:sz w:val="16"/>
+              <w:szCs w:val="16"/>
+            </w:rPr>
+            <w:t>)</w:t>
           </w:r>
         </w:p>
       </w:tc>
@@ -16045,7 +18363,7 @@
 </file>
 
 <file path=word/header2.xml><?xml version="1.0" encoding="utf-8"?>
-<w:hdr xmlns:wpc="http://schemas.microsoft.com/office/word/2010/wordprocessingCanvas" xmlns:cx="http://schemas.microsoft.com/office/drawing/2014/chartex" xmlns:mc="http://schemas.openxmlformats.org/markup-compatibility/2006" xmlns:o="urn:schemas-microsoft-com:office:office" xmlns:r="http://schemas.openxmlformats.org/officeDocument/2006/relationships" xmlns:m="http://schemas.openxmlformats.org/officeDocument/2006/math" xmlns:v="urn:schemas-microsoft-com:vml" xmlns:wp14="http://schemas.microsoft.com/office/word/2010/wordprocessingDrawing" xmlns:wp="http://schemas.openxmlformats.org/drawingml/2006/wordprocessingDrawing" xmlns:w10="urn:schemas-microsoft-com:office:word" xmlns:w="http://schemas.openxmlformats.org/wordprocessingml/2006/main" xmlns:w14="http://schemas.microsoft.com/office/word/2010/wordml" xmlns:w15="http://schemas.microsoft.com/office/word/2012/wordml" xmlns:w16se="http://schemas.microsoft.com/office/word/2015/wordml/symex" xmlns:wpg="http://schemas.microsoft.com/office/word/2010/wordprocessingGroup" xmlns:wpi="http://schemas.microsoft.com/office/word/2010/wordprocessingInk" xmlns:wne="http://schemas.microsoft.com/office/word/2006/wordml" xmlns:wps="http://schemas.microsoft.com/office/word/2010/wordprocessingShape" mc:Ignorable="w14 w15 w16se wp14">
+<w:hdr xmlns:wpc="http://schemas.microsoft.com/office/word/2010/wordprocessingCanvas" xmlns:mc="http://schemas.openxmlformats.org/markup-compatibility/2006" xmlns:o="urn:schemas-microsoft-com:office:office" xmlns:r="http://schemas.openxmlformats.org/officeDocument/2006/relationships" xmlns:m="http://schemas.openxmlformats.org/officeDocument/2006/math" xmlns:v="urn:schemas-microsoft-com:vml" xmlns:wp14="http://schemas.microsoft.com/office/word/2010/wordprocessingDrawing" xmlns:wp="http://schemas.openxmlformats.org/drawingml/2006/wordprocessingDrawing" xmlns:w10="urn:schemas-microsoft-com:office:word" xmlns:w="http://schemas.openxmlformats.org/wordprocessingml/2006/main" xmlns:w14="http://schemas.microsoft.com/office/word/2010/wordml" xmlns:wpg="http://schemas.microsoft.com/office/word/2010/wordprocessingGroup" xmlns:wpi="http://schemas.microsoft.com/office/word/2010/wordprocessingInk" xmlns:wne="http://schemas.microsoft.com/office/word/2006/wordml" xmlns:wps="http://schemas.microsoft.com/office/word/2010/wordprocessingShape" mc:Ignorable="w14 wp14">
   <w:p>
     <w:pPr>
       <w:pBdr>
@@ -16482,8 +18800,8 @@
 </file>
 
 <file path=word/numbering.xml><?xml version="1.0" encoding="utf-8"?>
-<w:numbering xmlns:wpc="http://schemas.microsoft.com/office/word/2010/wordprocessingCanvas" xmlns:cx="http://schemas.microsoft.com/office/drawing/2014/chartex" xmlns:mc="http://schemas.openxmlformats.org/markup-compatibility/2006" xmlns:o="urn:schemas-microsoft-com:office:office" xmlns:r="http://schemas.openxmlformats.org/officeDocument/2006/relationships" xmlns:m="http://schemas.openxmlformats.org/officeDocument/2006/math" xmlns:v="urn:schemas-microsoft-com:vml" xmlns:wp14="http://schemas.microsoft.com/office/word/2010/wordprocessingDrawing" xmlns:wp="http://schemas.openxmlformats.org/drawingml/2006/wordprocessingDrawing" xmlns:w10="urn:schemas-microsoft-com:office:word" xmlns:w="http://schemas.openxmlformats.org/wordprocessingml/2006/main" xmlns:w14="http://schemas.microsoft.com/office/word/2010/wordml" xmlns:w15="http://schemas.microsoft.com/office/word/2012/wordml" xmlns:w16se="http://schemas.microsoft.com/office/word/2015/wordml/symex" xmlns:wpg="http://schemas.microsoft.com/office/word/2010/wordprocessingGroup" xmlns:wpi="http://schemas.microsoft.com/office/word/2010/wordprocessingInk" xmlns:wne="http://schemas.microsoft.com/office/word/2006/wordml" xmlns:wps="http://schemas.microsoft.com/office/word/2010/wordprocessingShape" mc:Ignorable="w14 w15 w16se wp14">
-  <w:abstractNum w:abstractNumId="0" w15:restartNumberingAfterBreak="0">
+<w:numbering xmlns:wpc="http://schemas.microsoft.com/office/word/2010/wordprocessingCanvas" xmlns:mc="http://schemas.openxmlformats.org/markup-compatibility/2006" xmlns:o="urn:schemas-microsoft-com:office:office" xmlns:r="http://schemas.openxmlformats.org/officeDocument/2006/relationships" xmlns:m="http://schemas.openxmlformats.org/officeDocument/2006/math" xmlns:v="urn:schemas-microsoft-com:vml" xmlns:wp14="http://schemas.microsoft.com/office/word/2010/wordprocessingDrawing" xmlns:wp="http://schemas.openxmlformats.org/drawingml/2006/wordprocessingDrawing" xmlns:w10="urn:schemas-microsoft-com:office:word" xmlns:w="http://schemas.openxmlformats.org/wordprocessingml/2006/main" xmlns:w14="http://schemas.microsoft.com/office/word/2010/wordml" xmlns:wpg="http://schemas.microsoft.com/office/word/2010/wordprocessingGroup" xmlns:wpi="http://schemas.microsoft.com/office/word/2010/wordprocessingInk" xmlns:wne="http://schemas.microsoft.com/office/word/2006/wordml" xmlns:wps="http://schemas.microsoft.com/office/word/2010/wordprocessingShape" mc:Ignorable="w14 wp14">
+  <w:abstractNum w:abstractNumId="0">
     <w:nsid w:val="01FF34A7"/>
     <w:multiLevelType w:val="hybridMultilevel"/>
     <w:tmpl w:val="667AB994"/>
@@ -16572,7 +18890,7 @@
       </w:pPr>
     </w:lvl>
   </w:abstractNum>
-  <w:abstractNum w:abstractNumId="1" w15:restartNumberingAfterBreak="0">
+  <w:abstractNum w:abstractNumId="1">
     <w:nsid w:val="10D334E3"/>
     <w:multiLevelType w:val="multilevel"/>
     <w:tmpl w:val="3D58D32C"/>
@@ -16658,7 +18976,7 @@
       </w:pPr>
     </w:lvl>
   </w:abstractNum>
-  <w:abstractNum w:abstractNumId="2" w15:restartNumberingAfterBreak="0">
+  <w:abstractNum w:abstractNumId="2">
     <w:nsid w:val="2D677AC3"/>
     <w:multiLevelType w:val="hybridMultilevel"/>
     <w:tmpl w:val="68DAD138"/>
@@ -16771,7 +19089,7 @@
       </w:rPr>
     </w:lvl>
   </w:abstractNum>
-  <w:abstractNum w:abstractNumId="3" w15:restartNumberingAfterBreak="0">
+  <w:abstractNum w:abstractNumId="3">
     <w:nsid w:val="34821E2A"/>
     <w:multiLevelType w:val="hybridMultilevel"/>
     <w:tmpl w:val="8618F0BA"/>
@@ -16860,7 +19178,7 @@
       </w:pPr>
     </w:lvl>
   </w:abstractNum>
-  <w:abstractNum w:abstractNumId="4" w15:restartNumberingAfterBreak="0">
+  <w:abstractNum w:abstractNumId="4">
     <w:nsid w:val="38332C2B"/>
     <w:multiLevelType w:val="hybridMultilevel"/>
     <w:tmpl w:val="C15427BA"/>
@@ -16949,7 +19267,7 @@
       </w:pPr>
     </w:lvl>
   </w:abstractNum>
-  <w:abstractNum w:abstractNumId="5" w15:restartNumberingAfterBreak="0">
+  <w:abstractNum w:abstractNumId="5">
     <w:nsid w:val="38817932"/>
     <w:multiLevelType w:val="hybridMultilevel"/>
     <w:tmpl w:val="8FEA68C0"/>
@@ -17062,7 +19380,7 @@
       </w:rPr>
     </w:lvl>
   </w:abstractNum>
-  <w:abstractNum w:abstractNumId="6" w15:restartNumberingAfterBreak="0">
+  <w:abstractNum w:abstractNumId="6">
     <w:nsid w:val="3D4412D1"/>
     <w:multiLevelType w:val="hybridMultilevel"/>
     <w:tmpl w:val="3B3CC350"/>
@@ -17151,7 +19469,7 @@
       </w:pPr>
     </w:lvl>
   </w:abstractNum>
-  <w:abstractNum w:abstractNumId="7" w15:restartNumberingAfterBreak="0">
+  <w:abstractNum w:abstractNumId="7">
     <w:nsid w:val="3E8E0008"/>
     <w:multiLevelType w:val="hybridMultilevel"/>
     <w:tmpl w:val="97ECCCCE"/>
@@ -17240,7 +19558,7 @@
       </w:pPr>
     </w:lvl>
   </w:abstractNum>
-  <w:abstractNum w:abstractNumId="8" w15:restartNumberingAfterBreak="0">
+  <w:abstractNum w:abstractNumId="8">
     <w:nsid w:val="4B2213AC"/>
     <w:multiLevelType w:val="hybridMultilevel"/>
     <w:tmpl w:val="23F2425A"/>
@@ -17353,7 +19671,7 @@
       </w:rPr>
     </w:lvl>
   </w:abstractNum>
-  <w:abstractNum w:abstractNumId="9" w15:restartNumberingAfterBreak="0">
+  <w:abstractNum w:abstractNumId="9">
     <w:nsid w:val="536177EE"/>
     <w:multiLevelType w:val="hybridMultilevel"/>
     <w:tmpl w:val="FEAC9C0A"/>
@@ -17466,7 +19784,7 @@
       </w:rPr>
     </w:lvl>
   </w:abstractNum>
-  <w:abstractNum w:abstractNumId="10" w15:restartNumberingAfterBreak="0">
+  <w:abstractNum w:abstractNumId="10">
     <w:nsid w:val="561D500E"/>
     <w:multiLevelType w:val="hybridMultilevel"/>
     <w:tmpl w:val="010A5672"/>
@@ -17579,7 +19897,7 @@
       </w:rPr>
     </w:lvl>
   </w:abstractNum>
-  <w:abstractNum w:abstractNumId="11" w15:restartNumberingAfterBreak="0">
+  <w:abstractNum w:abstractNumId="11">
     <w:nsid w:val="594621A7"/>
     <w:multiLevelType w:val="hybridMultilevel"/>
     <w:tmpl w:val="0FB25EDE"/>
@@ -17668,7 +19986,7 @@
       </w:pPr>
     </w:lvl>
   </w:abstractNum>
-  <w:abstractNum w:abstractNumId="12" w15:restartNumberingAfterBreak="0">
+  <w:abstractNum w:abstractNumId="12">
     <w:nsid w:val="5C894DC2"/>
     <w:multiLevelType w:val="hybridMultilevel"/>
     <w:tmpl w:val="5468A16A"/>
@@ -17781,7 +20099,7 @@
       </w:rPr>
     </w:lvl>
   </w:abstractNum>
-  <w:abstractNum w:abstractNumId="13" w15:restartNumberingAfterBreak="0">
+  <w:abstractNum w:abstractNumId="13">
     <w:nsid w:val="61D15802"/>
     <w:multiLevelType w:val="hybridMultilevel"/>
     <w:tmpl w:val="1CCAD83A"/>
@@ -17870,7 +20188,7 @@
       </w:pPr>
     </w:lvl>
   </w:abstractNum>
-  <w:abstractNum w:abstractNumId="14" w15:restartNumberingAfterBreak="0">
+  <w:abstractNum w:abstractNumId="14">
     <w:nsid w:val="61DD2EE9"/>
     <w:multiLevelType w:val="hybridMultilevel"/>
     <w:tmpl w:val="781675FA"/>
@@ -17959,7 +20277,7 @@
       </w:pPr>
     </w:lvl>
   </w:abstractNum>
-  <w:abstractNum w:abstractNumId="15" w15:restartNumberingAfterBreak="0">
+  <w:abstractNum w:abstractNumId="15">
     <w:nsid w:val="72980E0C"/>
     <w:multiLevelType w:val="multilevel"/>
     <w:tmpl w:val="2898A5C4"/>
@@ -18072,7 +20390,7 @@
       </w:rPr>
     </w:lvl>
   </w:abstractNum>
-  <w:abstractNum w:abstractNumId="16" w15:restartNumberingAfterBreak="0">
+  <w:abstractNum w:abstractNumId="16">
     <w:nsid w:val="741C16AF"/>
     <w:multiLevelType w:val="multilevel"/>
     <w:tmpl w:val="E0F0F4DA"/>
@@ -18158,7 +20476,7 @@
       </w:pPr>
     </w:lvl>
   </w:abstractNum>
-  <w:abstractNum w:abstractNumId="17" w15:restartNumberingAfterBreak="0">
+  <w:abstractNum w:abstractNumId="17">
     <w:nsid w:val="77B23407"/>
     <w:multiLevelType w:val="hybridMultilevel"/>
     <w:tmpl w:val="F14A2FB6"/>
@@ -18305,7 +20623,7 @@
 </file>
 
 <file path=word/styles.xml><?xml version="1.0" encoding="utf-8"?>
-<w:styles xmlns:mc="http://schemas.openxmlformats.org/markup-compatibility/2006" xmlns:r="http://schemas.openxmlformats.org/officeDocument/2006/relationships" xmlns:w="http://schemas.openxmlformats.org/wordprocessingml/2006/main" xmlns:w14="http://schemas.microsoft.com/office/word/2010/wordml" xmlns:w15="http://schemas.microsoft.com/office/word/2012/wordml" xmlns:w16se="http://schemas.microsoft.com/office/word/2015/wordml/symex" mc:Ignorable="w14 w15 w16se">
+<w:styles xmlns:mc="http://schemas.openxmlformats.org/markup-compatibility/2006" xmlns:r="http://schemas.openxmlformats.org/officeDocument/2006/relationships" xmlns:w="http://schemas.openxmlformats.org/wordprocessingml/2006/main" xmlns:w14="http://schemas.microsoft.com/office/word/2010/wordml" mc:Ignorable="w14">
   <w:docDefaults>
     <w:rPrDefault>
       <w:rPr>
@@ -18320,378 +20638,144 @@
       </w:pPr>
     </w:pPrDefault>
   </w:docDefaults>
-  <w:latentStyles w:defLockedState="0" w:defUIPriority="99" w:defSemiHidden="0" w:defUnhideWhenUsed="0" w:defQFormat="0" w:count="371">
-    <w:lsdException w:name="Normal" w:uiPriority="0" w:qFormat="1"/>
-    <w:lsdException w:name="heading 1" w:uiPriority="9" w:qFormat="1"/>
-    <w:lsdException w:name="heading 2" w:semiHidden="1" w:uiPriority="0" w:unhideWhenUsed="1" w:qFormat="1"/>
-    <w:lsdException w:name="heading 3" w:semiHidden="1" w:uiPriority="9" w:unhideWhenUsed="1" w:qFormat="1"/>
-    <w:lsdException w:name="heading 4" w:semiHidden="1" w:uiPriority="9" w:unhideWhenUsed="1" w:qFormat="1"/>
-    <w:lsdException w:name="heading 5" w:semiHidden="1" w:uiPriority="9" w:unhideWhenUsed="1" w:qFormat="1"/>
-    <w:lsdException w:name="heading 6" w:semiHidden="1" w:uiPriority="9" w:unhideWhenUsed="1" w:qFormat="1"/>
-    <w:lsdException w:name="heading 7" w:semiHidden="1" w:uiPriority="9" w:unhideWhenUsed="1" w:qFormat="1"/>
-    <w:lsdException w:name="heading 8" w:semiHidden="1" w:uiPriority="9" w:unhideWhenUsed="1" w:qFormat="1"/>
-    <w:lsdException w:name="heading 9" w:semiHidden="1" w:uiPriority="9" w:unhideWhenUsed="1" w:qFormat="1"/>
-    <w:lsdException w:name="index 1" w:semiHidden="1" w:unhideWhenUsed="1"/>
-    <w:lsdException w:name="index 2" w:semiHidden="1" w:unhideWhenUsed="1"/>
-    <w:lsdException w:name="index 3" w:semiHidden="1" w:unhideWhenUsed="1"/>
-    <w:lsdException w:name="index 4" w:semiHidden="1" w:unhideWhenUsed="1"/>
-    <w:lsdException w:name="index 5" w:semiHidden="1" w:unhideWhenUsed="1"/>
-    <w:lsdException w:name="index 6" w:semiHidden="1" w:unhideWhenUsed="1"/>
-    <w:lsdException w:name="index 7" w:semiHidden="1" w:unhideWhenUsed="1"/>
-    <w:lsdException w:name="index 8" w:semiHidden="1" w:unhideWhenUsed="1"/>
-    <w:lsdException w:name="index 9" w:semiHidden="1" w:unhideWhenUsed="1"/>
-    <w:lsdException w:name="toc 1" w:semiHidden="1" w:uiPriority="39" w:unhideWhenUsed="1"/>
-    <w:lsdException w:name="toc 2" w:semiHidden="1" w:uiPriority="39" w:unhideWhenUsed="1"/>
-    <w:lsdException w:name="toc 3" w:semiHidden="1" w:uiPriority="39" w:unhideWhenUsed="1"/>
-    <w:lsdException w:name="toc 4" w:semiHidden="1" w:uiPriority="39" w:unhideWhenUsed="1"/>
-    <w:lsdException w:name="toc 5" w:semiHidden="1" w:uiPriority="39" w:unhideWhenUsed="1"/>
-    <w:lsdException w:name="toc 6" w:semiHidden="1" w:uiPriority="39" w:unhideWhenUsed="1"/>
-    <w:lsdException w:name="toc 7" w:semiHidden="1" w:uiPriority="39" w:unhideWhenUsed="1"/>
-    <w:lsdException w:name="toc 8" w:semiHidden="1" w:uiPriority="39" w:unhideWhenUsed="1"/>
-    <w:lsdException w:name="toc 9" w:semiHidden="1" w:uiPriority="39" w:unhideWhenUsed="1"/>
-    <w:lsdException w:name="Normal Indent" w:semiHidden="1" w:unhideWhenUsed="1"/>
-    <w:lsdException w:name="footnote text" w:semiHidden="1" w:unhideWhenUsed="1"/>
-    <w:lsdException w:name="annotation text" w:semiHidden="1" w:unhideWhenUsed="1"/>
-    <w:lsdException w:name="header" w:semiHidden="1" w:unhideWhenUsed="1"/>
-    <w:lsdException w:name="footer" w:semiHidden="1" w:unhideWhenUsed="1"/>
-    <w:lsdException w:name="index heading" w:semiHidden="1" w:unhideWhenUsed="1"/>
-    <w:lsdException w:name="caption" w:semiHidden="1" w:uiPriority="35" w:unhideWhenUsed="1" w:qFormat="1"/>
-    <w:lsdException w:name="table of figures" w:semiHidden="1" w:unhideWhenUsed="1"/>
-    <w:lsdException w:name="envelope address" w:semiHidden="1" w:unhideWhenUsed="1"/>
-    <w:lsdException w:name="envelope return" w:semiHidden="1" w:unhideWhenUsed="1"/>
-    <w:lsdException w:name="footnote reference" w:semiHidden="1" w:unhideWhenUsed="1"/>
-    <w:lsdException w:name="annotation reference" w:semiHidden="1" w:unhideWhenUsed="1"/>
-    <w:lsdException w:name="line number" w:semiHidden="1" w:unhideWhenUsed="1"/>
-    <w:lsdException w:name="page number" w:semiHidden="1" w:unhideWhenUsed="1"/>
-    <w:lsdException w:name="endnote reference" w:semiHidden="1" w:unhideWhenUsed="1"/>
-    <w:lsdException w:name="endnote text" w:semiHidden="1" w:unhideWhenUsed="1"/>
-    <w:lsdException w:name="table of authorities" w:semiHidden="1" w:unhideWhenUsed="1"/>
-    <w:lsdException w:name="macro" w:semiHidden="1" w:unhideWhenUsed="1"/>
-    <w:lsdException w:name="toa heading" w:semiHidden="1" w:unhideWhenUsed="1"/>
-    <w:lsdException w:name="List" w:semiHidden="1" w:unhideWhenUsed="1"/>
-    <w:lsdException w:name="List Bullet" w:semiHidden="1" w:unhideWhenUsed="1"/>
-    <w:lsdException w:name="List Number" w:semiHidden="1" w:unhideWhenUsed="1"/>
-    <w:lsdException w:name="List 2" w:semiHidden="1" w:unhideWhenUsed="1"/>
-    <w:lsdException w:name="List 3" w:semiHidden="1" w:unhideWhenUsed="1"/>
-    <w:lsdException w:name="List 4" w:semiHidden="1" w:unhideWhenUsed="1"/>
-    <w:lsdException w:name="List 5" w:semiHidden="1" w:unhideWhenUsed="1"/>
-    <w:lsdException w:name="List Bullet 2" w:semiHidden="1" w:unhideWhenUsed="1"/>
-    <w:lsdException w:name="List Bullet 3" w:semiHidden="1" w:unhideWhenUsed="1"/>
-    <w:lsdException w:name="List Bullet 4" w:semiHidden="1" w:unhideWhenUsed="1"/>
-    <w:lsdException w:name="List Bullet 5" w:semiHidden="1" w:unhideWhenUsed="1"/>
-    <w:lsdException w:name="List Number 2" w:semiHidden="1" w:unhideWhenUsed="1"/>
-    <w:lsdException w:name="List Number 3" w:semiHidden="1" w:unhideWhenUsed="1"/>
-    <w:lsdException w:name="List Number 4" w:semiHidden="1" w:unhideWhenUsed="1"/>
-    <w:lsdException w:name="List Number 5" w:semiHidden="1" w:unhideWhenUsed="1"/>
-    <w:lsdException w:name="Title" w:uiPriority="10" w:qFormat="1"/>
-    <w:lsdException w:name="Closing" w:semiHidden="1" w:unhideWhenUsed="1"/>
-    <w:lsdException w:name="Signature" w:semiHidden="1" w:unhideWhenUsed="1"/>
-    <w:lsdException w:name="Default Paragraph Font" w:semiHidden="1" w:uiPriority="1" w:unhideWhenUsed="1"/>
-    <w:lsdException w:name="Body Text" w:semiHidden="1" w:unhideWhenUsed="1"/>
-    <w:lsdException w:name="Body Text Indent" w:semiHidden="1" w:unhideWhenUsed="1"/>
-    <w:lsdException w:name="List Continue" w:semiHidden="1" w:unhideWhenUsed="1"/>
-    <w:lsdException w:name="List Continue 2" w:semiHidden="1" w:unhideWhenUsed="1"/>
-    <w:lsdException w:name="List Continue 3" w:semiHidden="1" w:unhideWhenUsed="1"/>
-    <w:lsdException w:name="List Continue 4" w:semiHidden="1" w:unhideWhenUsed="1"/>
-    <w:lsdException w:name="List Continue 5" w:semiHidden="1" w:unhideWhenUsed="1"/>
-    <w:lsdException w:name="Message Header" w:semiHidden="1" w:unhideWhenUsed="1"/>
-    <w:lsdException w:name="Subtitle" w:uiPriority="11" w:qFormat="1"/>
-    <w:lsdException w:name="Salutation" w:semiHidden="1" w:unhideWhenUsed="1"/>
-    <w:lsdException w:name="Date" w:semiHidden="1" w:unhideWhenUsed="1"/>
-    <w:lsdException w:name="Body Text First Indent" w:semiHidden="1" w:unhideWhenUsed="1"/>
-    <w:lsdException w:name="Body Text First Indent 2" w:semiHidden="1" w:unhideWhenUsed="1"/>
-    <w:lsdException w:name="Note Heading" w:semiHidden="1" w:unhideWhenUsed="1"/>
-    <w:lsdException w:name="Body Text 2" w:semiHidden="1" w:unhideWhenUsed="1"/>
-    <w:lsdException w:name="Body Text 3" w:semiHidden="1" w:unhideWhenUsed="1"/>
-    <w:lsdException w:name="Body Text Indent 2" w:semiHidden="1" w:unhideWhenUsed="1"/>
-    <w:lsdException w:name="Body Text Indent 3" w:semiHidden="1" w:unhideWhenUsed="1"/>
-    <w:lsdException w:name="Block Text" w:semiHidden="1" w:unhideWhenUsed="1"/>
-    <w:lsdException w:name="Hyperlink" w:semiHidden="1" w:unhideWhenUsed="1"/>
-    <w:lsdException w:name="FollowedHyperlink" w:semiHidden="1" w:unhideWhenUsed="1"/>
-    <w:lsdException w:name="Strong" w:uiPriority="22" w:qFormat="1"/>
-    <w:lsdException w:name="Emphasis" w:uiPriority="20" w:qFormat="1"/>
-    <w:lsdException w:name="Document Map" w:semiHidden="1" w:unhideWhenUsed="1"/>
-    <w:lsdException w:name="Plain Text" w:semiHidden="1" w:unhideWhenUsed="1"/>
-    <w:lsdException w:name="E-mail Signature" w:semiHidden="1" w:unhideWhenUsed="1"/>
-    <w:lsdException w:name="HTML Top of Form" w:semiHidden="1" w:unhideWhenUsed="1"/>
-    <w:lsdException w:name="HTML Bottom of Form" w:semiHidden="1" w:unhideWhenUsed="1"/>
-    <w:lsdException w:name="Normal (Web)" w:semiHidden="1" w:unhideWhenUsed="1"/>
-    <w:lsdException w:name="HTML Acronym" w:semiHidden="1" w:unhideWhenUsed="1"/>
-    <w:lsdException w:name="HTML Address" w:semiHidden="1" w:unhideWhenUsed="1"/>
-    <w:lsdException w:name="HTML Cite" w:semiHidden="1" w:unhideWhenUsed="1"/>
-    <w:lsdException w:name="HTML Code" w:semiHidden="1" w:unhideWhenUsed="1"/>
-    <w:lsdException w:name="HTML Definition" w:semiHidden="1" w:unhideWhenUsed="1"/>
-    <w:lsdException w:name="HTML Keyboard" w:semiHidden="1" w:unhideWhenUsed="1"/>
-    <w:lsdException w:name="HTML Preformatted" w:semiHidden="1" w:unhideWhenUsed="1"/>
-    <w:lsdException w:name="HTML Sample" w:semiHidden="1" w:unhideWhenUsed="1"/>
-    <w:lsdException w:name="HTML Typewriter" w:semiHidden="1" w:unhideWhenUsed="1"/>
-    <w:lsdException w:name="HTML Variable" w:semiHidden="1" w:unhideWhenUsed="1"/>
-    <w:lsdException w:name="Normal Table" w:semiHidden="1" w:unhideWhenUsed="1"/>
-    <w:lsdException w:name="annotation subject" w:semiHidden="1" w:unhideWhenUsed="1"/>
-    <w:lsdException w:name="No List" w:semiHidden="1" w:unhideWhenUsed="1"/>
-    <w:lsdException w:name="Outline List 1" w:semiHidden="1" w:unhideWhenUsed="1"/>
-    <w:lsdException w:name="Outline List 2" w:semiHidden="1" w:unhideWhenUsed="1"/>
-    <w:lsdException w:name="Outline List 3" w:semiHidden="1" w:unhideWhenUsed="1"/>
-    <w:lsdException w:name="Table Simple 1" w:semiHidden="1" w:unhideWhenUsed="1"/>
-    <w:lsdException w:name="Table Simple 2" w:semiHidden="1" w:unhideWhenUsed="1"/>
-    <w:lsdException w:name="Table Simple 3" w:semiHidden="1" w:unhideWhenUsed="1"/>
-    <w:lsdException w:name="Table Classic 1" w:semiHidden="1" w:unhideWhenUsed="1"/>
-    <w:lsdException w:name="Table Classic 2" w:semiHidden="1" w:unhideWhenUsed="1"/>
-    <w:lsdException w:name="Table Classic 3" w:semiHidden="1" w:unhideWhenUsed="1"/>
-    <w:lsdException w:name="Table Classic 4" w:semiHidden="1" w:unhideWhenUsed="1"/>
-    <w:lsdException w:name="Table Colorful 1" w:semiHidden="1" w:unhideWhenUsed="1"/>
-    <w:lsdException w:name="Table Colorful 2" w:semiHidden="1" w:unhideWhenUsed="1"/>
-    <w:lsdException w:name="Table Colorful 3" w:semiHidden="1" w:unhideWhenUsed="1"/>
-    <w:lsdException w:name="Table Columns 1" w:semiHidden="1" w:unhideWhenUsed="1"/>
-    <w:lsdException w:name="Table Columns 2" w:semiHidden="1" w:unhideWhenUsed="1"/>
-    <w:lsdException w:name="Table Columns 3" w:semiHidden="1" w:unhideWhenUsed="1"/>
-    <w:lsdException w:name="Table Columns 4" w:semiHidden="1" w:unhideWhenUsed="1"/>
-    <w:lsdException w:name="Table Columns 5" w:semiHidden="1" w:unhideWhenUsed="1"/>
-    <w:lsdException w:name="Table Grid 1" w:semiHidden="1" w:unhideWhenUsed="1"/>
-    <w:lsdException w:name="Table Grid 2" w:semiHidden="1" w:unhideWhenUsed="1"/>
-    <w:lsdException w:name="Table Grid 3" w:semiHidden="1" w:unhideWhenUsed="1"/>
-    <w:lsdException w:name="Table Grid 4" w:semiHidden="1" w:unhideWhenUsed="1"/>
-    <w:lsdException w:name="Table Grid 5" w:semiHidden="1" w:unhideWhenUsed="1"/>
-    <w:lsdException w:name="Table Grid 6" w:semiHidden="1" w:unhideWhenUsed="1"/>
-    <w:lsdException w:name="Table Grid 7" w:semiHidden="1" w:unhideWhenUsed="1"/>
-    <w:lsdException w:name="Table Grid 8" w:semiHidden="1" w:unhideWhenUsed="1"/>
-    <w:lsdException w:name="Table List 1" w:semiHidden="1" w:unhideWhenUsed="1"/>
-    <w:lsdException w:name="Table List 2" w:semiHidden="1" w:unhideWhenUsed="1"/>
-    <w:lsdException w:name="Table List 3" w:semiHidden="1" w:unhideWhenUsed="1"/>
-    <w:lsdException w:name="Table List 4" w:semiHidden="1" w:unhideWhenUsed="1"/>
-    <w:lsdException w:name="Table List 5" w:semiHidden="1" w:unhideWhenUsed="1"/>
-    <w:lsdException w:name="Table List 6" w:semiHidden="1" w:unhideWhenUsed="1"/>
-    <w:lsdException w:name="Table List 7" w:semiHidden="1" w:unhideWhenUsed="1"/>
-    <w:lsdException w:name="Table List 8" w:semiHidden="1" w:unhideWhenUsed="1"/>
-    <w:lsdException w:name="Table 3D effects 1" w:semiHidden="1" w:unhideWhenUsed="1"/>
-    <w:lsdException w:name="Table 3D effects 2" w:semiHidden="1" w:unhideWhenUsed="1"/>
-    <w:lsdException w:name="Table 3D effects 3" w:semiHidden="1" w:unhideWhenUsed="1"/>
-    <w:lsdException w:name="Table Contemporary" w:semiHidden="1" w:unhideWhenUsed="1"/>
-    <w:lsdException w:name="Table Elegant" w:semiHidden="1" w:unhideWhenUsed="1"/>
-    <w:lsdException w:name="Table Professional" w:semiHidden="1" w:unhideWhenUsed="1"/>
-    <w:lsdException w:name="Table Subtle 1" w:semiHidden="1" w:unhideWhenUsed="1"/>
-    <w:lsdException w:name="Table Subtle 2" w:semiHidden="1" w:unhideWhenUsed="1"/>
-    <w:lsdException w:name="Table Web 1" w:semiHidden="1" w:unhideWhenUsed="1"/>
-    <w:lsdException w:name="Table Web 2" w:semiHidden="1" w:unhideWhenUsed="1"/>
-    <w:lsdException w:name="Table Web 3" w:semiHidden="1" w:unhideWhenUsed="1"/>
-    <w:lsdException w:name="Balloon Text" w:semiHidden="1" w:unhideWhenUsed="1"/>
-    <w:lsdException w:name="Table Grid" w:uiPriority="39"/>
-    <w:lsdException w:name="Table Theme" w:semiHidden="1" w:unhideWhenUsed="1"/>
-    <w:lsdException w:name="Placeholder Text" w:semiHidden="1"/>
-    <w:lsdException w:name="No Spacing" w:uiPriority="1" w:qFormat="1"/>
-    <w:lsdException w:name="Light Shading" w:uiPriority="60"/>
-    <w:lsdException w:name="Light List" w:uiPriority="61"/>
-    <w:lsdException w:name="Light Grid" w:uiPriority="62"/>
-    <w:lsdException w:name="Medium Shading 1" w:uiPriority="63"/>
-    <w:lsdException w:name="Medium Shading 2" w:uiPriority="64"/>
-    <w:lsdException w:name="Medium List 1" w:uiPriority="65"/>
-    <w:lsdException w:name="Medium List 2" w:uiPriority="66"/>
-    <w:lsdException w:name="Medium Grid 1" w:uiPriority="67"/>
-    <w:lsdException w:name="Medium Grid 2" w:uiPriority="68"/>
-    <w:lsdException w:name="Medium Grid 3" w:uiPriority="69"/>
-    <w:lsdException w:name="Dark List" w:uiPriority="70"/>
-    <w:lsdException w:name="Colorful Shading" w:uiPriority="71"/>
-    <w:lsdException w:name="Colorful List" w:uiPriority="72"/>
-    <w:lsdException w:name="Colorful Grid" w:uiPriority="73"/>
-    <w:lsdException w:name="Light Shading Accent 1" w:uiPriority="60"/>
-    <w:lsdException w:name="Light List Accent 1" w:uiPriority="61"/>
-    <w:lsdException w:name="Light Grid Accent 1" w:uiPriority="62"/>
-    <w:lsdException w:name="Medium Shading 1 Accent 1" w:uiPriority="63"/>
-    <w:lsdException w:name="Medium Shading 2 Accent 1" w:uiPriority="64"/>
-    <w:lsdException w:name="Medium List 1 Accent 1" w:uiPriority="65"/>
-    <w:lsdException w:name="Revision" w:semiHidden="1"/>
-    <w:lsdException w:name="List Paragraph" w:uiPriority="34" w:qFormat="1"/>
-    <w:lsdException w:name="Quote" w:uiPriority="29" w:qFormat="1"/>
-    <w:lsdException w:name="Intense Quote" w:uiPriority="30" w:qFormat="1"/>
-    <w:lsdException w:name="Medium List 2 Accent 1" w:uiPriority="66"/>
-    <w:lsdException w:name="Medium Grid 1 Accent 1" w:uiPriority="67"/>
-    <w:lsdException w:name="Medium Grid 2 Accent 1" w:uiPriority="68"/>
-    <w:lsdException w:name="Medium Grid 3 Accent 1" w:uiPriority="69"/>
-    <w:lsdException w:name="Dark List Accent 1" w:uiPriority="70"/>
-    <w:lsdException w:name="Colorful Shading Accent 1" w:uiPriority="71"/>
-    <w:lsdException w:name="Colorful List Accent 1" w:uiPriority="72"/>
-    <w:lsdException w:name="Colorful Grid Accent 1" w:uiPriority="73"/>
-    <w:lsdException w:name="Light Shading Accent 2" w:uiPriority="60"/>
-    <w:lsdException w:name="Light List Accent 2" w:uiPriority="61"/>
-    <w:lsdException w:name="Light Grid Accent 2" w:uiPriority="62"/>
-    <w:lsdException w:name="Medium Shading 1 Accent 2" w:uiPriority="63"/>
-    <w:lsdException w:name="Medium Shading 2 Accent 2" w:uiPriority="64"/>
-    <w:lsdException w:name="Medium List 1 Accent 2" w:uiPriority="65"/>
-    <w:lsdException w:name="Medium List 2 Accent 2" w:uiPriority="66"/>
-    <w:lsdException w:name="Medium Grid 1 Accent 2" w:uiPriority="67"/>
-    <w:lsdException w:name="Medium Grid 2 Accent 2" w:uiPriority="68"/>
-    <w:lsdException w:name="Medium Grid 3 Accent 2" w:uiPriority="69"/>
-    <w:lsdException w:name="Dark List Accent 2" w:uiPriority="70"/>
-    <w:lsdException w:name="Colorful Shading Accent 2" w:uiPriority="71"/>
-    <w:lsdException w:name="Colorful List Accent 2" w:uiPriority="72"/>
-    <w:lsdException w:name="Colorful Grid Accent 2" w:uiPriority="73"/>
-    <w:lsdException w:name="Light Shading Accent 3" w:uiPriority="60"/>
-    <w:lsdException w:name="Light List Accent 3" w:uiPriority="61"/>
-    <w:lsdException w:name="Light Grid Accent 3" w:uiPriority="62"/>
-    <w:lsdException w:name="Medium Shading 1 Accent 3" w:uiPriority="63"/>
-    <w:lsdException w:name="Medium Shading 2 Accent 3" w:uiPriority="64"/>
-    <w:lsdException w:name="Medium List 1 Accent 3" w:uiPriority="65"/>
-    <w:lsdException w:name="Medium List 2 Accent 3" w:uiPriority="66"/>
-    <w:lsdException w:name="Medium Grid 1 Accent 3" w:uiPriority="67"/>
-    <w:lsdException w:name="Medium Grid 2 Accent 3" w:uiPriority="68"/>
-    <w:lsdException w:name="Medium Grid 3 Accent 3" w:uiPriority="69"/>
-    <w:lsdException w:name="Dark List Accent 3" w:uiPriority="70"/>
-    <w:lsdException w:name="Colorful Shading Accent 3" w:uiPriority="71"/>
-    <w:lsdException w:name="Colorful List Accent 3" w:uiPriority="72"/>
-    <w:lsdException w:name="Colorful Grid Accent 3" w:uiPriority="73"/>
-    <w:lsdException w:name="Light Shading Accent 4" w:uiPriority="60"/>
-    <w:lsdException w:name="Light List Accent 4" w:uiPriority="61"/>
-    <w:lsdException w:name="Light Grid Accent 4" w:uiPriority="62"/>
-    <w:lsdException w:name="Medium Shading 1 Accent 4" w:uiPriority="63"/>
-    <w:lsdException w:name="Medium Shading 2 Accent 4" w:uiPriority="64"/>
-    <w:lsdException w:name="Medium List 1 Accent 4" w:uiPriority="65"/>
-    <w:lsdException w:name="Medium List 2 Accent 4" w:uiPriority="66"/>
-    <w:lsdException w:name="Medium Grid 1 Accent 4" w:uiPriority="67"/>
-    <w:lsdException w:name="Medium Grid 2 Accent 4" w:uiPriority="68"/>
-    <w:lsdException w:name="Medium Grid 3 Accent 4" w:uiPriority="69"/>
-    <w:lsdException w:name="Dark List Accent 4" w:uiPriority="70"/>
-    <w:lsdException w:name="Colorful Shading Accent 4" w:uiPriority="71"/>
-    <w:lsdException w:name="Colorful List Accent 4" w:uiPriority="72"/>
-    <w:lsdException w:name="Colorful Grid Accent 4" w:uiPriority="73"/>
-    <w:lsdException w:name="Light Shading Accent 5" w:uiPriority="60"/>
-    <w:lsdException w:name="Light List Accent 5" w:uiPriority="61"/>
-    <w:lsdException w:name="Light Grid Accent 5" w:uiPriority="62"/>
-    <w:lsdException w:name="Medium Shading 1 Accent 5" w:uiPriority="63"/>
-    <w:lsdException w:name="Medium Shading 2 Accent 5" w:uiPriority="64"/>
-    <w:lsdException w:name="Medium List 1 Accent 5" w:uiPriority="65"/>
-    <w:lsdException w:name="Medium List 2 Accent 5" w:uiPriority="66"/>
-    <w:lsdException w:name="Medium Grid 1 Accent 5" w:uiPriority="67"/>
-    <w:lsdException w:name="Medium Grid 2 Accent 5" w:uiPriority="68"/>
-    <w:lsdException w:name="Medium Grid 3 Accent 5" w:uiPriority="69"/>
-    <w:lsdException w:name="Dark List Accent 5" w:uiPriority="70"/>
-    <w:lsdException w:name="Colorful Shading Accent 5" w:uiPriority="71"/>
-    <w:lsdException w:name="Colorful List Accent 5" w:uiPriority="72"/>
-    <w:lsdException w:name="Colorful Grid Accent 5" w:uiPriority="73"/>
-    <w:lsdException w:name="Light Shading Accent 6" w:uiPriority="60"/>
-    <w:lsdException w:name="Light List Accent 6" w:uiPriority="61"/>
-    <w:lsdException w:name="Light Grid Accent 6" w:uiPriority="62"/>
-    <w:lsdException w:name="Medium Shading 1 Accent 6" w:uiPriority="63"/>
-    <w:lsdException w:name="Medium Shading 2 Accent 6" w:uiPriority="64"/>
-    <w:lsdException w:name="Medium List 1 Accent 6" w:uiPriority="65"/>
-    <w:lsdException w:name="Medium List 2 Accent 6" w:uiPriority="66"/>
-    <w:lsdException w:name="Medium Grid 1 Accent 6" w:uiPriority="67"/>
-    <w:lsdException w:name="Medium Grid 2 Accent 6" w:uiPriority="68"/>
-    <w:lsdException w:name="Medium Grid 3 Accent 6" w:uiPriority="69"/>
-    <w:lsdException w:name="Dark List Accent 6" w:uiPriority="70"/>
-    <w:lsdException w:name="Colorful Shading Accent 6" w:uiPriority="71"/>
-    <w:lsdException w:name="Colorful List Accent 6" w:uiPriority="72"/>
-    <w:lsdException w:name="Colorful Grid Accent 6" w:uiPriority="73"/>
-    <w:lsdException w:name="Subtle Emphasis" w:uiPriority="19" w:qFormat="1"/>
-    <w:lsdException w:name="Intense Emphasis" w:uiPriority="21" w:qFormat="1"/>
-    <w:lsdException w:name="Subtle Reference" w:uiPriority="31" w:qFormat="1"/>
-    <w:lsdException w:name="Intense Reference" w:uiPriority="32" w:qFormat="1"/>
-    <w:lsdException w:name="Book Title" w:uiPriority="33" w:qFormat="1"/>
-    <w:lsdException w:name="Bibliography" w:semiHidden="1" w:uiPriority="37" w:unhideWhenUsed="1"/>
-    <w:lsdException w:name="TOC Heading" w:semiHidden="1" w:uiPriority="39" w:unhideWhenUsed="1" w:qFormat="1"/>
-    <w:lsdException w:name="Plain Table 1" w:uiPriority="41"/>
-    <w:lsdException w:name="Plain Table 2" w:uiPriority="42"/>
-    <w:lsdException w:name="Plain Table 3" w:uiPriority="43"/>
-    <w:lsdException w:name="Plain Table 4" w:uiPriority="44"/>
-    <w:lsdException w:name="Plain Table 5" w:uiPriority="45"/>
-    <w:lsdException w:name="Grid Table Light" w:uiPriority="40"/>
-    <w:lsdException w:name="Grid Table 1 Light" w:uiPriority="46"/>
-    <w:lsdException w:name="Grid Table 2" w:uiPriority="47"/>
-    <w:lsdException w:name="Grid Table 3" w:uiPriority="48"/>
-    <w:lsdException w:name="Grid Table 4" w:uiPriority="49"/>
-    <w:lsdException w:name="Grid Table 5 Dark" w:uiPriority="50"/>
-    <w:lsdException w:name="Grid Table 6 Colorful" w:uiPriority="51"/>
-    <w:lsdException w:name="Grid Table 7 Colorful" w:uiPriority="52"/>
-    <w:lsdException w:name="Grid Table 1 Light Accent 1" w:uiPriority="46"/>
-    <w:lsdException w:name="Grid Table 2 Accent 1" w:uiPriority="47"/>
-    <w:lsdException w:name="Grid Table 3 Accent 1" w:uiPriority="48"/>
-    <w:lsdException w:name="Grid Table 4 Accent 1" w:uiPriority="49"/>
-    <w:lsdException w:name="Grid Table 5 Dark Accent 1" w:uiPriority="50"/>
-    <w:lsdException w:name="Grid Table 6 Colorful Accent 1" w:uiPriority="51"/>
-    <w:lsdException w:name="Grid Table 7 Colorful Accent 1" w:uiPriority="52"/>
-    <w:lsdException w:name="Grid Table 1 Light Accent 2" w:uiPriority="46"/>
-    <w:lsdException w:name="Grid Table 2 Accent 2" w:uiPriority="47"/>
-    <w:lsdException w:name="Grid Table 3 Accent 2" w:uiPriority="48"/>
-    <w:lsdException w:name="Grid Table 4 Accent 2" w:uiPriority="49"/>
-    <w:lsdException w:name="Grid Table 5 Dark Accent 2" w:uiPriority="50"/>
-    <w:lsdException w:name="Grid Table 6 Colorful Accent 2" w:uiPriority="51"/>
-    <w:lsdException w:name="Grid Table 7 Colorful Accent 2" w:uiPriority="52"/>
-    <w:lsdException w:name="Grid Table 1 Light Accent 3" w:uiPriority="46"/>
-    <w:lsdException w:name="Grid Table 2 Accent 3" w:uiPriority="47"/>
-    <w:lsdException w:name="Grid Table 3 Accent 3" w:uiPriority="48"/>
-    <w:lsdException w:name="Grid Table 4 Accent 3" w:uiPriority="49"/>
-    <w:lsdException w:name="Grid Table 5 Dark Accent 3" w:uiPriority="50"/>
-    <w:lsdException w:name="Grid Table 6 Colorful Accent 3" w:uiPriority="51"/>
-    <w:lsdException w:name="Grid Table 7 Colorful Accent 3" w:uiPriority="52"/>
-    <w:lsdException w:name="Grid Table 1 Light Accent 4" w:uiPriority="46"/>
-    <w:lsdException w:name="Grid Table 2 Accent 4" w:uiPriority="47"/>
-    <w:lsdException w:name="Grid Table 3 Accent 4" w:uiPriority="48"/>
-    <w:lsdException w:name="Grid Table 4 Accent 4" w:uiPriority="49"/>
-    <w:lsdException w:name="Grid Table 5 Dark Accent 4" w:uiPriority="50"/>
-    <w:lsdException w:name="Grid Table 6 Colorful Accent 4" w:uiPriority="51"/>
-    <w:lsdException w:name="Grid Table 7 Colorful Accent 4" w:uiPriority="52"/>
-    <w:lsdException w:name="Grid Table 1 Light Accent 5" w:uiPriority="46"/>
-    <w:lsdException w:name="Grid Table 2 Accent 5" w:uiPriority="47"/>
-    <w:lsdException w:name="Grid Table 3 Accent 5" w:uiPriority="48"/>
-    <w:lsdException w:name="Grid Table 4 Accent 5" w:uiPriority="49"/>
-    <w:lsdException w:name="Grid Table 5 Dark Accent 5" w:uiPriority="50"/>
-    <w:lsdException w:name="Grid Table 6 Colorful Accent 5" w:uiPriority="51"/>
-    <w:lsdException w:name="Grid Table 7 Colorful Accent 5" w:uiPriority="52"/>
-    <w:lsdException w:name="Grid Table 1 Light Accent 6" w:uiPriority="46"/>
-    <w:lsdException w:name="Grid Table 2 Accent 6" w:uiPriority="47"/>
-    <w:lsdException w:name="Grid Table 3 Accent 6" w:uiPriority="48"/>
-    <w:lsdException w:name="Grid Table 4 Accent 6" w:uiPriority="49"/>
-    <w:lsdException w:name="Grid Table 5 Dark Accent 6" w:uiPriority="50"/>
-    <w:lsdException w:name="Grid Table 6 Colorful Accent 6" w:uiPriority="51"/>
-    <w:lsdException w:name="Grid Table 7 Colorful Accent 6" w:uiPriority="52"/>
-    <w:lsdException w:name="List Table 1 Light" w:uiPriority="46"/>
-    <w:lsdException w:name="List Table 2" w:uiPriority="47"/>
-    <w:lsdException w:name="List Table 3" w:uiPriority="48"/>
-    <w:lsdException w:name="List Table 4" w:uiPriority="49"/>
-    <w:lsdException w:name="List Table 5 Dark" w:uiPriority="50"/>
-    <w:lsdException w:name="List Table 6 Colorful" w:uiPriority="51"/>
-    <w:lsdException w:name="List Table 7 Colorful" w:uiPriority="52"/>
-    <w:lsdException w:name="List Table 1 Light Accent 1" w:uiPriority="46"/>
-    <w:lsdException w:name="List Table 2 Accent 1" w:uiPriority="47"/>
-    <w:lsdException w:name="List Table 3 Accent 1" w:uiPriority="48"/>
-    <w:lsdException w:name="List Table 4 Accent 1" w:uiPriority="49"/>
-    <w:lsdException w:name="List Table 5 Dark Accent 1" w:uiPriority="50"/>
-    <w:lsdException w:name="List Table 6 Colorful Accent 1" w:uiPriority="51"/>
-    <w:lsdException w:name="List Table 7 Colorful Accent 1" w:uiPriority="52"/>
-    <w:lsdException w:name="List Table 1 Light Accent 2" w:uiPriority="46"/>
-    <w:lsdException w:name="List Table 2 Accent 2" w:uiPriority="47"/>
-    <w:lsdException w:name="List Table 3 Accent 2" w:uiPriority="48"/>
-    <w:lsdException w:name="List Table 4 Accent 2" w:uiPriority="49"/>
-    <w:lsdException w:name="List Table 5 Dark Accent 2" w:uiPriority="50"/>
-    <w:lsdException w:name="List Table 6 Colorful Accent 2" w:uiPriority="51"/>
-    <w:lsdException w:name="List Table 7 Colorful Accent 2" w:uiPriority="52"/>
-    <w:lsdException w:name="List Table 1 Light Accent 3" w:uiPriority="46"/>
-    <w:lsdException w:name="List Table 2 Accent 3" w:uiPriority="47"/>
-    <w:lsdException w:name="List Table 3 Accent 3" w:uiPriority="48"/>
-    <w:lsdException w:name="List Table 4 Accent 3" w:uiPriority="49"/>
-    <w:lsdException w:name="List Table 5 Dark Accent 3" w:uiPriority="50"/>
-    <w:lsdException w:name="List Table 6 Colorful Accent 3" w:uiPriority="51"/>
-    <w:lsdException w:name="List Table 7 Colorful Accent 3" w:uiPriority="52"/>
-    <w:lsdException w:name="List Table 1 Light Accent 4" w:uiPriority="46"/>
-    <w:lsdException w:name="List Table 2 Accent 4" w:uiPriority="47"/>
-    <w:lsdException w:name="List Table 3 Accent 4" w:uiPriority="48"/>
-    <w:lsdException w:name="List Table 4 Accent 4" w:uiPriority="49"/>
-    <w:lsdException w:name="List Table 5 Dark Accent 4" w:uiPriority="50"/>
-    <w:lsdException w:name="List Table 6 Colorful Accent 4" w:uiPriority="51"/>
-    <w:lsdException w:name="List Table 7 Colorful Accent 4" w:uiPriority="52"/>
-    <w:lsdException w:name="List Table 1 Light Accent 5" w:uiPriority="46"/>
-    <w:lsdException w:name="List Table 2 Accent 5" w:uiPriority="47"/>
-    <w:lsdException w:name="List Table 3 Accent 5" w:uiPriority="48"/>
-    <w:lsdException w:name="List Table 4 Accent 5" w:uiPriority="49"/>
-    <w:lsdException w:name="List Table 5 Dark Accent 5" w:uiPriority="50"/>
-    <w:lsdException w:name="List Table 6 Colorful Accent 5" w:uiPriority="51"/>
-    <w:lsdException w:name="List Table 7 Colorful Accent 5" w:uiPriority="52"/>
-    <w:lsdException w:name="List Table 1 Light Accent 6" w:uiPriority="46"/>
-    <w:lsdException w:name="List Table 2 Accent 6" w:uiPriority="47"/>
-    <w:lsdException w:name="List Table 3 Accent 6" w:uiPriority="48"/>
-    <w:lsdException w:name="List Table 4 Accent 6" w:uiPriority="49"/>
-    <w:lsdException w:name="List Table 5 Dark Accent 6" w:uiPriority="50"/>
-    <w:lsdException w:name="List Table 6 Colorful Accent 6" w:uiPriority="51"/>
-    <w:lsdException w:name="List Table 7 Colorful Accent 6" w:uiPriority="52"/>
+  <w:latentStyles w:defLockedState="0" w:defUIPriority="99" w:defSemiHidden="1" w:defUnhideWhenUsed="1" w:defQFormat="0" w:count="267">
+    <w:lsdException w:name="Normal" w:semiHidden="0" w:uiPriority="0" w:unhideWhenUsed="0" w:qFormat="1"/>
+    <w:lsdException w:name="heading 1" w:semiHidden="0" w:uiPriority="9" w:unhideWhenUsed="0" w:qFormat="1"/>
+    <w:lsdException w:name="heading 2" w:uiPriority="0" w:qFormat="1"/>
+    <w:lsdException w:name="heading 3" w:uiPriority="9" w:qFormat="1"/>
+    <w:lsdException w:name="heading 4" w:uiPriority="9" w:qFormat="1"/>
+    <w:lsdException w:name="heading 5" w:uiPriority="9" w:qFormat="1"/>
+    <w:lsdException w:name="heading 6" w:uiPriority="9" w:qFormat="1"/>
+    <w:lsdException w:name="heading 7" w:uiPriority="9" w:qFormat="1"/>
+    <w:lsdException w:name="heading 8" w:uiPriority="9" w:qFormat="1"/>
+    <w:lsdException w:name="heading 9" w:uiPriority="9" w:qFormat="1"/>
+    <w:lsdException w:name="toc 1" w:uiPriority="39"/>
+    <w:lsdException w:name="toc 2" w:uiPriority="39"/>
+    <w:lsdException w:name="toc 3" w:uiPriority="39"/>
+    <w:lsdException w:name="toc 4" w:uiPriority="39"/>
+    <w:lsdException w:name="toc 5" w:uiPriority="39"/>
+    <w:lsdException w:name="toc 6" w:uiPriority="39"/>
+    <w:lsdException w:name="toc 7" w:uiPriority="39"/>
+    <w:lsdException w:name="toc 8" w:uiPriority="39"/>
+    <w:lsdException w:name="toc 9" w:uiPriority="39"/>
+    <w:lsdException w:name="caption" w:uiPriority="35" w:qFormat="1"/>
+    <w:lsdException w:name="Title" w:semiHidden="0" w:uiPriority="10" w:unhideWhenUsed="0" w:qFormat="1"/>
+    <w:lsdException w:name="Default Paragraph Font" w:uiPriority="1"/>
+    <w:lsdException w:name="Subtitle" w:semiHidden="0" w:uiPriority="11" w:unhideWhenUsed="0" w:qFormat="1"/>
+    <w:lsdException w:name="Strong" w:semiHidden="0" w:uiPriority="22" w:unhideWhenUsed="0" w:qFormat="1"/>
+    <w:lsdException w:name="Emphasis" w:semiHidden="0" w:uiPriority="20" w:unhideWhenUsed="0" w:qFormat="1"/>
+    <w:lsdException w:name="Table Grid" w:semiHidden="0" w:uiPriority="39" w:unhideWhenUsed="0"/>
+    <w:lsdException w:name="Placeholder Text" w:unhideWhenUsed="0"/>
+    <w:lsdException w:name="No Spacing" w:semiHidden="0" w:uiPriority="1" w:unhideWhenUsed="0" w:qFormat="1"/>
+    <w:lsdException w:name="Light Shading" w:semiHidden="0" w:uiPriority="60" w:unhideWhenUsed="0"/>
+    <w:lsdException w:name="Light List" w:semiHidden="0" w:uiPriority="61" w:unhideWhenUsed="0"/>
+    <w:lsdException w:name="Light Grid" w:semiHidden="0" w:uiPriority="62" w:unhideWhenUsed="0"/>
+    <w:lsdException w:name="Medium Shading 1" w:semiHidden="0" w:uiPriority="63" w:unhideWhenUsed="0"/>
+    <w:lsdException w:name="Medium Shading 2" w:semiHidden="0" w:uiPriority="64" w:unhideWhenUsed="0"/>
+    <w:lsdException w:name="Medium List 1" w:semiHidden="0" w:uiPriority="65" w:unhideWhenUsed="0"/>
+    <w:lsdException w:name="Medium List 2" w:semiHidden="0" w:uiPriority="66" w:unhideWhenUsed="0"/>
+    <w:lsdException w:name="Medium Grid 1" w:semiHidden="0" w:uiPriority="67" w:unhideWhenUsed="0"/>
+    <w:lsdException w:name="Medium Grid 2" w:semiHidden="0" w:uiPriority="68" w:unhideWhenUsed="0"/>
+    <w:lsdException w:name="Medium Grid 3" w:semiHidden="0" w:uiPriority="69" w:unhideWhenUsed="0"/>
+    <w:lsdException w:name="Dark List" w:semiHidden="0" w:uiPriority="70" w:unhideWhenUsed="0"/>
+    <w:lsdException w:name="Colorful Shading" w:semiHidden="0" w:uiPriority="71" w:unhideWhenUsed="0"/>
+    <w:lsdException w:name="Colorful List" w:semiHidden="0" w:uiPriority="72" w:unhideWhenUsed="0"/>
+    <w:lsdException w:name="Colorful Grid" w:semiHidden="0" w:uiPriority="73" w:unhideWhenUsed="0"/>
+    <w:lsdException w:name="Light Shading Accent 1" w:semiHidden="0" w:uiPriority="60" w:unhideWhenUsed="0"/>
+    <w:lsdException w:name="Light List Accent 1" w:semiHidden="0" w:uiPriority="61" w:unhideWhenUsed="0"/>
+    <w:lsdException w:name="Light Grid Accent 1" w:semiHidden="0" w:uiPriority="62" w:unhideWhenUsed="0"/>
+    <w:lsdException w:name="Medium Shading 1 Accent 1" w:semiHidden="0" w:uiPriority="63" w:unhideWhenUsed="0"/>
+    <w:lsdException w:name="Medium Shading 2 Accent 1" w:semiHidden="0" w:uiPriority="64" w:unhideWhenUsed="0"/>
+    <w:lsdException w:name="Medium List 1 Accent 1" w:semiHidden="0" w:uiPriority="65" w:unhideWhenUsed="0"/>
+    <w:lsdException w:name="Revision" w:unhideWhenUsed="0"/>
+    <w:lsdException w:name="List Paragraph" w:semiHidden="0" w:uiPriority="34" w:unhideWhenUsed="0" w:qFormat="1"/>
+    <w:lsdException w:name="Quote" w:semiHidden="0" w:uiPriority="29" w:unhideWhenUsed="0" w:qFormat="1"/>
+    <w:lsdException w:name="Intense Quote" w:semiHidden="0" w:uiPriority="30" w:unhideWhenUsed="0" w:qFormat="1"/>
+    <w:lsdException w:name="Medium List 2 Accent 1" w:semiHidden="0" w:uiPriority="66" w:unhideWhenUsed="0"/>
+    <w:lsdException w:name="Medium Grid 1 Accent 1" w:semiHidden="0" w:uiPriority="67" w:unhideWhenUsed="0"/>
+    <w:lsdException w:name="Medium Grid 2 Accent 1" w:semiHidden="0" w:uiPriority="68" w:unhideWhenUsed="0"/>
+    <w:lsdException w:name="Medium Grid 3 Accent 1" w:semiHidden="0" w:uiPriority="69" w:unhideWhenUsed="0"/>
+    <w:lsdException w:name="Dark List Accent 1" w:semiHidden="0" w:uiPriority="70" w:unhideWhenUsed="0"/>
+    <w:lsdException w:name="Colorful Shading Accent 1" w:semiHidden="0" w:uiPriority="71" w:unhideWhenUsed="0"/>
+    <w:lsdException w:name="Colorful List Accent 1" w:semiHidden="0" w:uiPriority="72" w:unhideWhenUsed="0"/>
+    <w:lsdException w:name="Colorful Grid Accent 1" w:semiHidden="0" w:uiPriority="73" w:unhideWhenUsed="0"/>
+    <w:lsdException w:name="Light Shading Accent 2" w:semiHidden="0" w:uiPriority="60" w:unhideWhenUsed="0"/>
+    <w:lsdException w:name="Light List Accent 2" w:semiHidden="0" w:uiPriority="61" w:unhideWhenUsed="0"/>
+    <w:lsdException w:name="Light Grid Accent 2" w:semiHidden="0" w:uiPriority="62" w:unhideWhenUsed="0"/>
+    <w:lsdException w:name="Medium Shading 1 Accent 2" w:semiHidden="0" w:uiPriority="63" w:unhideWhenUsed="0"/>
+    <w:lsdException w:name="Medium Shading 2 Accent 2" w:semiHidden="0" w:uiPriority="64" w:unhideWhenUsed="0"/>
+    <w:lsdException w:name="Medium List 1 Accent 2" w:semiHidden="0" w:uiPriority="65" w:unhideWhenUsed="0"/>
+    <w:lsdException w:name="Medium List 2 Accent 2" w:semiHidden="0" w:uiPriority="66" w:unhideWhenUsed="0"/>
+    <w:lsdException w:name="Medium Grid 1 Accent 2" w:semiHidden="0" w:uiPriority="67" w:unhideWhenUsed="0"/>
+    <w:lsdException w:name="Medium Grid 2 Accent 2" w:semiHidden="0" w:uiPriority="68" w:unhideWhenUsed="0"/>
+    <w:lsdException w:name="Medium Grid 3 Accent 2" w:semiHidden="0" w:uiPriority="69" w:unhideWhenUsed="0"/>
+    <w:lsdException w:name="Dark List Accent 2" w:semiHidden="0" w:uiPriority="70" w:unhideWhenUsed="0"/>
+    <w:lsdException w:name="Colorful Shading Accent 2" w:semiHidden="0" w:uiPriority="71" w:unhideWhenUsed="0"/>
+    <w:lsdException w:name="Colorful List Accent 2" w:semiHidden="0" w:uiPriority="72" w:unhideWhenUsed="0"/>
+    <w:lsdException w:name="Colorful Grid Accent 2" w:semiHidden="0" w:uiPriority="73" w:unhideWhenUsed="0"/>
+    <w:lsdException w:name="Light Shading Accent 3" w:semiHidden="0" w:uiPriority="60" w:unhideWhenUsed="0"/>
+    <w:lsdException w:name="Light List Accent 3" w:semiHidden="0" w:uiPriority="61" w:unhideWhenUsed="0"/>
+    <w:lsdException w:name="Light Grid Accent 3" w:semiHidden="0" w:uiPriority="62" w:unhideWhenUsed="0"/>
+    <w:lsdException w:name="Medium Shading 1 Accent 3" w:semiHidden="0" w:uiPriority="63" w:unhideWhenUsed="0"/>
+    <w:lsdException w:name="Medium Shading 2 Accent 3" w:semiHidden="0" w:uiPriority="64" w:unhideWhenUsed="0"/>
+    <w:lsdException w:name="Medium List 1 Accent 3" w:semiHidden="0" w:uiPriority="65" w:unhideWhenUsed="0"/>
+    <w:lsdException w:name="Medium List 2 Accent 3" w:semiHidden="0" w:uiPriority="66" w:unhideWhenUsed="0"/>
+    <w:lsdException w:name="Medium Grid 1 Accent 3" w:semiHidden="0" w:uiPriority="67" w:unhideWhenUsed="0"/>
+    <w:lsdException w:name="Medium Grid 2 Accent 3" w:semiHidden="0" w:uiPriority="68" w:unhideWhenUsed="0"/>
+    <w:lsdException w:name="Medium Grid 3 Accent 3" w:semiHidden="0" w:uiPriority="69" w:unhideWhenUsed="0"/>
+    <w:lsdException w:name="Dark List Accent 3" w:semiHidden="0" w:uiPriority="70" w:unhideWhenUsed="0"/>
+    <w:lsdException w:name="Colorful Shading Accent 3" w:semiHidden="0" w:uiPriority="71" w:unhideWhenUsed="0"/>
+    <w:lsdException w:name="Colorful List Accent 3" w:semiHidden="0" w:uiPriority="72" w:unhideWhenUsed="0"/>
+    <w:lsdException w:name="Colorful Grid Accent 3" w:semiHidden="0" w:uiPriority="73" w:unhideWhenUsed="0"/>
+    <w:lsdException w:name="Light Shading Accent 4" w:semiHidden="0" w:uiPriority="60" w:unhideWhenUsed="0"/>
+    <w:lsdException w:name="Light List Accent 4" w:semiHidden="0" w:uiPriority="61" w:unhideWhenUsed="0"/>
+    <w:lsdException w:name="Light Grid Accent 4" w:semiHidden="0" w:uiPriority="62" w:unhideWhenUsed="0"/>
+    <w:lsdException w:name="Medium Shading 1 Accent 4" w:semiHidden="0" w:uiPriority="63" w:unhideWhenUsed="0"/>
+    <w:lsdException w:name="Medium Shading 2 Accent 4" w:semiHidden="0" w:uiPriority="64" w:unhideWhenUsed="0"/>
+    <w:lsdException w:name="Medium List 1 Accent 4" w:semiHidden="0" w:uiPriority="65" w:unhideWhenUsed="0"/>
+    <w:lsdException w:name="Medium List 2 Accent 4" w:semiHidden="0" w:uiPriority="66" w:unhideWhenUsed="0"/>
+    <w:lsdException w:name="Medium Grid 1 Accent 4" w:semiHidden="0" w:uiPriority="67" w:unhideWhenUsed="0"/>
+    <w:lsdException w:name="Medium Grid 2 Accent 4" w:semiHidden="0" w:uiPriority="68" w:unhideWhenUsed="0"/>
+    <w:lsdException w:name="Medium Grid 3 Accent 4" w:semiHidden="0" w:uiPriority="69" w:unhideWhenUsed="0"/>
+    <w:lsdException w:name="Dark List Accent 4" w:semiHidden="0" w:uiPriority="70" w:unhideWhenUsed="0"/>
+    <w:lsdException w:name="Colorful Shading Accent 4" w:semiHidden="0" w:uiPriority="71" w:unhideWhenUsed="0"/>
+    <w:lsdException w:name="Colorful List Accent 4" w:semiHidden="0" w:uiPriority="72" w:unhideWhenUsed="0"/>
+    <w:lsdException w:name="Colorful Grid Accent 4" w:semiHidden="0" w:uiPriority="73" w:unhideWhenUsed="0"/>
+    <w:lsdException w:name="Light Shading Accent 5" w:semiHidden="0" w:uiPriority="60" w:unhideWhenUsed="0"/>
+    <w:lsdException w:name="Light List Accent 5" w:semiHidden="0" w:uiPriority="61" w:unhideWhenUsed="0"/>
+    <w:lsdException w:name="Light Grid Accent 5" w:semiHidden="0" w:uiPriority="62" w:unhideWhenUsed="0"/>
+    <w:lsdException w:name="Medium Shading 1 Accent 5" w:semiHidden="0" w:uiPriority="63" w:unhideWhenUsed="0"/>
+    <w:lsdException w:name="Medium Shading 2 Accent 5" w:semiHidden="0" w:uiPriority="64" w:unhideWhenUsed="0"/>
+    <w:lsdException w:name="Medium List 1 Accent 5" w:semiHidden="0" w:uiPriority="65" w:unhideWhenUsed="0"/>
+    <w:lsdException w:name="Medium List 2 Accent 5" w:semiHidden="0" w:uiPriority="66" w:unhideWhenUsed="0"/>
+    <w:lsdException w:name="Medium Grid 1 Accent 5" w:semiHidden="0" w:uiPriority="67" w:unhideWhenUsed="0"/>
+    <w:lsdException w:name="Medium Grid 2 Accent 5" w:semiHidden="0" w:uiPriority="68" w:unhideWhenUsed="0"/>
+    <w:lsdException w:name="Medium Grid 3 Accent 5" w:semiHidden="0" w:uiPriority="69" w:unhideWhenUsed="0"/>
+    <w:lsdException w:name="Dark List Accent 5" w:semiHidden="0" w:uiPriority="70" w:unhideWhenUsed="0"/>
+    <w:lsdException w:name="Colorful Shading Accent 5" w:semiHidden="0" w:uiPriority="71" w:unhideWhenUsed="0"/>
+    <w:lsdException w:name="Colorful List Accent 5" w:semiHidden="0" w:uiPriority="72" w:unhideWhenUsed="0"/>
+    <w:lsdException w:name="Colorful Grid Accent 5" w:semiHidden="0" w:uiPriority="73" w:unhideWhenUsed="0"/>
+    <w:lsdException w:name="Light Shading Accent 6" w:semiHidden="0" w:uiPriority="60" w:unhideWhenUsed="0"/>
+    <w:lsdException w:name="Light List Accent 6" w:semiHidden="0" w:uiPriority="61" w:unhideWhenUsed="0"/>
+    <w:lsdException w:name="Light Grid Accent 6" w:semiHidden="0" w:uiPriority="62" w:unhideWhenUsed="0"/>
+    <w:lsdException w:name="Medium Shading 1 Accent 6" w:semiHidden="0" w:uiPriority="63" w:unhideWhenUsed="0"/>
+    <w:lsdException w:name="Medium Shading 2 Accent 6" w:semiHidden="0" w:uiPriority="64" w:unhideWhenUsed="0"/>
+    <w:lsdException w:name="Medium List 1 Accent 6" w:semiHidden="0" w:uiPriority="65" w:unhideWhenUsed="0"/>
+    <w:lsdException w:name="Medium List 2 Accent 6" w:semiHidden="0" w:uiPriority="66" w:unhideWhenUsed="0"/>
+    <w:lsdException w:name="Medium Grid 1 Accent 6" w:semiHidden="0" w:uiPriority="67" w:unhideWhenUsed="0"/>
+    <w:lsdException w:name="Medium Grid 2 Accent 6" w:semiHidden="0" w:uiPriority="68" w:unhideWhenUsed="0"/>
+    <w:lsdException w:name="Medium Grid 3 Accent 6" w:semiHidden="0" w:uiPriority="69" w:unhideWhenUsed="0"/>
+    <w:lsdException w:name="Dark List Accent 6" w:semiHidden="0" w:uiPriority="70" w:unhideWhenUsed="0"/>
+    <w:lsdException w:name="Colorful Shading Accent 6" w:semiHidden="0" w:uiPriority="71" w:unhideWhenUsed="0"/>
+    <w:lsdException w:name="Colorful List Accent 6" w:semiHidden="0" w:uiPriority="72" w:unhideWhenUsed="0"/>
+    <w:lsdException w:name="Colorful Grid Accent 6" w:semiHidden="0" w:uiPriority="73" w:unhideWhenUsed="0"/>
+    <w:lsdException w:name="Subtle Emphasis" w:semiHidden="0" w:uiPriority="19" w:unhideWhenUsed="0" w:qFormat="1"/>
+    <w:lsdException w:name="Intense Emphasis" w:semiHidden="0" w:uiPriority="21" w:unhideWhenUsed="0" w:qFormat="1"/>
+    <w:lsdException w:name="Subtle Reference" w:semiHidden="0" w:uiPriority="31" w:unhideWhenUsed="0" w:qFormat="1"/>
+    <w:lsdException w:name="Intense Reference" w:semiHidden="0" w:uiPriority="32" w:unhideWhenUsed="0" w:qFormat="1"/>
+    <w:lsdException w:name="Book Title" w:semiHidden="0" w:uiPriority="33" w:unhideWhenUsed="0" w:qFormat="1"/>
+    <w:lsdException w:name="Bibliography" w:uiPriority="37"/>
+    <w:lsdException w:name="TOC Heading" w:uiPriority="39" w:qFormat="1"/>
   </w:latentStyles>
   <w:style w:type="paragraph" w:default="1" w:styleId="a">
     <w:name w:val="Normal"/>
@@ -18872,7 +20956,9 @@
       <w:tblStyleRowBandSize w:val="1"/>
       <w:tblStyleColBandSize w:val="1"/>
       <w:tblCellMar>
+        <w:top w:w="0" w:type="dxa"/>
         <w:left w:w="28" w:type="dxa"/>
+        <w:bottom w:w="0" w:type="dxa"/>
         <w:right w:w="28" w:type="dxa"/>
       </w:tblCellMar>
     </w:tblPr>
@@ -18883,7 +20969,9 @@
       <w:tblStyleRowBandSize w:val="1"/>
       <w:tblStyleColBandSize w:val="1"/>
       <w:tblCellMar>
+        <w:top w:w="0" w:type="dxa"/>
         <w:left w:w="28" w:type="dxa"/>
+        <w:bottom w:w="0" w:type="dxa"/>
         <w:right w:w="28" w:type="dxa"/>
       </w:tblCellMar>
     </w:tblPr>
@@ -18894,7 +20982,9 @@
       <w:tblStyleRowBandSize w:val="1"/>
       <w:tblStyleColBandSize w:val="1"/>
       <w:tblCellMar>
+        <w:top w:w="0" w:type="dxa"/>
         <w:left w:w="28" w:type="dxa"/>
+        <w:bottom w:w="0" w:type="dxa"/>
         <w:right w:w="28" w:type="dxa"/>
       </w:tblCellMar>
     </w:tblPr>
@@ -18905,7 +20995,9 @@
       <w:tblStyleRowBandSize w:val="1"/>
       <w:tblStyleColBandSize w:val="1"/>
       <w:tblCellMar>
+        <w:top w:w="0" w:type="dxa"/>
         <w:left w:w="108" w:type="dxa"/>
+        <w:bottom w:w="0" w:type="dxa"/>
         <w:right w:w="108" w:type="dxa"/>
       </w:tblCellMar>
     </w:tblPr>
@@ -18916,7 +21008,9 @@
       <w:tblStyleRowBandSize w:val="1"/>
       <w:tblStyleColBandSize w:val="1"/>
       <w:tblCellMar>
+        <w:top w:w="0" w:type="dxa"/>
         <w:left w:w="115" w:type="dxa"/>
+        <w:bottom w:w="0" w:type="dxa"/>
         <w:right w:w="115" w:type="dxa"/>
       </w:tblCellMar>
     </w:tblPr>
@@ -18927,7 +21021,9 @@
       <w:tblStyleRowBandSize w:val="1"/>
       <w:tblStyleColBandSize w:val="1"/>
       <w:tblCellMar>
+        <w:top w:w="0" w:type="dxa"/>
         <w:left w:w="99" w:type="dxa"/>
+        <w:bottom w:w="0" w:type="dxa"/>
         <w:right w:w="99" w:type="dxa"/>
       </w:tblCellMar>
     </w:tblPr>
@@ -18963,6 +21059,12 @@
     <w:tblPr>
       <w:tblStyleRowBandSize w:val="1"/>
       <w:tblStyleColBandSize w:val="1"/>
+      <w:tblCellMar>
+        <w:top w:w="0" w:type="dxa"/>
+        <w:left w:w="0" w:type="dxa"/>
+        <w:bottom w:w="0" w:type="dxa"/>
+        <w:right w:w="0" w:type="dxa"/>
+      </w:tblCellMar>
     </w:tblPr>
   </w:style>
   <w:style w:type="table" w:customStyle="1" w:styleId="ae">
@@ -18970,6 +21072,12 @@
     <w:tblPr>
       <w:tblStyleRowBandSize w:val="1"/>
       <w:tblStyleColBandSize w:val="1"/>
+      <w:tblCellMar>
+        <w:top w:w="0" w:type="dxa"/>
+        <w:left w:w="0" w:type="dxa"/>
+        <w:bottom w:w="0" w:type="dxa"/>
+        <w:right w:w="0" w:type="dxa"/>
+      </w:tblCellMar>
     </w:tblPr>
   </w:style>
   <w:style w:type="table" w:customStyle="1" w:styleId="af">
@@ -18978,7 +21086,9 @@
       <w:tblStyleRowBandSize w:val="1"/>
       <w:tblStyleColBandSize w:val="1"/>
       <w:tblCellMar>
+        <w:top w:w="0" w:type="dxa"/>
         <w:left w:w="108" w:type="dxa"/>
+        <w:bottom w:w="0" w:type="dxa"/>
         <w:right w:w="108" w:type="dxa"/>
       </w:tblCellMar>
     </w:tblPr>
@@ -18988,6 +21098,12 @@
     <w:tblPr>
       <w:tblStyleRowBandSize w:val="1"/>
       <w:tblStyleColBandSize w:val="1"/>
+      <w:tblCellMar>
+        <w:top w:w="0" w:type="dxa"/>
+        <w:left w:w="0" w:type="dxa"/>
+        <w:bottom w:w="0" w:type="dxa"/>
+        <w:right w:w="0" w:type="dxa"/>
+      </w:tblCellMar>
     </w:tblPr>
   </w:style>
   <w:style w:type="table" w:customStyle="1" w:styleId="af1">
@@ -18996,7 +21112,9 @@
       <w:tblStyleRowBandSize w:val="1"/>
       <w:tblStyleColBandSize w:val="1"/>
       <w:tblCellMar>
+        <w:top w:w="0" w:type="dxa"/>
         <w:left w:w="108" w:type="dxa"/>
+        <w:bottom w:w="0" w:type="dxa"/>
         <w:right w:w="108" w:type="dxa"/>
       </w:tblCellMar>
     </w:tblPr>
@@ -19006,6 +21124,12 @@
     <w:tblPr>
       <w:tblStyleRowBandSize w:val="1"/>
       <w:tblStyleColBandSize w:val="1"/>
+      <w:tblCellMar>
+        <w:top w:w="0" w:type="dxa"/>
+        <w:left w:w="0" w:type="dxa"/>
+        <w:bottom w:w="0" w:type="dxa"/>
+        <w:right w:w="0" w:type="dxa"/>
+      </w:tblCellMar>
     </w:tblPr>
   </w:style>
   <w:style w:type="paragraph" w:styleId="af3">
@@ -19024,6 +21148,7 @@
     <w:uiPriority w:val="39"/>
     <w:rsid w:val="005C66E0"/>
     <w:tblPr>
+      <w:tblInd w:w="0" w:type="dxa"/>
       <w:tblBorders>
         <w:top w:val="single" w:sz="4" w:space="0" w:color="auto"/>
         <w:left w:val="single" w:sz="4" w:space="0" w:color="auto"/>
@@ -19032,6 +21157,673 @@
         <w:insideH w:val="single" w:sz="4" w:space="0" w:color="auto"/>
         <w:insideV w:val="single" w:sz="4" w:space="0" w:color="auto"/>
       </w:tblBorders>
+      <w:tblCellMar>
+        <w:top w:w="0" w:type="dxa"/>
+        <w:left w:w="108" w:type="dxa"/>
+        <w:bottom w:w="0" w:type="dxa"/>
+        <w:right w:w="108" w:type="dxa"/>
+      </w:tblCellMar>
+    </w:tblPr>
+  </w:style>
+  <w:style w:type="paragraph" w:styleId="af5">
+    <w:name w:val="Balloon Text"/>
+    <w:basedOn w:val="a"/>
+    <w:link w:val="Char"/>
+    <w:uiPriority w:val="99"/>
+    <w:semiHidden/>
+    <w:unhideWhenUsed/>
+    <w:rsid w:val="008859FF"/>
+    <w:rPr>
+      <w:rFonts w:asciiTheme="majorHAnsi" w:eastAsiaTheme="majorEastAsia" w:hAnsiTheme="majorHAnsi" w:cstheme="majorBidi"/>
+      <w:sz w:val="18"/>
+      <w:szCs w:val="18"/>
+    </w:rPr>
+  </w:style>
+  <w:style w:type="character" w:customStyle="1" w:styleId="Char">
+    <w:name w:val="풍선 도움말 텍스트 Char"/>
+    <w:basedOn w:val="a0"/>
+    <w:link w:val="af5"/>
+    <w:uiPriority w:val="99"/>
+    <w:semiHidden/>
+    <w:rsid w:val="008859FF"/>
+    <w:rPr>
+      <w:rFonts w:asciiTheme="majorHAnsi" w:eastAsiaTheme="majorEastAsia" w:hAnsiTheme="majorHAnsi" w:cstheme="majorBidi"/>
+      <w:sz w:val="18"/>
+      <w:szCs w:val="18"/>
+    </w:rPr>
+  </w:style>
+  <w:style w:type="paragraph" w:styleId="af6">
+    <w:name w:val="header"/>
+    <w:basedOn w:val="a"/>
+    <w:link w:val="Char0"/>
+    <w:uiPriority w:val="99"/>
+    <w:unhideWhenUsed/>
+    <w:rsid w:val="00E460D8"/>
+    <w:pPr>
+      <w:tabs>
+        <w:tab w:val="center" w:pos="4513"/>
+        <w:tab w:val="right" w:pos="9026"/>
+      </w:tabs>
+      <w:snapToGrid w:val="0"/>
+    </w:pPr>
+  </w:style>
+  <w:style w:type="character" w:customStyle="1" w:styleId="Char0">
+    <w:name w:val="머리글 Char"/>
+    <w:basedOn w:val="a0"/>
+    <w:link w:val="af6"/>
+    <w:uiPriority w:val="99"/>
+    <w:rsid w:val="00E460D8"/>
+  </w:style>
+  <w:style w:type="paragraph" w:styleId="af7">
+    <w:name w:val="footer"/>
+    <w:basedOn w:val="a"/>
+    <w:link w:val="Char1"/>
+    <w:uiPriority w:val="99"/>
+    <w:unhideWhenUsed/>
+    <w:rsid w:val="00E460D8"/>
+    <w:pPr>
+      <w:tabs>
+        <w:tab w:val="center" w:pos="4513"/>
+        <w:tab w:val="right" w:pos="9026"/>
+      </w:tabs>
+      <w:snapToGrid w:val="0"/>
+    </w:pPr>
+  </w:style>
+  <w:style w:type="character" w:customStyle="1" w:styleId="Char1">
+    <w:name w:val="바닥글 Char"/>
+    <w:basedOn w:val="a0"/>
+    <w:link w:val="af7"/>
+    <w:uiPriority w:val="99"/>
+    <w:rsid w:val="00E460D8"/>
+  </w:style>
+  <w:style w:type="paragraph" w:styleId="10">
+    <w:name w:val="toc 1"/>
+    <w:basedOn w:val="a"/>
+    <w:next w:val="a"/>
+    <w:autoRedefine/>
+    <w:uiPriority w:val="39"/>
+    <w:unhideWhenUsed/>
+    <w:rsid w:val="00AF3B79"/>
+  </w:style>
+  <w:style w:type="paragraph" w:styleId="20">
+    <w:name w:val="toc 2"/>
+    <w:basedOn w:val="a"/>
+    <w:next w:val="a"/>
+    <w:autoRedefine/>
+    <w:uiPriority w:val="39"/>
+    <w:unhideWhenUsed/>
+    <w:rsid w:val="00AF3B79"/>
+    <w:pPr>
+      <w:ind w:leftChars="200" w:left="425"/>
+    </w:pPr>
+  </w:style>
+  <w:style w:type="paragraph" w:styleId="30">
+    <w:name w:val="toc 3"/>
+    <w:basedOn w:val="a"/>
+    <w:next w:val="a"/>
+    <w:autoRedefine/>
+    <w:uiPriority w:val="39"/>
+    <w:unhideWhenUsed/>
+    <w:rsid w:val="00AF3B79"/>
+    <w:pPr>
+      <w:ind w:leftChars="400" w:left="850"/>
+    </w:pPr>
+  </w:style>
+  <w:style w:type="character" w:styleId="af8">
+    <w:name w:val="Hyperlink"/>
+    <w:basedOn w:val="a0"/>
+    <w:uiPriority w:val="99"/>
+    <w:unhideWhenUsed/>
+    <w:rsid w:val="00AF3B79"/>
+    <w:rPr>
+      <w:color w:val="0000FF" w:themeColor="hyperlink"/>
+      <w:u w:val="single"/>
+    </w:rPr>
+  </w:style>
+</w:styles>
+</file>
+
+<file path=word/stylesWithEffects.xml><?xml version="1.0" encoding="utf-8"?>
+<w:styles xmlns:wpc="http://schemas.microsoft.com/office/word/2010/wordprocessingCanvas" xmlns:mc="http://schemas.openxmlformats.org/markup-compatibility/2006" xmlns:o="urn:schemas-microsoft-com:office:office" xmlns:r="http://schemas.openxmlformats.org/officeDocument/2006/relationships" xmlns:m="http://schemas.openxmlformats.org/officeDocument/2006/math" xmlns:v="urn:schemas-microsoft-com:vml" xmlns:wp14="http://schemas.microsoft.com/office/word/2010/wordprocessingDrawing" xmlns:wp="http://schemas.openxmlformats.org/drawingml/2006/wordprocessingDrawing" xmlns:w10="urn:schemas-microsoft-com:office:word" xmlns:w="http://schemas.openxmlformats.org/wordprocessingml/2006/main" xmlns:w14="http://schemas.microsoft.com/office/word/2010/wordml" xmlns:wpg="http://schemas.microsoft.com/office/word/2010/wordprocessingGroup" xmlns:wpi="http://schemas.microsoft.com/office/word/2010/wordprocessingInk" xmlns:wne="http://schemas.microsoft.com/office/word/2006/wordml" xmlns:wps="http://schemas.microsoft.com/office/word/2010/wordprocessingShape" mc:Ignorable="w14 wp14">
+  <w:docDefaults>
+    <w:rPrDefault>
+      <w:rPr>
+        <w:rFonts w:ascii="맑은 고딕" w:eastAsia="맑은 고딕" w:hAnsi="맑은 고딕" w:cs="맑은 고딕"/>
+        <w:lang w:val="en-US" w:eastAsia="ko-KR" w:bidi="ar-SA"/>
+      </w:rPr>
+    </w:rPrDefault>
+    <w:pPrDefault>
+      <w:pPr>
+        <w:widowControl w:val="0"/>
+        <w:jc w:val="both"/>
+      </w:pPr>
+    </w:pPrDefault>
+  </w:docDefaults>
+  <w:latentStyles w:defLockedState="0" w:defUIPriority="99" w:defSemiHidden="1" w:defUnhideWhenUsed="1" w:defQFormat="0" w:count="267">
+    <w:lsdException w:name="Normal" w:semiHidden="0" w:uiPriority="0" w:unhideWhenUsed="0" w:qFormat="1"/>
+    <w:lsdException w:name="heading 1" w:semiHidden="0" w:uiPriority="9" w:unhideWhenUsed="0" w:qFormat="1"/>
+    <w:lsdException w:name="heading 2" w:uiPriority="0" w:qFormat="1"/>
+    <w:lsdException w:name="heading 3" w:uiPriority="9" w:qFormat="1"/>
+    <w:lsdException w:name="heading 4" w:uiPriority="9" w:qFormat="1"/>
+    <w:lsdException w:name="heading 5" w:uiPriority="9" w:qFormat="1"/>
+    <w:lsdException w:name="heading 6" w:uiPriority="9" w:qFormat="1"/>
+    <w:lsdException w:name="heading 7" w:uiPriority="9" w:qFormat="1"/>
+    <w:lsdException w:name="heading 8" w:uiPriority="9" w:qFormat="1"/>
+    <w:lsdException w:name="heading 9" w:uiPriority="9" w:qFormat="1"/>
+    <w:lsdException w:name="toc 1" w:uiPriority="39"/>
+    <w:lsdException w:name="toc 2" w:uiPriority="39"/>
+    <w:lsdException w:name="toc 3" w:uiPriority="39"/>
+    <w:lsdException w:name="toc 4" w:uiPriority="39"/>
+    <w:lsdException w:name="toc 5" w:uiPriority="39"/>
+    <w:lsdException w:name="toc 6" w:uiPriority="39"/>
+    <w:lsdException w:name="toc 7" w:uiPriority="39"/>
+    <w:lsdException w:name="toc 8" w:uiPriority="39"/>
+    <w:lsdException w:name="toc 9" w:uiPriority="39"/>
+    <w:lsdException w:name="caption" w:uiPriority="35" w:qFormat="1"/>
+    <w:lsdException w:name="Title" w:semiHidden="0" w:uiPriority="10" w:unhideWhenUsed="0" w:qFormat="1"/>
+    <w:lsdException w:name="Default Paragraph Font" w:uiPriority="1"/>
+    <w:lsdException w:name="Subtitle" w:semiHidden="0" w:uiPriority="11" w:unhideWhenUsed="0" w:qFormat="1"/>
+    <w:lsdException w:name="Strong" w:semiHidden="0" w:uiPriority="22" w:unhideWhenUsed="0" w:qFormat="1"/>
+    <w:lsdException w:name="Emphasis" w:semiHidden="0" w:uiPriority="20" w:unhideWhenUsed="0" w:qFormat="1"/>
+    <w:lsdException w:name="Table Grid" w:semiHidden="0" w:uiPriority="39" w:unhideWhenUsed="0"/>
+    <w:lsdException w:name="Placeholder Text" w:unhideWhenUsed="0"/>
+    <w:lsdException w:name="No Spacing" w:semiHidden="0" w:uiPriority="1" w:unhideWhenUsed="0" w:qFormat="1"/>
+    <w:lsdException w:name="Light Shading" w:semiHidden="0" w:uiPriority="60" w:unhideWhenUsed="0"/>
+    <w:lsdException w:name="Light List" w:semiHidden="0" w:uiPriority="61" w:unhideWhenUsed="0"/>
+    <w:lsdException w:name="Light Grid" w:semiHidden="0" w:uiPriority="62" w:unhideWhenUsed="0"/>
+    <w:lsdException w:name="Medium Shading 1" w:semiHidden="0" w:uiPriority="63" w:unhideWhenUsed="0"/>
+    <w:lsdException w:name="Medium Shading 2" w:semiHidden="0" w:uiPriority="64" w:unhideWhenUsed="0"/>
+    <w:lsdException w:name="Medium List 1" w:semiHidden="0" w:uiPriority="65" w:unhideWhenUsed="0"/>
+    <w:lsdException w:name="Medium List 2" w:semiHidden="0" w:uiPriority="66" w:unhideWhenUsed="0"/>
+    <w:lsdException w:name="Medium Grid 1" w:semiHidden="0" w:uiPriority="67" w:unhideWhenUsed="0"/>
+    <w:lsdException w:name="Medium Grid 2" w:semiHidden="0" w:uiPriority="68" w:unhideWhenUsed="0"/>
+    <w:lsdException w:name="Medium Grid 3" w:semiHidden="0" w:uiPriority="69" w:unhideWhenUsed="0"/>
+    <w:lsdException w:name="Dark List" w:semiHidden="0" w:uiPriority="70" w:unhideWhenUsed="0"/>
+    <w:lsdException w:name="Colorful Shading" w:semiHidden="0" w:uiPriority="71" w:unhideWhenUsed="0"/>
+    <w:lsdException w:name="Colorful List" w:semiHidden="0" w:uiPriority="72" w:unhideWhenUsed="0"/>
+    <w:lsdException w:name="Colorful Grid" w:semiHidden="0" w:uiPriority="73" w:unhideWhenUsed="0"/>
+    <w:lsdException w:name="Light Shading Accent 1" w:semiHidden="0" w:uiPriority="60" w:unhideWhenUsed="0"/>
+    <w:lsdException w:name="Light List Accent 1" w:semiHidden="0" w:uiPriority="61" w:unhideWhenUsed="0"/>
+    <w:lsdException w:name="Light Grid Accent 1" w:semiHidden="0" w:uiPriority="62" w:unhideWhenUsed="0"/>
+    <w:lsdException w:name="Medium Shading 1 Accent 1" w:semiHidden="0" w:uiPriority="63" w:unhideWhenUsed="0"/>
+    <w:lsdException w:name="Medium Shading 2 Accent 1" w:semiHidden="0" w:uiPriority="64" w:unhideWhenUsed="0"/>
+    <w:lsdException w:name="Medium List 1 Accent 1" w:semiHidden="0" w:uiPriority="65" w:unhideWhenUsed="0"/>
+    <w:lsdException w:name="Revision" w:unhideWhenUsed="0"/>
+    <w:lsdException w:name="List Paragraph" w:semiHidden="0" w:uiPriority="34" w:unhideWhenUsed="0" w:qFormat="1"/>
+    <w:lsdException w:name="Quote" w:semiHidden="0" w:uiPriority="29" w:unhideWhenUsed="0" w:qFormat="1"/>
+    <w:lsdException w:name="Intense Quote" w:semiHidden="0" w:uiPriority="30" w:unhideWhenUsed="0" w:qFormat="1"/>
+    <w:lsdException w:name="Medium List 2 Accent 1" w:semiHidden="0" w:uiPriority="66" w:unhideWhenUsed="0"/>
+    <w:lsdException w:name="Medium Grid 1 Accent 1" w:semiHidden="0" w:uiPriority="67" w:unhideWhenUsed="0"/>
+    <w:lsdException w:name="Medium Grid 2 Accent 1" w:semiHidden="0" w:uiPriority="68" w:unhideWhenUsed="0"/>
+    <w:lsdException w:name="Medium Grid 3 Accent 1" w:semiHidden="0" w:uiPriority="69" w:unhideWhenUsed="0"/>
+    <w:lsdException w:name="Dark List Accent 1" w:semiHidden="0" w:uiPriority="70" w:unhideWhenUsed="0"/>
+    <w:lsdException w:name="Colorful Shading Accent 1" w:semiHidden="0" w:uiPriority="71" w:unhideWhenUsed="0"/>
+    <w:lsdException w:name="Colorful List Accent 1" w:semiHidden="0" w:uiPriority="72" w:unhideWhenUsed="0"/>
+    <w:lsdException w:name="Colorful Grid Accent 1" w:semiHidden="0" w:uiPriority="73" w:unhideWhenUsed="0"/>
+    <w:lsdException w:name="Light Shading Accent 2" w:semiHidden="0" w:uiPriority="60" w:unhideWhenUsed="0"/>
+    <w:lsdException w:name="Light List Accent 2" w:semiHidden="0" w:uiPriority="61" w:unhideWhenUsed="0"/>
+    <w:lsdException w:name="Light Grid Accent 2" w:semiHidden="0" w:uiPriority="62" w:unhideWhenUsed="0"/>
+    <w:lsdException w:name="Medium Shading 1 Accent 2" w:semiHidden="0" w:uiPriority="63" w:unhideWhenUsed="0"/>
+    <w:lsdException w:name="Medium Shading 2 Accent 2" w:semiHidden="0" w:uiPriority="64" w:unhideWhenUsed="0"/>
+    <w:lsdException w:name="Medium List 1 Accent 2" w:semiHidden="0" w:uiPriority="65" w:unhideWhenUsed="0"/>
+    <w:lsdException w:name="Medium List 2 Accent 2" w:semiHidden="0" w:uiPriority="66" w:unhideWhenUsed="0"/>
+    <w:lsdException w:name="Medium Grid 1 Accent 2" w:semiHidden="0" w:uiPriority="67" w:unhideWhenUsed="0"/>
+    <w:lsdException w:name="Medium Grid 2 Accent 2" w:semiHidden="0" w:uiPriority="68" w:unhideWhenUsed="0"/>
+    <w:lsdException w:name="Medium Grid 3 Accent 2" w:semiHidden="0" w:uiPriority="69" w:unhideWhenUsed="0"/>
+    <w:lsdException w:name="Dark List Accent 2" w:semiHidden="0" w:uiPriority="70" w:unhideWhenUsed="0"/>
+    <w:lsdException w:name="Colorful Shading Accent 2" w:semiHidden="0" w:uiPriority="71" w:unhideWhenUsed="0"/>
+    <w:lsdException w:name="Colorful List Accent 2" w:semiHidden="0" w:uiPriority="72" w:unhideWhenUsed="0"/>
+    <w:lsdException w:name="Colorful Grid Accent 2" w:semiHidden="0" w:uiPriority="73" w:unhideWhenUsed="0"/>
+    <w:lsdException w:name="Light Shading Accent 3" w:semiHidden="0" w:uiPriority="60" w:unhideWhenUsed="0"/>
+    <w:lsdException w:name="Light List Accent 3" w:semiHidden="0" w:uiPriority="61" w:unhideWhenUsed="0"/>
+    <w:lsdException w:name="Light Grid Accent 3" w:semiHidden="0" w:uiPriority="62" w:unhideWhenUsed="0"/>
+    <w:lsdException w:name="Medium Shading 1 Accent 3" w:semiHidden="0" w:uiPriority="63" w:unhideWhenUsed="0"/>
+    <w:lsdException w:name="Medium Shading 2 Accent 3" w:semiHidden="0" w:uiPriority="64" w:unhideWhenUsed="0"/>
+    <w:lsdException w:name="Medium List 1 Accent 3" w:semiHidden="0" w:uiPriority="65" w:unhideWhenUsed="0"/>
+    <w:lsdException w:name="Medium List 2 Accent 3" w:semiHidden="0" w:uiPriority="66" w:unhideWhenUsed="0"/>
+    <w:lsdException w:name="Medium Grid 1 Accent 3" w:semiHidden="0" w:uiPriority="67" w:unhideWhenUsed="0"/>
+    <w:lsdException w:name="Medium Grid 2 Accent 3" w:semiHidden="0" w:uiPriority="68" w:unhideWhenUsed="0"/>
+    <w:lsdException w:name="Medium Grid 3 Accent 3" w:semiHidden="0" w:uiPriority="69" w:unhideWhenUsed="0"/>
+    <w:lsdException w:name="Dark List Accent 3" w:semiHidden="0" w:uiPriority="70" w:unhideWhenUsed="0"/>
+    <w:lsdException w:name="Colorful Shading Accent 3" w:semiHidden="0" w:uiPriority="71" w:unhideWhenUsed="0"/>
+    <w:lsdException w:name="Colorful List Accent 3" w:semiHidden="0" w:uiPriority="72" w:unhideWhenUsed="0"/>
+    <w:lsdException w:name="Colorful Grid Accent 3" w:semiHidden="0" w:uiPriority="73" w:unhideWhenUsed="0"/>
+    <w:lsdException w:name="Light Shading Accent 4" w:semiHidden="0" w:uiPriority="60" w:unhideWhenUsed="0"/>
+    <w:lsdException w:name="Light List Accent 4" w:semiHidden="0" w:uiPriority="61" w:unhideWhenUsed="0"/>
+    <w:lsdException w:name="Light Grid Accent 4" w:semiHidden="0" w:uiPriority="62" w:unhideWhenUsed="0"/>
+    <w:lsdException w:name="Medium Shading 1 Accent 4" w:semiHidden="0" w:uiPriority="63" w:unhideWhenUsed="0"/>
+    <w:lsdException w:name="Medium Shading 2 Accent 4" w:semiHidden="0" w:uiPriority="64" w:unhideWhenUsed="0"/>
+    <w:lsdException w:name="Medium List 1 Accent 4" w:semiHidden="0" w:uiPriority="65" w:unhideWhenUsed="0"/>
+    <w:lsdException w:name="Medium List 2 Accent 4" w:semiHidden="0" w:uiPriority="66" w:unhideWhenUsed="0"/>
+    <w:lsdException w:name="Medium Grid 1 Accent 4" w:semiHidden="0" w:uiPriority="67" w:unhideWhenUsed="0"/>
+    <w:lsdException w:name="Medium Grid 2 Accent 4" w:semiHidden="0" w:uiPriority="68" w:unhideWhenUsed="0"/>
+    <w:lsdException w:name="Medium Grid 3 Accent 4" w:semiHidden="0" w:uiPriority="69" w:unhideWhenUsed="0"/>
+    <w:lsdException w:name="Dark List Accent 4" w:semiHidden="0" w:uiPriority="70" w:unhideWhenUsed="0"/>
+    <w:lsdException w:name="Colorful Shading Accent 4" w:semiHidden="0" w:uiPriority="71" w:unhideWhenUsed="0"/>
+    <w:lsdException w:name="Colorful List Accent 4" w:semiHidden="0" w:uiPriority="72" w:unhideWhenUsed="0"/>
+    <w:lsdException w:name="Colorful Grid Accent 4" w:semiHidden="0" w:uiPriority="73" w:unhideWhenUsed="0"/>
+    <w:lsdException w:name="Light Shading Accent 5" w:semiHidden="0" w:uiPriority="60" w:unhideWhenUsed="0"/>
+    <w:lsdException w:name="Light List Accent 5" w:semiHidden="0" w:uiPriority="61" w:unhideWhenUsed="0"/>
+    <w:lsdException w:name="Light Grid Accent 5" w:semiHidden="0" w:uiPriority="62" w:unhideWhenUsed="0"/>
+    <w:lsdException w:name="Medium Shading 1 Accent 5" w:semiHidden="0" w:uiPriority="63" w:unhideWhenUsed="0"/>
+    <w:lsdException w:name="Medium Shading 2 Accent 5" w:semiHidden="0" w:uiPriority="64" w:unhideWhenUsed="0"/>
+    <w:lsdException w:name="Medium List 1 Accent 5" w:semiHidden="0" w:uiPriority="65" w:unhideWhenUsed="0"/>
+    <w:lsdException w:name="Medium List 2 Accent 5" w:semiHidden="0" w:uiPriority="66" w:unhideWhenUsed="0"/>
+    <w:lsdException w:name="Medium Grid 1 Accent 5" w:semiHidden="0" w:uiPriority="67" w:unhideWhenUsed="0"/>
+    <w:lsdException w:name="Medium Grid 2 Accent 5" w:semiHidden="0" w:uiPriority="68" w:unhideWhenUsed="0"/>
+    <w:lsdException w:name="Medium Grid 3 Accent 5" w:semiHidden="0" w:uiPriority="69" w:unhideWhenUsed="0"/>
+    <w:lsdException w:name="Dark List Accent 5" w:semiHidden="0" w:uiPriority="70" w:unhideWhenUsed="0"/>
+    <w:lsdException w:name="Colorful Shading Accent 5" w:semiHidden="0" w:uiPriority="71" w:unhideWhenUsed="0"/>
+    <w:lsdException w:name="Colorful List Accent 5" w:semiHidden="0" w:uiPriority="72" w:unhideWhenUsed="0"/>
+    <w:lsdException w:name="Colorful Grid Accent 5" w:semiHidden="0" w:uiPriority="73" w:unhideWhenUsed="0"/>
+    <w:lsdException w:name="Light Shading Accent 6" w:semiHidden="0" w:uiPriority="60" w:unhideWhenUsed="0"/>
+    <w:lsdException w:name="Light List Accent 6" w:semiHidden="0" w:uiPriority="61" w:unhideWhenUsed="0"/>
+    <w:lsdException w:name="Light Grid Accent 6" w:semiHidden="0" w:uiPriority="62" w:unhideWhenUsed="0"/>
+    <w:lsdException w:name="Medium Shading 1 Accent 6" w:semiHidden="0" w:uiPriority="63" w:unhideWhenUsed="0"/>
+    <w:lsdException w:name="Medium Shading 2 Accent 6" w:semiHidden="0" w:uiPriority="64" w:unhideWhenUsed="0"/>
+    <w:lsdException w:name="Medium List 1 Accent 6" w:semiHidden="0" w:uiPriority="65" w:unhideWhenUsed="0"/>
+    <w:lsdException w:name="Medium List 2 Accent 6" w:semiHidden="0" w:uiPriority="66" w:unhideWhenUsed="0"/>
+    <w:lsdException w:name="Medium Grid 1 Accent 6" w:semiHidden="0" w:uiPriority="67" w:unhideWhenUsed="0"/>
+    <w:lsdException w:name="Medium Grid 2 Accent 6" w:semiHidden="0" w:uiPriority="68" w:unhideWhenUsed="0"/>
+    <w:lsdException w:name="Medium Grid 3 Accent 6" w:semiHidden="0" w:uiPriority="69" w:unhideWhenUsed="0"/>
+    <w:lsdException w:name="Dark List Accent 6" w:semiHidden="0" w:uiPriority="70" w:unhideWhenUsed="0"/>
+    <w:lsdException w:name="Colorful Shading Accent 6" w:semiHidden="0" w:uiPriority="71" w:unhideWhenUsed="0"/>
+    <w:lsdException w:name="Colorful List Accent 6" w:semiHidden="0" w:uiPriority="72" w:unhideWhenUsed="0"/>
+    <w:lsdException w:name="Colorful Grid Accent 6" w:semiHidden="0" w:uiPriority="73" w:unhideWhenUsed="0"/>
+    <w:lsdException w:name="Subtle Emphasis" w:semiHidden="0" w:uiPriority="19" w:unhideWhenUsed="0" w:qFormat="1"/>
+    <w:lsdException w:name="Intense Emphasis" w:semiHidden="0" w:uiPriority="21" w:unhideWhenUsed="0" w:qFormat="1"/>
+    <w:lsdException w:name="Subtle Reference" w:semiHidden="0" w:uiPriority="31" w:unhideWhenUsed="0" w:qFormat="1"/>
+    <w:lsdException w:name="Intense Reference" w:semiHidden="0" w:uiPriority="32" w:unhideWhenUsed="0" w:qFormat="1"/>
+    <w:lsdException w:name="Book Title" w:semiHidden="0" w:uiPriority="33" w:unhideWhenUsed="0" w:qFormat="1"/>
+    <w:lsdException w:name="Bibliography" w:uiPriority="37"/>
+    <w:lsdException w:name="TOC Heading" w:uiPriority="39" w:qFormat="1"/>
+  </w:latentStyles>
+  <w:style w:type="paragraph" w:default="1" w:styleId="a">
+    <w:name w:val="Normal"/>
+  </w:style>
+  <w:style w:type="paragraph" w:styleId="1">
+    <w:name w:val="heading 1"/>
+    <w:basedOn w:val="a"/>
+    <w:next w:val="a"/>
+    <w:pPr>
+      <w:keepNext/>
+      <w:spacing w:line="360" w:lineRule="auto"/>
+      <w:ind w:left="567" w:hanging="567"/>
+      <w:outlineLvl w:val="0"/>
+    </w:pPr>
+    <w:rPr>
+      <w:rFonts w:ascii="HY견고딕" w:eastAsia="HY견고딕" w:hAnsi="HY견고딕" w:cs="HY견고딕"/>
+      <w:sz w:val="32"/>
+      <w:szCs w:val="32"/>
+    </w:rPr>
+  </w:style>
+  <w:style w:type="paragraph" w:styleId="2">
+    <w:name w:val="heading 2"/>
+    <w:basedOn w:val="a"/>
+    <w:next w:val="a"/>
+    <w:pPr>
+      <w:keepNext/>
+      <w:tabs>
+        <w:tab w:val="left" w:pos="601"/>
+      </w:tabs>
+      <w:spacing w:after="240"/>
+      <w:ind w:left="907" w:right="425" w:hanging="907"/>
+      <w:outlineLvl w:val="1"/>
+    </w:pPr>
+    <w:rPr>
+      <w:rFonts w:ascii="HY견고딕" w:eastAsia="HY견고딕" w:hAnsi="HY견고딕" w:cs="HY견고딕"/>
+      <w:sz w:val="28"/>
+      <w:szCs w:val="28"/>
+    </w:rPr>
+  </w:style>
+  <w:style w:type="paragraph" w:styleId="3">
+    <w:name w:val="heading 3"/>
+    <w:basedOn w:val="a"/>
+    <w:next w:val="a"/>
+    <w:pPr>
+      <w:keepNext/>
+      <w:tabs>
+        <w:tab w:val="left" w:pos="799"/>
+      </w:tabs>
+      <w:spacing w:after="240"/>
+      <w:ind w:left="1361" w:hanging="1361"/>
+      <w:outlineLvl w:val="2"/>
+    </w:pPr>
+    <w:rPr>
+      <w:rFonts w:ascii="HY견고딕" w:eastAsia="HY견고딕" w:hAnsi="HY견고딕" w:cs="HY견고딕"/>
+      <w:sz w:val="24"/>
+      <w:szCs w:val="24"/>
+    </w:rPr>
+  </w:style>
+  <w:style w:type="paragraph" w:styleId="4">
+    <w:name w:val="heading 4"/>
+    <w:basedOn w:val="a"/>
+    <w:next w:val="a"/>
+    <w:pPr>
+      <w:keepNext/>
+      <w:keepLines/>
+      <w:spacing w:before="240" w:after="40"/>
+      <w:outlineLvl w:val="3"/>
+    </w:pPr>
+    <w:rPr>
+      <w:b/>
+      <w:sz w:val="24"/>
+      <w:szCs w:val="24"/>
+    </w:rPr>
+  </w:style>
+  <w:style w:type="paragraph" w:styleId="5">
+    <w:name w:val="heading 5"/>
+    <w:basedOn w:val="a"/>
+    <w:next w:val="a"/>
+    <w:pPr>
+      <w:keepNext/>
+      <w:keepLines/>
+      <w:spacing w:before="220" w:after="40"/>
+      <w:outlineLvl w:val="4"/>
+    </w:pPr>
+    <w:rPr>
+      <w:b/>
+      <w:sz w:val="22"/>
+      <w:szCs w:val="22"/>
+    </w:rPr>
+  </w:style>
+  <w:style w:type="paragraph" w:styleId="6">
+    <w:name w:val="heading 6"/>
+    <w:basedOn w:val="a"/>
+    <w:next w:val="a"/>
+    <w:pPr>
+      <w:keepNext/>
+      <w:keepLines/>
+      <w:spacing w:before="200" w:after="40"/>
+      <w:outlineLvl w:val="5"/>
+    </w:pPr>
+    <w:rPr>
+      <w:b/>
+    </w:rPr>
+  </w:style>
+  <w:style w:type="character" w:default="1" w:styleId="a0">
+    <w:name w:val="Default Paragraph Font"/>
+    <w:uiPriority w:val="1"/>
+    <w:semiHidden/>
+    <w:unhideWhenUsed/>
+  </w:style>
+  <w:style w:type="table" w:default="1" w:styleId="a1">
+    <w:name w:val="Normal Table"/>
+    <w:uiPriority w:val="99"/>
+    <w:semiHidden/>
+    <w:unhideWhenUsed/>
+    <w:tblPr>
+      <w:tblInd w:w="0" w:type="dxa"/>
+      <w:tblCellMar>
+        <w:top w:w="0" w:type="dxa"/>
+        <w:left w:w="108" w:type="dxa"/>
+        <w:bottom w:w="0" w:type="dxa"/>
+        <w:right w:w="108" w:type="dxa"/>
+      </w:tblCellMar>
+    </w:tblPr>
+  </w:style>
+  <w:style w:type="numbering" w:default="1" w:styleId="a2">
+    <w:name w:val="No List"/>
+    <w:uiPriority w:val="99"/>
+    <w:semiHidden/>
+    <w:unhideWhenUsed/>
+  </w:style>
+  <w:style w:type="table" w:customStyle="1" w:styleId="TableNormal">
+    <w:name w:val="Table Normal"/>
+    <w:tblPr>
+      <w:tblCellMar>
+        <w:top w:w="0" w:type="dxa"/>
+        <w:left w:w="0" w:type="dxa"/>
+        <w:bottom w:w="0" w:type="dxa"/>
+        <w:right w:w="0" w:type="dxa"/>
+      </w:tblCellMar>
+    </w:tblPr>
+  </w:style>
+  <w:style w:type="paragraph" w:styleId="a3">
+    <w:name w:val="Title"/>
+    <w:basedOn w:val="a"/>
+    <w:next w:val="a"/>
+    <w:pPr>
+      <w:keepNext/>
+      <w:keepLines/>
+      <w:spacing w:before="480" w:after="120"/>
+    </w:pPr>
+    <w:rPr>
+      <w:b/>
+      <w:sz w:val="72"/>
+      <w:szCs w:val="72"/>
+    </w:rPr>
+  </w:style>
+  <w:style w:type="paragraph" w:styleId="a4">
+    <w:name w:val="Subtitle"/>
+    <w:basedOn w:val="a"/>
+    <w:next w:val="a"/>
+    <w:pPr>
+      <w:keepNext/>
+      <w:keepLines/>
+      <w:spacing w:before="360" w:after="80"/>
+    </w:pPr>
+    <w:rPr>
+      <w:rFonts w:ascii="Georgia" w:eastAsia="Georgia" w:hAnsi="Georgia" w:cs="Georgia"/>
+      <w:i/>
+      <w:color w:val="666666"/>
+      <w:sz w:val="48"/>
+      <w:szCs w:val="48"/>
+    </w:rPr>
+  </w:style>
+  <w:style w:type="table" w:customStyle="1" w:styleId="a5">
+    <w:basedOn w:val="TableNormal"/>
+    <w:tblPr>
+      <w:tblStyleRowBandSize w:val="1"/>
+      <w:tblStyleColBandSize w:val="1"/>
+      <w:tblCellMar>
+        <w:top w:w="0" w:type="dxa"/>
+        <w:left w:w="28" w:type="dxa"/>
+        <w:bottom w:w="0" w:type="dxa"/>
+        <w:right w:w="28" w:type="dxa"/>
+      </w:tblCellMar>
+    </w:tblPr>
+  </w:style>
+  <w:style w:type="table" w:customStyle="1" w:styleId="a6">
+    <w:basedOn w:val="TableNormal"/>
+    <w:tblPr>
+      <w:tblStyleRowBandSize w:val="1"/>
+      <w:tblStyleColBandSize w:val="1"/>
+      <w:tblCellMar>
+        <w:top w:w="0" w:type="dxa"/>
+        <w:left w:w="28" w:type="dxa"/>
+        <w:bottom w:w="0" w:type="dxa"/>
+        <w:right w:w="28" w:type="dxa"/>
+      </w:tblCellMar>
+    </w:tblPr>
+  </w:style>
+  <w:style w:type="table" w:customStyle="1" w:styleId="a7">
+    <w:basedOn w:val="TableNormal"/>
+    <w:tblPr>
+      <w:tblStyleRowBandSize w:val="1"/>
+      <w:tblStyleColBandSize w:val="1"/>
+      <w:tblCellMar>
+        <w:top w:w="0" w:type="dxa"/>
+        <w:left w:w="28" w:type="dxa"/>
+        <w:bottom w:w="0" w:type="dxa"/>
+        <w:right w:w="28" w:type="dxa"/>
+      </w:tblCellMar>
+    </w:tblPr>
+  </w:style>
+  <w:style w:type="table" w:customStyle="1" w:styleId="a8">
+    <w:basedOn w:val="TableNormal"/>
+    <w:tblPr>
+      <w:tblStyleRowBandSize w:val="1"/>
+      <w:tblStyleColBandSize w:val="1"/>
+      <w:tblCellMar>
+        <w:top w:w="0" w:type="dxa"/>
+        <w:left w:w="108" w:type="dxa"/>
+        <w:bottom w:w="0" w:type="dxa"/>
+        <w:right w:w="108" w:type="dxa"/>
+      </w:tblCellMar>
+    </w:tblPr>
+  </w:style>
+  <w:style w:type="table" w:customStyle="1" w:styleId="a9">
+    <w:basedOn w:val="TableNormal"/>
+    <w:tblPr>
+      <w:tblStyleRowBandSize w:val="1"/>
+      <w:tblStyleColBandSize w:val="1"/>
+      <w:tblCellMar>
+        <w:top w:w="0" w:type="dxa"/>
+        <w:left w:w="115" w:type="dxa"/>
+        <w:bottom w:w="0" w:type="dxa"/>
+        <w:right w:w="115" w:type="dxa"/>
+      </w:tblCellMar>
+    </w:tblPr>
+  </w:style>
+  <w:style w:type="table" w:customStyle="1" w:styleId="aa">
+    <w:basedOn w:val="TableNormal"/>
+    <w:tblPr>
+      <w:tblStyleRowBandSize w:val="1"/>
+      <w:tblStyleColBandSize w:val="1"/>
+      <w:tblCellMar>
+        <w:top w:w="0" w:type="dxa"/>
+        <w:left w:w="99" w:type="dxa"/>
+        <w:bottom w:w="0" w:type="dxa"/>
+        <w:right w:w="99" w:type="dxa"/>
+      </w:tblCellMar>
+    </w:tblPr>
+  </w:style>
+  <w:style w:type="table" w:customStyle="1" w:styleId="ab">
+    <w:basedOn w:val="TableNormal"/>
+    <w:tblPr>
+      <w:tblStyleRowBandSize w:val="1"/>
+      <w:tblStyleColBandSize w:val="1"/>
+      <w:tblCellMar>
+        <w:top w:w="100" w:type="dxa"/>
+        <w:left w:w="100" w:type="dxa"/>
+        <w:bottom w:w="100" w:type="dxa"/>
+        <w:right w:w="100" w:type="dxa"/>
+      </w:tblCellMar>
+    </w:tblPr>
+  </w:style>
+  <w:style w:type="table" w:customStyle="1" w:styleId="ac">
+    <w:basedOn w:val="TableNormal"/>
+    <w:tblPr>
+      <w:tblStyleRowBandSize w:val="1"/>
+      <w:tblStyleColBandSize w:val="1"/>
+      <w:tblCellMar>
+        <w:top w:w="100" w:type="dxa"/>
+        <w:left w:w="100" w:type="dxa"/>
+        <w:bottom w:w="100" w:type="dxa"/>
+        <w:right w:w="100" w:type="dxa"/>
+      </w:tblCellMar>
+    </w:tblPr>
+  </w:style>
+  <w:style w:type="table" w:customStyle="1" w:styleId="ad">
+    <w:basedOn w:val="TableNormal"/>
+    <w:tblPr>
+      <w:tblStyleRowBandSize w:val="1"/>
+      <w:tblStyleColBandSize w:val="1"/>
+      <w:tblCellMar>
+        <w:top w:w="0" w:type="dxa"/>
+        <w:left w:w="0" w:type="dxa"/>
+        <w:bottom w:w="0" w:type="dxa"/>
+        <w:right w:w="0" w:type="dxa"/>
+      </w:tblCellMar>
+    </w:tblPr>
+  </w:style>
+  <w:style w:type="table" w:customStyle="1" w:styleId="ae">
+    <w:basedOn w:val="TableNormal"/>
+    <w:tblPr>
+      <w:tblStyleRowBandSize w:val="1"/>
+      <w:tblStyleColBandSize w:val="1"/>
+      <w:tblCellMar>
+        <w:top w:w="0" w:type="dxa"/>
+        <w:left w:w="0" w:type="dxa"/>
+        <w:bottom w:w="0" w:type="dxa"/>
+        <w:right w:w="0" w:type="dxa"/>
+      </w:tblCellMar>
+    </w:tblPr>
+  </w:style>
+  <w:style w:type="table" w:customStyle="1" w:styleId="af">
+    <w:basedOn w:val="TableNormal"/>
+    <w:tblPr>
+      <w:tblStyleRowBandSize w:val="1"/>
+      <w:tblStyleColBandSize w:val="1"/>
+      <w:tblCellMar>
+        <w:top w:w="0" w:type="dxa"/>
+        <w:left w:w="108" w:type="dxa"/>
+        <w:bottom w:w="0" w:type="dxa"/>
+        <w:right w:w="108" w:type="dxa"/>
+      </w:tblCellMar>
+    </w:tblPr>
+  </w:style>
+  <w:style w:type="table" w:customStyle="1" w:styleId="af0">
+    <w:basedOn w:val="TableNormal"/>
+    <w:tblPr>
+      <w:tblStyleRowBandSize w:val="1"/>
+      <w:tblStyleColBandSize w:val="1"/>
+      <w:tblCellMar>
+        <w:top w:w="0" w:type="dxa"/>
+        <w:left w:w="0" w:type="dxa"/>
+        <w:bottom w:w="0" w:type="dxa"/>
+        <w:right w:w="0" w:type="dxa"/>
+      </w:tblCellMar>
+    </w:tblPr>
+  </w:style>
+  <w:style w:type="table" w:customStyle="1" w:styleId="af1">
+    <w:basedOn w:val="TableNormal"/>
+    <w:tblPr>
+      <w:tblStyleRowBandSize w:val="1"/>
+      <w:tblStyleColBandSize w:val="1"/>
+      <w:tblCellMar>
+        <w:top w:w="0" w:type="dxa"/>
+        <w:left w:w="108" w:type="dxa"/>
+        <w:bottom w:w="0" w:type="dxa"/>
+        <w:right w:w="108" w:type="dxa"/>
+      </w:tblCellMar>
+    </w:tblPr>
+  </w:style>
+  <w:style w:type="table" w:customStyle="1" w:styleId="af2">
+    <w:basedOn w:val="TableNormal"/>
+    <w:tblPr>
+      <w:tblStyleRowBandSize w:val="1"/>
+      <w:tblStyleColBandSize w:val="1"/>
+      <w:tblCellMar>
+        <w:top w:w="0" w:type="dxa"/>
+        <w:left w:w="0" w:type="dxa"/>
+        <w:bottom w:w="0" w:type="dxa"/>
+        <w:right w:w="0" w:type="dxa"/>
+      </w:tblCellMar>
+    </w:tblPr>
+  </w:style>
+  <w:style w:type="paragraph" w:styleId="af3">
+    <w:name w:val="List Paragraph"/>
+    <w:basedOn w:val="a"/>
+    <w:uiPriority w:val="34"/>
+    <w:qFormat/>
+    <w:rsid w:val="009B3316"/>
+    <w:pPr>
+      <w:ind w:leftChars="400" w:left="800"/>
+    </w:pPr>
+  </w:style>
+  <w:style w:type="table" w:styleId="af4">
+    <w:name w:val="Table Grid"/>
+    <w:basedOn w:val="a1"/>
+    <w:uiPriority w:val="39"/>
+    <w:rsid w:val="005C66E0"/>
+    <w:tblPr>
+      <w:tblInd w:w="0" w:type="dxa"/>
+      <w:tblBorders>
+        <w:top w:val="single" w:sz="4" w:space="0" w:color="auto"/>
+        <w:left w:val="single" w:sz="4" w:space="0" w:color="auto"/>
+        <w:bottom w:val="single" w:sz="4" w:space="0" w:color="auto"/>
+        <w:right w:val="single" w:sz="4" w:space="0" w:color="auto"/>
+        <w:insideH w:val="single" w:sz="4" w:space="0" w:color="auto"/>
+        <w:insideV w:val="single" w:sz="4" w:space="0" w:color="auto"/>
+      </w:tblBorders>
+      <w:tblCellMar>
+        <w:top w:w="0" w:type="dxa"/>
+        <w:left w:w="108" w:type="dxa"/>
+        <w:bottom w:w="0" w:type="dxa"/>
+        <w:right w:w="108" w:type="dxa"/>
+      </w:tblCellMar>
     </w:tblPr>
   </w:style>
   <w:style w:type="paragraph" w:styleId="af5">

--- a/doc/최종 보고서/최종결과보고서.docx
+++ b/doc/최종 보고서/최종결과보고서.docx
@@ -12,8 +12,6 @@
           <w:szCs w:val="86"/>
         </w:rPr>
       </w:pPr>
-      <w:bookmarkStart w:id="0" w:name="_GoBack"/>
-      <w:bookmarkEnd w:id="0"/>
       <w:proofErr w:type="spellStart"/>
       <w:r>
         <w:rPr>
@@ -4202,12 +4200,12 @@
           <w:numId w:val="3"/>
         </w:numPr>
       </w:pPr>
-      <w:bookmarkStart w:id="1" w:name="_Toc9976506"/>
+      <w:bookmarkStart w:id="0" w:name="_Toc9976506"/>
       <w:r>
         <w:lastRenderedPageBreak/>
         <w:t>개요</w:t>
       </w:r>
-      <w:bookmarkEnd w:id="1"/>
+      <w:bookmarkEnd w:id="0"/>
     </w:p>
     <w:p>
       <w:pPr>
@@ -4235,11 +4233,11 @@
           <w:numId w:val="3"/>
         </w:numPr>
       </w:pPr>
-      <w:bookmarkStart w:id="2" w:name="_Toc9976507"/>
+      <w:bookmarkStart w:id="1" w:name="_Toc9976507"/>
       <w:r>
         <w:t>프로젝트 개요</w:t>
       </w:r>
-      <w:bookmarkEnd w:id="2"/>
+      <w:bookmarkEnd w:id="1"/>
     </w:p>
     <w:p>
       <w:pPr>
@@ -4556,7 +4554,7 @@
           <w:numId w:val="3"/>
         </w:numPr>
       </w:pPr>
-      <w:bookmarkStart w:id="3" w:name="_Toc9976508"/>
+      <w:bookmarkStart w:id="2" w:name="_Toc9976508"/>
       <w:r>
         <w:rPr>
           <w:rFonts w:hint="eastAsia"/>
@@ -4577,7 +4575,7 @@
         </w:rPr>
         <w:t xml:space="preserve"> 문제점</w:t>
       </w:r>
-      <w:bookmarkEnd w:id="3"/>
+      <w:bookmarkEnd w:id="2"/>
       <w:r>
         <w:rPr>
           <w:rFonts w:hint="eastAsia"/>
@@ -4800,12 +4798,12 @@
           <w:numId w:val="3"/>
         </w:numPr>
       </w:pPr>
-      <w:bookmarkStart w:id="4" w:name="_Toc9976509"/>
+      <w:bookmarkStart w:id="3" w:name="_Toc9976509"/>
       <w:r>
         <w:lastRenderedPageBreak/>
         <w:t>개발 내용 및 결과물</w:t>
       </w:r>
-      <w:bookmarkEnd w:id="4"/>
+      <w:bookmarkEnd w:id="3"/>
     </w:p>
     <w:p>
       <w:pPr>
@@ -4815,11 +4813,11 @@
           <w:numId w:val="3"/>
         </w:numPr>
       </w:pPr>
-      <w:bookmarkStart w:id="5" w:name="_Toc9976510"/>
+      <w:bookmarkStart w:id="4" w:name="_Toc9976510"/>
       <w:r>
         <w:t>목표</w:t>
       </w:r>
-      <w:bookmarkEnd w:id="5"/>
+      <w:bookmarkEnd w:id="4"/>
     </w:p>
     <w:p>
       <w:pPr>
@@ -5090,12 +5088,12 @@
           <w:numId w:val="3"/>
         </w:numPr>
       </w:pPr>
-      <w:bookmarkStart w:id="6" w:name="_Toc9976511"/>
+      <w:bookmarkStart w:id="5" w:name="_Toc9976511"/>
       <w:r>
         <w:lastRenderedPageBreak/>
         <w:t>연구/개발 내용 및 결과물</w:t>
       </w:r>
-      <w:bookmarkEnd w:id="6"/>
+      <w:bookmarkEnd w:id="5"/>
     </w:p>
     <w:p>
       <w:pPr>
@@ -5105,11 +5103,11 @@
           <w:numId w:val="3"/>
         </w:numPr>
       </w:pPr>
-      <w:bookmarkStart w:id="7" w:name="_Toc9976512"/>
+      <w:bookmarkStart w:id="6" w:name="_Toc9976512"/>
       <w:r>
         <w:t>연구/개발 내용</w:t>
       </w:r>
-      <w:bookmarkEnd w:id="7"/>
+      <w:bookmarkEnd w:id="6"/>
     </w:p>
     <w:p>
       <w:pPr>
@@ -6573,7 +6571,14 @@
           <w:rFonts w:asciiTheme="minorEastAsia" w:eastAsiaTheme="minorEastAsia" w:hAnsiTheme="minorEastAsia" w:cs="굴림"/>
           <w:sz w:val="22"/>
         </w:rPr>
-        <w:t xml:space="preserve"> IOT</w:t>
+        <w:t xml:space="preserve"> IO</w:t>
+      </w:r>
+      <w:r>
+        <w:rPr>
+          <w:rFonts w:asciiTheme="minorEastAsia" w:eastAsiaTheme="minorEastAsia" w:hAnsiTheme="minorEastAsia" w:cs="굴림" w:hint="eastAsia"/>
+          <w:sz w:val="22"/>
+        </w:rPr>
+        <w:t>T</w:t>
       </w:r>
       <w:r>
         <w:rPr>
@@ -7147,7 +7152,7 @@
         <w:pStyle w:val="3"/>
         <w:ind w:left="0" w:firstLine="0"/>
       </w:pPr>
-      <w:bookmarkStart w:id="8" w:name="_Toc9976513"/>
+      <w:bookmarkStart w:id="7" w:name="_Toc9976513"/>
       <w:r>
         <w:rPr>
           <w:rFonts w:hint="eastAsia"/>
@@ -7157,7 +7162,7 @@
       <w:r>
         <w:t>시스템 기능 요구사항</w:t>
       </w:r>
-      <w:bookmarkEnd w:id="8"/>
+      <w:bookmarkEnd w:id="7"/>
     </w:p>
     <w:p>
       <w:pPr>
@@ -7645,11 +7650,11 @@
             </w:pPr>
             <w:r>
               <w:rPr>
-                <w:rFonts w:asciiTheme="minorEastAsia" w:eastAsiaTheme="minorEastAsia" w:hAnsiTheme="minorEastAsia" w:cs="굴림"/>
+                <w:rFonts w:asciiTheme="minorEastAsia" w:eastAsiaTheme="minorEastAsia" w:hAnsiTheme="minorEastAsia" w:cs="굴림" w:hint="eastAsia"/>
                 <w:sz w:val="22"/>
               </w:rPr>
               <w:lastRenderedPageBreak/>
-              <w:t>변경</w:t>
+              <w:t>완료</w:t>
             </w:r>
           </w:p>
           <w:p>
@@ -7667,28 +7672,6 @@
                 <w:sz w:val="22"/>
               </w:rPr>
             </w:pPr>
-            <w:r>
-              <w:rPr>
-                <w:rFonts w:asciiTheme="minorEastAsia" w:eastAsiaTheme="minorEastAsia" w:hAnsiTheme="minorEastAsia" w:cs="굴림"/>
-                <w:sz w:val="22"/>
-              </w:rPr>
-              <w:t>(App에 전송하는</w:t>
-            </w:r>
-            <w:r>
-              <w:rPr>
-                <w:rFonts w:asciiTheme="minorEastAsia" w:eastAsiaTheme="minorEastAsia" w:hAnsiTheme="minorEastAsia" w:cs="굴림" w:hint="eastAsia"/>
-                <w:sz w:val="22"/>
-              </w:rPr>
-              <w:t xml:space="preserve"> </w:t>
-            </w:r>
-            <w:r>
-              <w:rPr>
-                <w:rFonts w:asciiTheme="minorEastAsia" w:eastAsiaTheme="minorEastAsia" w:hAnsiTheme="minorEastAsia" w:cs="굴림"/>
-                <w:sz w:val="22"/>
-              </w:rPr>
-              <w:lastRenderedPageBreak/>
-              <w:t>부분 미완료)</w:t>
-            </w:r>
           </w:p>
         </w:tc>
       </w:tr>
@@ -7821,18 +7804,20 @@
                 <w:right w:val="nil"/>
                 <w:between w:val="nil"/>
               </w:pBdr>
-              <w:jc w:val="center"/>
+              <w:ind w:firstLineChars="150" w:firstLine="330"/>
               <w:rPr>
                 <w:rFonts w:asciiTheme="minorEastAsia" w:eastAsiaTheme="minorEastAsia" w:hAnsiTheme="minorEastAsia" w:cs="굴림"/>
                 <w:sz w:val="22"/>
               </w:rPr>
             </w:pPr>
-            <w:r>
-              <w:rPr>
-                <w:rFonts w:asciiTheme="minorEastAsia" w:eastAsiaTheme="minorEastAsia" w:hAnsiTheme="minorEastAsia" w:cs="굴림"/>
-                <w:sz w:val="22"/>
-              </w:rPr>
-              <w:t>미완료</w:t>
+            <w:bookmarkStart w:id="8" w:name="_GoBack"/>
+            <w:bookmarkEnd w:id="8"/>
+            <w:r>
+              <w:rPr>
+                <w:rFonts w:asciiTheme="minorEastAsia" w:eastAsiaTheme="minorEastAsia" w:hAnsiTheme="minorEastAsia" w:cs="굴림" w:hint="eastAsia"/>
+                <w:sz w:val="22"/>
+              </w:rPr>
+              <w:t>완료</w:t>
             </w:r>
           </w:p>
         </w:tc>
@@ -8045,10 +8030,10 @@
             </w:pPr>
             <w:r>
               <w:rPr>
-                <w:rFonts w:asciiTheme="minorEastAsia" w:eastAsiaTheme="minorEastAsia" w:hAnsiTheme="minorEastAsia" w:cs="굴림"/>
-                <w:sz w:val="22"/>
-              </w:rPr>
-              <w:t>변경</w:t>
+                <w:rFonts w:asciiTheme="minorEastAsia" w:eastAsiaTheme="minorEastAsia" w:hAnsiTheme="minorEastAsia" w:cs="굴림" w:hint="eastAsia"/>
+                <w:sz w:val="22"/>
+              </w:rPr>
+              <w:t>완료</w:t>
             </w:r>
           </w:p>
           <w:p>
@@ -8066,13 +8051,6 @@
                 <w:sz w:val="22"/>
               </w:rPr>
             </w:pPr>
-            <w:r>
-              <w:rPr>
-                <w:rFonts w:asciiTheme="minorEastAsia" w:eastAsiaTheme="minorEastAsia" w:hAnsiTheme="minorEastAsia" w:cs="굴림"/>
-                <w:sz w:val="22"/>
-              </w:rPr>
-              <w:t>(미완료)</w:t>
-            </w:r>
           </w:p>
         </w:tc>
       </w:tr>
@@ -8410,33 +8388,10 @@
             </w:pPr>
             <w:r>
               <w:rPr>
-                <w:rFonts w:asciiTheme="minorEastAsia" w:eastAsiaTheme="minorEastAsia" w:hAnsiTheme="minorEastAsia" w:cs="굴림"/>
-                <w:sz w:val="22"/>
-              </w:rPr>
-              <w:t>변경</w:t>
-            </w:r>
-          </w:p>
-          <w:p>
-            <w:pPr>
-              <w:pBdr>
-                <w:top w:val="nil"/>
-                <w:left w:val="nil"/>
-                <w:bottom w:val="nil"/>
-                <w:right w:val="nil"/>
-                <w:between w:val="nil"/>
-              </w:pBdr>
-              <w:jc w:val="center"/>
-              <w:rPr>
-                <w:rFonts w:asciiTheme="minorEastAsia" w:eastAsiaTheme="minorEastAsia" w:hAnsiTheme="minorEastAsia" w:cs="굴림"/>
-                <w:sz w:val="22"/>
-              </w:rPr>
-            </w:pPr>
-            <w:r>
-              <w:rPr>
-                <w:rFonts w:asciiTheme="minorEastAsia" w:eastAsiaTheme="minorEastAsia" w:hAnsiTheme="minorEastAsia" w:cs="굴림"/>
-                <w:sz w:val="22"/>
-              </w:rPr>
-              <w:t>(미완료)</w:t>
+                <w:rFonts w:asciiTheme="minorEastAsia" w:eastAsiaTheme="minorEastAsia" w:hAnsiTheme="minorEastAsia" w:cs="굴림" w:hint="eastAsia"/>
+                <w:sz w:val="22"/>
+              </w:rPr>
+              <w:t>완료</w:t>
             </w:r>
           </w:p>
         </w:tc>
